--- a/Template_Plano_Dissertacao.docx
+++ b/Template_Plano_Dissertacao.docx
@@ -467,7 +467,6 @@
                 <w:lang w:val="pt-PT"/>
               </w:rPr>
             </w:pPr>
-            <w:proofErr w:type="spellStart"/>
             <w:r>
               <w:rPr>
                 <w:rFonts w:ascii="NewsGotT" w:hAnsi="NewsGotT"/>
@@ -482,96 +481,31 @@
                 <w:sz w:val="20"/>
                 <w:szCs w:val="20"/>
               </w:rPr>
-              <w:t>o</w:t>
-            </w:r>
-            <w:proofErr w:type="spellEnd"/>
+              <w:t>o de uma aplicação</w:t>
+            </w:r>
             <w:r>
               <w:rPr>
                 <w:rFonts w:ascii="NewsGotT" w:hAnsi="NewsGotT"/>
                 <w:sz w:val="20"/>
                 <w:szCs w:val="20"/>
               </w:rPr>
-              <w:t xml:space="preserve"> de </w:t>
-            </w:r>
-            <w:proofErr w:type="spellStart"/>
+              <w:t xml:space="preserve"> para criação de </w:t>
+            </w:r>
             <w:r>
               <w:rPr>
                 <w:rFonts w:ascii="NewsGotT" w:hAnsi="NewsGotT"/>
                 <w:sz w:val="20"/>
                 <w:szCs w:val="20"/>
               </w:rPr>
-              <w:t>uma</w:t>
-            </w:r>
-            <w:proofErr w:type="spellEnd"/>
+              <w:t>L</w:t>
+            </w:r>
             <w:r>
               <w:rPr>
                 <w:rFonts w:ascii="NewsGotT" w:hAnsi="NewsGotT"/>
                 <w:sz w:val="20"/>
                 <w:szCs w:val="20"/>
               </w:rPr>
-              <w:t xml:space="preserve"> </w:t>
-            </w:r>
-            <w:proofErr w:type="spellStart"/>
-            <w:r>
-              <w:rPr>
-                <w:rFonts w:ascii="NewsGotT" w:hAnsi="NewsGotT"/>
-                <w:sz w:val="20"/>
-                <w:szCs w:val="20"/>
-              </w:rPr>
-              <w:t>aplicação</w:t>
-            </w:r>
-            <w:proofErr w:type="spellEnd"/>
-            <w:r>
-              <w:rPr>
-                <w:rFonts w:ascii="NewsGotT" w:hAnsi="NewsGotT"/>
-                <w:sz w:val="20"/>
-                <w:szCs w:val="20"/>
-              </w:rPr>
-              <w:t xml:space="preserve"> para </w:t>
-            </w:r>
-            <w:proofErr w:type="spellStart"/>
-            <w:r>
-              <w:rPr>
-                <w:rFonts w:ascii="NewsGotT" w:hAnsi="NewsGotT"/>
-                <w:sz w:val="20"/>
-                <w:szCs w:val="20"/>
-              </w:rPr>
-              <w:t>criação</w:t>
-            </w:r>
-            <w:proofErr w:type="spellEnd"/>
-            <w:r>
-              <w:rPr>
-                <w:rFonts w:ascii="NewsGotT" w:hAnsi="NewsGotT"/>
-                <w:sz w:val="20"/>
-                <w:szCs w:val="20"/>
-              </w:rPr>
-              <w:t xml:space="preserve"> de </w:t>
-            </w:r>
-            <w:proofErr w:type="spellStart"/>
-            <w:r>
-              <w:rPr>
-                <w:rFonts w:ascii="NewsGotT" w:hAnsi="NewsGotT"/>
-                <w:sz w:val="20"/>
-                <w:szCs w:val="20"/>
-              </w:rPr>
-              <w:t>L</w:t>
-            </w:r>
-            <w:r>
-              <w:rPr>
-                <w:rFonts w:ascii="NewsGotT" w:hAnsi="NewsGotT"/>
-                <w:sz w:val="20"/>
-                <w:szCs w:val="20"/>
-              </w:rPr>
-              <w:t>ojas</w:t>
-            </w:r>
-            <w:proofErr w:type="spellEnd"/>
-            <w:r>
-              <w:rPr>
-                <w:rFonts w:ascii="NewsGotT" w:hAnsi="NewsGotT"/>
-                <w:sz w:val="20"/>
-                <w:szCs w:val="20"/>
-              </w:rPr>
-              <w:t xml:space="preserve"> </w:t>
+              <w:t xml:space="preserve">ojas </w:t>
             </w:r>
             <w:r>
               <w:rPr>
@@ -670,130 +604,62 @@
                 <w:lang w:val="pt-PT"/>
               </w:rPr>
             </w:pPr>
-            <w:proofErr w:type="spellStart"/>
             <w:r>
               <w:rPr>
                 <w:rFonts w:ascii="NewsGotT" w:hAnsi="NewsGotT"/>
                 <w:sz w:val="20"/>
                 <w:lang w:val="pt-PT"/>
               </w:rPr>
-              <w:t>Development</w:t>
-            </w:r>
-            <w:proofErr w:type="spellEnd"/>
+              <w:t xml:space="preserve">Development of </w:t>
+            </w:r>
             <w:r>
               <w:rPr>
                 <w:rFonts w:ascii="NewsGotT" w:hAnsi="NewsGotT"/>
                 <w:sz w:val="20"/>
                 <w:lang w:val="pt-PT"/>
               </w:rPr>
-              <w:t xml:space="preserve"> </w:t>
-            </w:r>
-            <w:proofErr w:type="spellStart"/>
+              <w:t>an</w:t>
+            </w:r>
             <w:r>
               <w:rPr>
                 <w:rFonts w:ascii="NewsGotT" w:hAnsi="NewsGotT"/>
                 <w:sz w:val="20"/>
                 <w:lang w:val="pt-PT"/>
               </w:rPr>
-              <w:t>of</w:t>
-            </w:r>
-            <w:proofErr w:type="spellEnd"/>
+              <w:t xml:space="preserve"> application for creating </w:t>
+            </w:r>
             <w:r>
               <w:rPr>
                 <w:rFonts w:ascii="NewsGotT" w:hAnsi="NewsGotT"/>
                 <w:sz w:val="20"/>
                 <w:lang w:val="pt-PT"/>
               </w:rPr>
-              <w:t xml:space="preserve"> </w:t>
-            </w:r>
-            <w:proofErr w:type="spellStart"/>
+              <w:t>O</w:t>
+            </w:r>
             <w:r>
               <w:rPr>
                 <w:rFonts w:ascii="NewsGotT" w:hAnsi="NewsGotT"/>
                 <w:sz w:val="20"/>
                 <w:lang w:val="pt-PT"/>
               </w:rPr>
-              <w:t>an</w:t>
-            </w:r>
-            <w:proofErr w:type="spellEnd"/>
+              <w:t xml:space="preserve">nline </w:t>
+            </w:r>
             <w:r>
               <w:rPr>
                 <w:rFonts w:ascii="NewsGotT" w:hAnsi="NewsGotT"/>
                 <w:sz w:val="20"/>
                 <w:lang w:val="pt-PT"/>
               </w:rPr>
-              <w:t xml:space="preserve"> </w:t>
-            </w:r>
-            <w:proofErr w:type="spellStart"/>
+              <w:t>S</w:t>
+            </w:r>
             <w:r>
               <w:rPr>
                 <w:rFonts w:ascii="NewsGotT" w:hAnsi="NewsGotT"/>
                 <w:sz w:val="20"/>
                 <w:lang w:val="pt-PT"/>
               </w:rPr>
-              <w:t>application</w:t>
-            </w:r>
-            <w:proofErr w:type="spellEnd"/>
-            <w:r>
-              <w:rPr>
-                <w:rFonts w:ascii="NewsGotT" w:hAnsi="NewsGotT"/>
-                <w:sz w:val="20"/>
-                <w:lang w:val="pt-PT"/>
-              </w:rPr>
-              <w:t xml:space="preserve"> for </w:t>
-            </w:r>
-            <w:proofErr w:type="spellStart"/>
-            <w:r>
-              <w:rPr>
-                <w:rFonts w:ascii="NewsGotT" w:hAnsi="NewsGotT"/>
-                <w:sz w:val="20"/>
-                <w:lang w:val="pt-PT"/>
-              </w:rPr>
-              <w:t>creating</w:t>
-            </w:r>
-            <w:proofErr w:type="spellEnd"/>
-            <w:r>
-              <w:rPr>
-                <w:rFonts w:ascii="NewsGotT" w:hAnsi="NewsGotT"/>
-                <w:sz w:val="20"/>
-                <w:lang w:val="pt-PT"/>
-              </w:rPr>
-              <w:t xml:space="preserve"> </w:t>
-            </w:r>
-            <w:r>
-              <w:rPr>
-                <w:rFonts w:ascii="NewsGotT" w:hAnsi="NewsGotT"/>
-                <w:sz w:val="20"/>
-                <w:lang w:val="pt-PT"/>
-              </w:rPr>
-              <w:t>O</w:t>
-            </w:r>
-            <w:r>
-              <w:rPr>
-                <w:rFonts w:ascii="NewsGotT" w:hAnsi="NewsGotT"/>
-                <w:sz w:val="20"/>
-                <w:lang w:val="pt-PT"/>
-              </w:rPr>
-              <w:t xml:space="preserve">nline </w:t>
-            </w:r>
-            <w:proofErr w:type="spellStart"/>
-            <w:r>
-              <w:rPr>
-                <w:rFonts w:ascii="NewsGotT" w:hAnsi="NewsGotT"/>
-                <w:sz w:val="20"/>
-                <w:lang w:val="pt-PT"/>
-              </w:rPr>
-              <w:t>S</w:t>
-            </w:r>
-            <w:r>
-              <w:rPr>
-                <w:rFonts w:ascii="NewsGotT" w:hAnsi="NewsGotT"/>
-                <w:sz w:val="20"/>
-                <w:lang w:val="pt-PT"/>
-              </w:rPr>
               <w:t>tores</w:t>
             </w:r>
-            <w:proofErr w:type="spellEnd"/>
           </w:p>
         </w:tc>
       </w:tr>
@@ -1561,6 +1427,7 @@
             <w:pPr>
               <w:rPr>
                 <w:rFonts w:ascii="NewsGotT" w:hAnsi="NewsGotT"/>
+                <w:u w:val="single"/>
                 <w:lang w:val="pt-PT"/>
               </w:rPr>
             </w:pPr>
@@ -1570,6 +1437,13 @@
                 <w:lang w:val="pt-PT"/>
               </w:rPr>
               <w:t>utilizar tecnologias atuais para</w:t>
+            </w:r>
+            <w:r>
+              <w:rPr>
+                <w:rFonts w:ascii="NewsGotT" w:hAnsi="NewsGotT"/>
+                <w:lang w:val="pt-PT"/>
+              </w:rPr>
+              <w:t xml:space="preserve"> oi</w:t>
             </w:r>
           </w:p>
           <w:p>
@@ -1683,264 +1557,54 @@
                 <w:lang w:val="pt-PT"/>
               </w:rPr>
             </w:pPr>
-            <w:proofErr w:type="spellStart"/>
             <w:r>
               <w:rPr>
                 <w:rFonts w:ascii="Calibri" w:hAnsi="Calibri" w:cs="Calibri"/>
                 <w:color w:val="201F1E"/>
                 <w:bdr w:val="none" w:sz="0" w:space="0" w:color="auto" w:frame="1"/>
               </w:rPr>
-              <w:t>Estudo</w:t>
-            </w:r>
-            <w:proofErr w:type="spellEnd"/>
+              <w:t>Estudo do estado de arte: Revisão da literatura e aplicações semelhantes disponíveis, levantamento, mapeamento e an</w:t>
+            </w:r>
             <w:r>
               <w:rPr>
                 <w:rFonts w:ascii="Calibri" w:hAnsi="Calibri" w:cs="Calibri"/>
                 <w:color w:val="201F1E"/>
                 <w:bdr w:val="none" w:sz="0" w:space="0" w:color="auto" w:frame="1"/>
               </w:rPr>
-              <w:t xml:space="preserve"> do </w:t>
-            </w:r>
-            <w:proofErr w:type="spellStart"/>
+              <w:t>á</w:t>
+            </w:r>
             <w:r>
               <w:rPr>
                 <w:rFonts w:ascii="Calibri" w:hAnsi="Calibri" w:cs="Calibri"/>
                 <w:color w:val="201F1E"/>
                 <w:bdr w:val="none" w:sz="0" w:space="0" w:color="auto" w:frame="1"/>
               </w:rPr>
-              <w:t>estado</w:t>
-            </w:r>
-            <w:proofErr w:type="spellEnd"/>
+              <w:t>lise do que se produz</w:t>
+            </w:r>
             <w:r>
               <w:rPr>
                 <w:rFonts w:ascii="Calibri" w:hAnsi="Calibri" w:cs="Calibri"/>
                 <w:color w:val="201F1E"/>
                 <w:bdr w:val="none" w:sz="0" w:space="0" w:color="auto" w:frame="1"/>
               </w:rPr>
-              <w:t xml:space="preserve"> de </w:t>
-            </w:r>
-            <w:proofErr w:type="spellStart"/>
+              <w:t>iu</w:t>
+            </w:r>
             <w:r>
               <w:rPr>
                 <w:rFonts w:ascii="Calibri" w:hAnsi="Calibri" w:cs="Calibri"/>
                 <w:color w:val="201F1E"/>
                 <w:bdr w:val="none" w:sz="0" w:space="0" w:color="auto" w:frame="1"/>
               </w:rPr>
-              <w:t>arte</w:t>
-            </w:r>
-            <w:proofErr w:type="spellEnd"/>
+              <w:t xml:space="preserve"> at</w:t>
+            </w:r>
             <w:r>
               <w:rPr>
                 <w:rFonts w:ascii="Calibri" w:hAnsi="Calibri" w:cs="Calibri"/>
                 <w:color w:val="201F1E"/>
                 <w:bdr w:val="none" w:sz="0" w:space="0" w:color="auto" w:frame="1"/>
               </w:rPr>
-              <w:t xml:space="preserve">: </w:t>
-            </w:r>
-            <w:proofErr w:type="spellStart"/>
-            <w:r>
-              <w:rPr>
-                <w:rFonts w:ascii="Calibri" w:hAnsi="Calibri" w:cs="Calibri"/>
-                <w:color w:val="201F1E"/>
-                <w:bdr w:val="none" w:sz="0" w:space="0" w:color="auto" w:frame="1"/>
-              </w:rPr>
-              <w:t>Revisão</w:t>
-            </w:r>
-            <w:proofErr w:type="spellEnd"/>
-            <w:r>
-              <w:rPr>
-                <w:rFonts w:ascii="Calibri" w:hAnsi="Calibri" w:cs="Calibri"/>
-                <w:color w:val="201F1E"/>
-                <w:bdr w:val="none" w:sz="0" w:space="0" w:color="auto" w:frame="1"/>
-              </w:rPr>
-              <w:t xml:space="preserve"> da </w:t>
-            </w:r>
-            <w:proofErr w:type="spellStart"/>
-            <w:r>
-              <w:rPr>
-                <w:rFonts w:ascii="Calibri" w:hAnsi="Calibri" w:cs="Calibri"/>
-                <w:color w:val="201F1E"/>
-                <w:bdr w:val="none" w:sz="0" w:space="0" w:color="auto" w:frame="1"/>
-              </w:rPr>
-              <w:t>literatura</w:t>
-            </w:r>
-            <w:proofErr w:type="spellEnd"/>
-            <w:r>
-              <w:rPr>
-                <w:rFonts w:ascii="Calibri" w:hAnsi="Calibri" w:cs="Calibri"/>
-                <w:color w:val="201F1E"/>
-                <w:bdr w:val="none" w:sz="0" w:space="0" w:color="auto" w:frame="1"/>
-              </w:rPr>
-              <w:t xml:space="preserve"> e </w:t>
-            </w:r>
-            <w:proofErr w:type="spellStart"/>
-            <w:r>
-              <w:rPr>
-                <w:rFonts w:ascii="Calibri" w:hAnsi="Calibri" w:cs="Calibri"/>
-                <w:color w:val="201F1E"/>
-                <w:bdr w:val="none" w:sz="0" w:space="0" w:color="auto" w:frame="1"/>
-              </w:rPr>
-              <w:t>aplicações</w:t>
-            </w:r>
-            <w:proofErr w:type="spellEnd"/>
-            <w:r>
-              <w:rPr>
-                <w:rFonts w:ascii="Calibri" w:hAnsi="Calibri" w:cs="Calibri"/>
-                <w:color w:val="201F1E"/>
-                <w:bdr w:val="none" w:sz="0" w:space="0" w:color="auto" w:frame="1"/>
-              </w:rPr>
-              <w:t xml:space="preserve"> </w:t>
-            </w:r>
-            <w:proofErr w:type="spellStart"/>
-            <w:r>
-              <w:rPr>
-                <w:rFonts w:ascii="Calibri" w:hAnsi="Calibri" w:cs="Calibri"/>
-                <w:color w:val="201F1E"/>
-                <w:bdr w:val="none" w:sz="0" w:space="0" w:color="auto" w:frame="1"/>
-              </w:rPr>
-              <w:t>semelhantes</w:t>
-            </w:r>
-            <w:proofErr w:type="spellEnd"/>
-            <w:r>
-              <w:rPr>
-                <w:rFonts w:ascii="Calibri" w:hAnsi="Calibri" w:cs="Calibri"/>
-                <w:color w:val="201F1E"/>
-                <w:bdr w:val="none" w:sz="0" w:space="0" w:color="auto" w:frame="1"/>
-              </w:rPr>
-              <w:t xml:space="preserve"> </w:t>
-            </w:r>
-            <w:proofErr w:type="spellStart"/>
-            <w:r>
-              <w:rPr>
-                <w:rFonts w:ascii="Calibri" w:hAnsi="Calibri" w:cs="Calibri"/>
-                <w:color w:val="201F1E"/>
-                <w:bdr w:val="none" w:sz="0" w:space="0" w:color="auto" w:frame="1"/>
-              </w:rPr>
-              <w:t>disponíveis</w:t>
-            </w:r>
-            <w:proofErr w:type="spellEnd"/>
-            <w:r>
-              <w:rPr>
-                <w:rFonts w:ascii="Calibri" w:hAnsi="Calibri" w:cs="Calibri"/>
-                <w:color w:val="201F1E"/>
-                <w:bdr w:val="none" w:sz="0" w:space="0" w:color="auto" w:frame="1"/>
-              </w:rPr>
-              <w:t xml:space="preserve">, </w:t>
-            </w:r>
-            <w:proofErr w:type="spellStart"/>
-            <w:r>
-              <w:rPr>
-                <w:rFonts w:ascii="Calibri" w:hAnsi="Calibri" w:cs="Calibri"/>
-                <w:color w:val="201F1E"/>
-                <w:bdr w:val="none" w:sz="0" w:space="0" w:color="auto" w:frame="1"/>
-              </w:rPr>
-              <w:t>levantamento</w:t>
-            </w:r>
-            <w:proofErr w:type="spellEnd"/>
-            <w:r>
-              <w:rPr>
-                <w:rFonts w:ascii="Calibri" w:hAnsi="Calibri" w:cs="Calibri"/>
-                <w:color w:val="201F1E"/>
-                <w:bdr w:val="none" w:sz="0" w:space="0" w:color="auto" w:frame="1"/>
-              </w:rPr>
-              <w:t xml:space="preserve">, </w:t>
-            </w:r>
-            <w:proofErr w:type="spellStart"/>
-            <w:r>
-              <w:rPr>
-                <w:rFonts w:ascii="Calibri" w:hAnsi="Calibri" w:cs="Calibri"/>
-                <w:color w:val="201F1E"/>
-                <w:bdr w:val="none" w:sz="0" w:space="0" w:color="auto" w:frame="1"/>
-              </w:rPr>
-              <w:t>mapeamento</w:t>
-            </w:r>
-            <w:proofErr w:type="spellEnd"/>
-            <w:r>
-              <w:rPr>
-                <w:rFonts w:ascii="Calibri" w:hAnsi="Calibri" w:cs="Calibri"/>
-                <w:color w:val="201F1E"/>
-                <w:bdr w:val="none" w:sz="0" w:space="0" w:color="auto" w:frame="1"/>
-              </w:rPr>
-              <w:t xml:space="preserve"> e </w:t>
-            </w:r>
-            <w:proofErr w:type="spellStart"/>
-            <w:r>
-              <w:rPr>
-                <w:rFonts w:ascii="Calibri" w:hAnsi="Calibri" w:cs="Calibri"/>
-                <w:color w:val="201F1E"/>
-                <w:bdr w:val="none" w:sz="0" w:space="0" w:color="auto" w:frame="1"/>
-              </w:rPr>
-              <w:t>an</w:t>
-            </w:r>
-            <w:r>
-              <w:rPr>
-                <w:rFonts w:ascii="Calibri" w:hAnsi="Calibri" w:cs="Calibri"/>
-                <w:color w:val="201F1E"/>
-                <w:bdr w:val="none" w:sz="0" w:space="0" w:color="auto" w:frame="1"/>
-              </w:rPr>
-              <w:t>á</w:t>
-            </w:r>
-            <w:r>
-              <w:rPr>
-                <w:rFonts w:ascii="Calibri" w:hAnsi="Calibri" w:cs="Calibri"/>
-                <w:color w:val="201F1E"/>
-                <w:bdr w:val="none" w:sz="0" w:space="0" w:color="auto" w:frame="1"/>
-              </w:rPr>
-              <w:t>lise</w:t>
-            </w:r>
-            <w:proofErr w:type="spellEnd"/>
-            <w:r>
-              <w:rPr>
-                <w:rFonts w:ascii="Calibri" w:hAnsi="Calibri" w:cs="Calibri"/>
-                <w:color w:val="201F1E"/>
-                <w:bdr w:val="none" w:sz="0" w:space="0" w:color="auto" w:frame="1"/>
-              </w:rPr>
-              <w:t xml:space="preserve"> do que se </w:t>
-            </w:r>
-            <w:proofErr w:type="spellStart"/>
-            <w:r>
-              <w:rPr>
-                <w:rFonts w:ascii="Calibri" w:hAnsi="Calibri" w:cs="Calibri"/>
-                <w:color w:val="201F1E"/>
-                <w:bdr w:val="none" w:sz="0" w:space="0" w:color="auto" w:frame="1"/>
-              </w:rPr>
-              <w:t>produz</w:t>
-            </w:r>
-            <w:r>
-              <w:rPr>
-                <w:rFonts w:ascii="Calibri" w:hAnsi="Calibri" w:cs="Calibri"/>
-                <w:color w:val="201F1E"/>
-                <w:bdr w:val="none" w:sz="0" w:space="0" w:color="auto" w:frame="1"/>
-              </w:rPr>
-              <w:t>iu</w:t>
-            </w:r>
-            <w:proofErr w:type="spellEnd"/>
-            <w:r>
-              <w:rPr>
-                <w:rFonts w:ascii="Calibri" w:hAnsi="Calibri" w:cs="Calibri"/>
-                <w:color w:val="201F1E"/>
-                <w:bdr w:val="none" w:sz="0" w:space="0" w:color="auto" w:frame="1"/>
-              </w:rPr>
-              <w:t xml:space="preserve"> </w:t>
-            </w:r>
-            <w:proofErr w:type="spellStart"/>
-            <w:r>
-              <w:rPr>
-                <w:rFonts w:ascii="Calibri" w:hAnsi="Calibri" w:cs="Calibri"/>
-                <w:color w:val="201F1E"/>
-                <w:bdr w:val="none" w:sz="0" w:space="0" w:color="auto" w:frame="1"/>
-              </w:rPr>
-              <w:t>at</w:t>
-            </w:r>
-            <w:r>
-              <w:rPr>
-                <w:rFonts w:ascii="Calibri" w:hAnsi="Calibri" w:cs="Calibri"/>
-                <w:color w:val="201F1E"/>
-                <w:bdr w:val="none" w:sz="0" w:space="0" w:color="auto" w:frame="1"/>
-              </w:rPr>
               <w:t>é</w:t>
             </w:r>
-            <w:proofErr w:type="spellEnd"/>
             <w:r>
               <w:rPr>
                 <w:rFonts w:ascii="Calibri" w:hAnsi="Calibri" w:cs="Calibri"/>
@@ -1970,7 +1634,6 @@
                 <w:lang w:val="pt-PT"/>
               </w:rPr>
             </w:pPr>
-            <w:proofErr w:type="spellStart"/>
             <w:r>
               <w:rPr>
                 <w:rFonts w:ascii="Calibri" w:hAnsi="Calibri" w:cs="Calibri"/>
@@ -1979,9 +1642,8 @@
                 <w:szCs w:val="22"/>
                 <w:bdr w:val="none" w:sz="0" w:space="0" w:color="auto" w:frame="1"/>
               </w:rPr>
-              <w:t>Conceção</w:t>
-            </w:r>
-            <w:proofErr w:type="spellEnd"/>
+              <w:t>Conceção de uma loja online</w:t>
+            </w:r>
             <w:r>
               <w:rPr>
                 <w:rFonts w:ascii="Calibri" w:hAnsi="Calibri" w:cs="Calibri"/>
@@ -1990,9 +1652,21 @@
                 <w:szCs w:val="22"/>
                 <w:bdr w:val="none" w:sz="0" w:space="0" w:color="auto" w:frame="1"/>
               </w:rPr>
-              <w:t xml:space="preserve"> de </w:t>
-            </w:r>
-            <w:proofErr w:type="spellStart"/>
+              <w:t xml:space="preserve">: </w:t>
+            </w:r>
+          </w:p>
+          <w:p>
+            <w:pPr>
+              <w:pStyle w:val="PargrafodaLista"/>
+              <w:numPr>
+                <w:ilvl w:val="0"/>
+                <w:numId w:val="3"/>
+              </w:numPr>
+              <w:rPr>
+                <w:rFonts w:ascii="NewsGotT" w:hAnsi="NewsGotT"/>
+                <w:lang w:val="pt-PT"/>
+              </w:rPr>
+            </w:pPr>
             <w:r>
               <w:rPr>
                 <w:rFonts w:ascii="Calibri" w:hAnsi="Calibri" w:cs="Calibri"/>
@@ -2001,9 +1675,21 @@
                 <w:szCs w:val="22"/>
                 <w:bdr w:val="none" w:sz="0" w:space="0" w:color="auto" w:frame="1"/>
               </w:rPr>
-              <w:t>uma</w:t>
-            </w:r>
-            <w:proofErr w:type="spellEnd"/>
+              <w:t>Implementação de uma loja online</w:t>
+            </w:r>
+          </w:p>
+          <w:p>
+            <w:pPr>
+              <w:pStyle w:val="PargrafodaLista"/>
+              <w:numPr>
+                <w:ilvl w:val="0"/>
+                <w:numId w:val="3"/>
+              </w:numPr>
+              <w:rPr>
+                <w:rFonts w:ascii="NewsGotT" w:hAnsi="NewsGotT"/>
+                <w:lang w:val="pt-PT"/>
+              </w:rPr>
+            </w:pPr>
             <w:r>
               <w:rPr>
                 <w:rFonts w:ascii="Calibri" w:hAnsi="Calibri" w:cs="Calibri"/>
@@ -2012,9 +1698,21 @@
                 <w:szCs w:val="22"/>
                 <w:bdr w:val="none" w:sz="0" w:space="0" w:color="auto" w:frame="1"/>
               </w:rPr>
-              <w:t xml:space="preserve"> </w:t>
-            </w:r>
-            <w:proofErr w:type="spellStart"/>
+              <w:t>Análise estrutural da generalização da loja: e definição dos componentes a generalizar</w:t>
+            </w:r>
+          </w:p>
+          <w:p>
+            <w:pPr>
+              <w:pStyle w:val="PargrafodaLista"/>
+              <w:numPr>
+                <w:ilvl w:val="0"/>
+                <w:numId w:val="3"/>
+              </w:numPr>
+              <w:rPr>
+                <w:rFonts w:ascii="NewsGotT" w:hAnsi="NewsGotT"/>
+                <w:lang w:val="pt-PT"/>
+              </w:rPr>
+            </w:pPr>
             <w:r>
               <w:rPr>
                 <w:rFonts w:ascii="Calibri" w:hAnsi="Calibri" w:cs="Calibri"/>
@@ -2023,9 +1721,40 @@
                 <w:szCs w:val="22"/>
                 <w:bdr w:val="none" w:sz="0" w:space="0" w:color="auto" w:frame="1"/>
               </w:rPr>
-              <w:t>loja</w:t>
-            </w:r>
-            <w:proofErr w:type="spellEnd"/>
+              <w:t>Implementação da aplicação de especialização: da generalização e</w:t>
+            </w:r>
+          </w:p>
+          <w:p>
+            <w:pPr>
+              <w:pStyle w:val="PargrafodaLista"/>
+              <w:numPr>
+                <w:ilvl w:val="0"/>
+                <w:numId w:val="3"/>
+              </w:numPr>
+              <w:rPr>
+                <w:rFonts w:ascii="NewsGotT" w:hAnsi="NewsGotT"/>
+                <w:lang w:val="pt-PT"/>
+              </w:rPr>
+            </w:pPr>
+            <w:r>
+              <w:rPr>
+                <w:rFonts w:ascii="Calibri" w:hAnsi="Calibri" w:cs="Calibri"/>
+                <w:color w:val="201F1E"/>
+                <w:bdr w:val="none" w:sz="0" w:space="0" w:color="auto" w:frame="1"/>
+              </w:rPr>
+              <w:t>Testes e a</w:t>
+            </w:r>
+            <w:r>
+              <w:t>nálise de resultados</w:t>
+            </w:r>
+            <w:r>
+              <w:rPr>
+                <w:rFonts w:ascii="Calibri" w:hAnsi="Calibri" w:cs="Calibri"/>
+                <w:color w:val="201F1E"/>
+                <w:bdr w:val="none" w:sz="0" w:space="0" w:color="auto" w:frame="1"/>
+              </w:rPr>
+              <w:t xml:space="preserve">: </w:t>
+            </w:r>
             <w:r>
               <w:rPr>
                 <w:rFonts w:ascii="Calibri" w:hAnsi="Calibri" w:cs="Calibri"/>
@@ -2034,527 +1763,8 @@
                 <w:szCs w:val="22"/>
                 <w:bdr w:val="none" w:sz="0" w:space="0" w:color="auto" w:frame="1"/>
               </w:rPr>
-              <w:t xml:space="preserve"> online</w:t>
-            </w:r>
-            <w:r>
-              <w:rPr>
-                <w:rFonts w:ascii="Calibri" w:hAnsi="Calibri" w:cs="Calibri"/>
-                <w:color w:val="201F1E"/>
-                <w:sz w:val="22"/>
-                <w:szCs w:val="22"/>
-                <w:bdr w:val="none" w:sz="0" w:space="0" w:color="auto" w:frame="1"/>
-              </w:rPr>
-              <w:t xml:space="preserve">: </w:t>
-            </w:r>
-          </w:p>
-          <w:p>
-            <w:pPr>
-              <w:pStyle w:val="PargrafodaLista"/>
-              <w:numPr>
-                <w:ilvl w:val="0"/>
-                <w:numId w:val="3"/>
-              </w:numPr>
-              <w:rPr>
-                <w:rFonts w:ascii="NewsGotT" w:hAnsi="NewsGotT"/>
-                <w:lang w:val="pt-PT"/>
-              </w:rPr>
-            </w:pPr>
-            <w:proofErr w:type="spellStart"/>
-            <w:r>
-              <w:rPr>
-                <w:rFonts w:ascii="Calibri" w:hAnsi="Calibri" w:cs="Calibri"/>
-                <w:color w:val="201F1E"/>
-                <w:sz w:val="22"/>
-                <w:szCs w:val="22"/>
-                <w:bdr w:val="none" w:sz="0" w:space="0" w:color="auto" w:frame="1"/>
-              </w:rPr>
-              <w:t>Implementação</w:t>
-            </w:r>
-            <w:proofErr w:type="spellEnd"/>
-            <w:r>
-              <w:rPr>
-                <w:rFonts w:ascii="Calibri" w:hAnsi="Calibri" w:cs="Calibri"/>
-                <w:color w:val="201F1E"/>
-                <w:sz w:val="22"/>
-                <w:szCs w:val="22"/>
-                <w:bdr w:val="none" w:sz="0" w:space="0" w:color="auto" w:frame="1"/>
-              </w:rPr>
-              <w:t xml:space="preserve"> de </w:t>
-            </w:r>
-            <w:proofErr w:type="spellStart"/>
-            <w:r>
-              <w:rPr>
-                <w:rFonts w:ascii="Calibri" w:hAnsi="Calibri" w:cs="Calibri"/>
-                <w:color w:val="201F1E"/>
-                <w:sz w:val="22"/>
-                <w:szCs w:val="22"/>
-                <w:bdr w:val="none" w:sz="0" w:space="0" w:color="auto" w:frame="1"/>
-              </w:rPr>
-              <w:t>uma</w:t>
-            </w:r>
-            <w:proofErr w:type="spellEnd"/>
-            <w:r>
-              <w:rPr>
-                <w:rFonts w:ascii="Calibri" w:hAnsi="Calibri" w:cs="Calibri"/>
-                <w:color w:val="201F1E"/>
-                <w:sz w:val="22"/>
-                <w:szCs w:val="22"/>
-                <w:bdr w:val="none" w:sz="0" w:space="0" w:color="auto" w:frame="1"/>
-              </w:rPr>
-              <w:t xml:space="preserve"> </w:t>
-            </w:r>
-            <w:proofErr w:type="spellStart"/>
-            <w:r>
-              <w:rPr>
-                <w:rFonts w:ascii="Calibri" w:hAnsi="Calibri" w:cs="Calibri"/>
-                <w:color w:val="201F1E"/>
-                <w:sz w:val="22"/>
-                <w:szCs w:val="22"/>
-                <w:bdr w:val="none" w:sz="0" w:space="0" w:color="auto" w:frame="1"/>
-              </w:rPr>
-              <w:t>loja</w:t>
-            </w:r>
-            <w:proofErr w:type="spellEnd"/>
-            <w:r>
-              <w:rPr>
-                <w:rFonts w:ascii="Calibri" w:hAnsi="Calibri" w:cs="Calibri"/>
-                <w:color w:val="201F1E"/>
-                <w:sz w:val="22"/>
-                <w:szCs w:val="22"/>
-                <w:bdr w:val="none" w:sz="0" w:space="0" w:color="auto" w:frame="1"/>
-              </w:rPr>
-              <w:t xml:space="preserve"> online</w:t>
-            </w:r>
-          </w:p>
-          <w:p>
-            <w:pPr>
-              <w:pStyle w:val="PargrafodaLista"/>
-              <w:numPr>
-                <w:ilvl w:val="0"/>
-                <w:numId w:val="3"/>
-              </w:numPr>
-              <w:rPr>
-                <w:rFonts w:ascii="NewsGotT" w:hAnsi="NewsGotT"/>
-                <w:lang w:val="pt-PT"/>
-              </w:rPr>
-            </w:pPr>
-            <w:proofErr w:type="spellStart"/>
-            <w:r>
-              <w:rPr>
-                <w:rFonts w:ascii="Calibri" w:hAnsi="Calibri" w:cs="Calibri"/>
-                <w:color w:val="201F1E"/>
-                <w:sz w:val="22"/>
-                <w:szCs w:val="22"/>
-                <w:bdr w:val="none" w:sz="0" w:space="0" w:color="auto" w:frame="1"/>
-              </w:rPr>
-              <w:t>Análise</w:t>
-            </w:r>
-            <w:proofErr w:type="spellEnd"/>
-            <w:r>
-              <w:rPr>
-                <w:rFonts w:ascii="Calibri" w:hAnsi="Calibri" w:cs="Calibri"/>
-                <w:color w:val="201F1E"/>
-                <w:sz w:val="22"/>
-                <w:szCs w:val="22"/>
-                <w:bdr w:val="none" w:sz="0" w:space="0" w:color="auto" w:frame="1"/>
-              </w:rPr>
-              <w:t xml:space="preserve"> </w:t>
-            </w:r>
-            <w:proofErr w:type="spellStart"/>
-            <w:r>
-              <w:rPr>
-                <w:rFonts w:ascii="Calibri" w:hAnsi="Calibri" w:cs="Calibri"/>
-                <w:color w:val="201F1E"/>
-                <w:sz w:val="22"/>
-                <w:szCs w:val="22"/>
-                <w:bdr w:val="none" w:sz="0" w:space="0" w:color="auto" w:frame="1"/>
-              </w:rPr>
-              <w:t>estrutural</w:t>
-            </w:r>
-            <w:proofErr w:type="spellEnd"/>
-            <w:r>
-              <w:rPr>
-                <w:rFonts w:ascii="Calibri" w:hAnsi="Calibri" w:cs="Calibri"/>
-                <w:color w:val="201F1E"/>
-                <w:sz w:val="22"/>
-                <w:szCs w:val="22"/>
-                <w:bdr w:val="none" w:sz="0" w:space="0" w:color="auto" w:frame="1"/>
-              </w:rPr>
-              <w:t xml:space="preserve"> da </w:t>
-            </w:r>
-            <w:proofErr w:type="spellStart"/>
-            <w:r>
-              <w:rPr>
-                <w:rFonts w:ascii="Calibri" w:hAnsi="Calibri" w:cs="Calibri"/>
-                <w:color w:val="201F1E"/>
-                <w:sz w:val="22"/>
-                <w:szCs w:val="22"/>
-                <w:bdr w:val="none" w:sz="0" w:space="0" w:color="auto" w:frame="1"/>
-              </w:rPr>
-              <w:t>generalização</w:t>
-            </w:r>
-            <w:proofErr w:type="spellEnd"/>
-            <w:r>
-              <w:rPr>
-                <w:rFonts w:ascii="Calibri" w:hAnsi="Calibri" w:cs="Calibri"/>
-                <w:color w:val="201F1E"/>
-                <w:sz w:val="22"/>
-                <w:szCs w:val="22"/>
-                <w:bdr w:val="none" w:sz="0" w:space="0" w:color="auto" w:frame="1"/>
-              </w:rPr>
-              <w:t xml:space="preserve"> da </w:t>
-            </w:r>
-            <w:proofErr w:type="spellStart"/>
-            <w:r>
-              <w:rPr>
-                <w:rFonts w:ascii="Calibri" w:hAnsi="Calibri" w:cs="Calibri"/>
-                <w:color w:val="201F1E"/>
-                <w:sz w:val="22"/>
-                <w:szCs w:val="22"/>
-                <w:bdr w:val="none" w:sz="0" w:space="0" w:color="auto" w:frame="1"/>
-              </w:rPr>
-              <w:t>loja</w:t>
-            </w:r>
-            <w:proofErr w:type="spellEnd"/>
-            <w:r>
-              <w:rPr>
-                <w:rFonts w:ascii="Calibri" w:hAnsi="Calibri" w:cs="Calibri"/>
-                <w:color w:val="201F1E"/>
-                <w:sz w:val="22"/>
-                <w:szCs w:val="22"/>
-                <w:bdr w:val="none" w:sz="0" w:space="0" w:color="auto" w:frame="1"/>
-              </w:rPr>
-              <w:t xml:space="preserve">: e </w:t>
-            </w:r>
-            <w:proofErr w:type="spellStart"/>
-            <w:r>
-              <w:rPr>
-                <w:rFonts w:ascii="Calibri" w:hAnsi="Calibri" w:cs="Calibri"/>
-                <w:color w:val="201F1E"/>
-                <w:sz w:val="22"/>
-                <w:szCs w:val="22"/>
-                <w:bdr w:val="none" w:sz="0" w:space="0" w:color="auto" w:frame="1"/>
-              </w:rPr>
-              <w:t>definição</w:t>
-            </w:r>
-            <w:proofErr w:type="spellEnd"/>
-            <w:r>
-              <w:rPr>
-                <w:rFonts w:ascii="Calibri" w:hAnsi="Calibri" w:cs="Calibri"/>
-                <w:color w:val="201F1E"/>
-                <w:sz w:val="22"/>
-                <w:szCs w:val="22"/>
-                <w:bdr w:val="none" w:sz="0" w:space="0" w:color="auto" w:frame="1"/>
-              </w:rPr>
-              <w:t xml:space="preserve"> dos </w:t>
-            </w:r>
-            <w:proofErr w:type="spellStart"/>
-            <w:r>
-              <w:rPr>
-                <w:rFonts w:ascii="Calibri" w:hAnsi="Calibri" w:cs="Calibri"/>
-                <w:color w:val="201F1E"/>
-                <w:sz w:val="22"/>
-                <w:szCs w:val="22"/>
-                <w:bdr w:val="none" w:sz="0" w:space="0" w:color="auto" w:frame="1"/>
-              </w:rPr>
-              <w:t>componentes</w:t>
-            </w:r>
-            <w:proofErr w:type="spellEnd"/>
-            <w:r>
-              <w:rPr>
-                <w:rFonts w:ascii="Calibri" w:hAnsi="Calibri" w:cs="Calibri"/>
-                <w:color w:val="201F1E"/>
-                <w:sz w:val="22"/>
-                <w:szCs w:val="22"/>
-                <w:bdr w:val="none" w:sz="0" w:space="0" w:color="auto" w:frame="1"/>
-              </w:rPr>
-              <w:t xml:space="preserve"> a </w:t>
-            </w:r>
-            <w:proofErr w:type="spellStart"/>
-            <w:r>
-              <w:rPr>
-                <w:rFonts w:ascii="Calibri" w:hAnsi="Calibri" w:cs="Calibri"/>
-                <w:color w:val="201F1E"/>
-                <w:sz w:val="22"/>
-                <w:szCs w:val="22"/>
-                <w:bdr w:val="none" w:sz="0" w:space="0" w:color="auto" w:frame="1"/>
-              </w:rPr>
-              <w:t>generalizar</w:t>
-            </w:r>
-            <w:proofErr w:type="spellEnd"/>
-          </w:p>
-          <w:p>
-            <w:pPr>
-              <w:pStyle w:val="PargrafodaLista"/>
-              <w:numPr>
-                <w:ilvl w:val="0"/>
-                <w:numId w:val="3"/>
-              </w:numPr>
-              <w:rPr>
-                <w:rFonts w:ascii="NewsGotT" w:hAnsi="NewsGotT"/>
-                <w:lang w:val="pt-PT"/>
-              </w:rPr>
-            </w:pPr>
-            <w:proofErr w:type="spellStart"/>
-            <w:r>
-              <w:rPr>
-                <w:rFonts w:ascii="Calibri" w:hAnsi="Calibri" w:cs="Calibri"/>
-                <w:color w:val="201F1E"/>
-                <w:sz w:val="22"/>
-                <w:szCs w:val="22"/>
-                <w:bdr w:val="none" w:sz="0" w:space="0" w:color="auto" w:frame="1"/>
-              </w:rPr>
-              <w:t>Implementação</w:t>
-            </w:r>
-            <w:proofErr w:type="spellEnd"/>
-            <w:r>
-              <w:rPr>
-                <w:rFonts w:ascii="Calibri" w:hAnsi="Calibri" w:cs="Calibri"/>
-                <w:color w:val="201F1E"/>
-                <w:sz w:val="22"/>
-                <w:szCs w:val="22"/>
-                <w:bdr w:val="none" w:sz="0" w:space="0" w:color="auto" w:frame="1"/>
-              </w:rPr>
-              <w:t xml:space="preserve"> da </w:t>
-            </w:r>
-            <w:proofErr w:type="spellStart"/>
-            <w:r>
-              <w:rPr>
-                <w:rFonts w:ascii="Calibri" w:hAnsi="Calibri" w:cs="Calibri"/>
-                <w:color w:val="201F1E"/>
-                <w:sz w:val="22"/>
-                <w:szCs w:val="22"/>
-                <w:bdr w:val="none" w:sz="0" w:space="0" w:color="auto" w:frame="1"/>
-              </w:rPr>
-              <w:t>aplicação</w:t>
-            </w:r>
-            <w:proofErr w:type="spellEnd"/>
-            <w:r>
-              <w:rPr>
-                <w:rFonts w:ascii="Calibri" w:hAnsi="Calibri" w:cs="Calibri"/>
-                <w:color w:val="201F1E"/>
-                <w:sz w:val="22"/>
-                <w:szCs w:val="22"/>
-                <w:bdr w:val="none" w:sz="0" w:space="0" w:color="auto" w:frame="1"/>
-              </w:rPr>
-              <w:t xml:space="preserve"> de </w:t>
-            </w:r>
-            <w:proofErr w:type="spellStart"/>
-            <w:r>
-              <w:rPr>
-                <w:rFonts w:ascii="Calibri" w:hAnsi="Calibri" w:cs="Calibri"/>
-                <w:color w:val="201F1E"/>
-                <w:sz w:val="22"/>
-                <w:szCs w:val="22"/>
-                <w:bdr w:val="none" w:sz="0" w:space="0" w:color="auto" w:frame="1"/>
-              </w:rPr>
-              <w:t>especialização</w:t>
-            </w:r>
-            <w:proofErr w:type="spellEnd"/>
-            <w:r>
-              <w:rPr>
-                <w:rFonts w:ascii="Calibri" w:hAnsi="Calibri" w:cs="Calibri"/>
-                <w:color w:val="201F1E"/>
-                <w:sz w:val="22"/>
-                <w:szCs w:val="22"/>
-                <w:bdr w:val="none" w:sz="0" w:space="0" w:color="auto" w:frame="1"/>
-              </w:rPr>
-              <w:t xml:space="preserve">: da </w:t>
-            </w:r>
-            <w:proofErr w:type="spellStart"/>
-            <w:r>
-              <w:rPr>
-                <w:rFonts w:ascii="Calibri" w:hAnsi="Calibri" w:cs="Calibri"/>
-                <w:color w:val="201F1E"/>
-                <w:sz w:val="22"/>
-                <w:szCs w:val="22"/>
-                <w:bdr w:val="none" w:sz="0" w:space="0" w:color="auto" w:frame="1"/>
-              </w:rPr>
-              <w:t>generalização</w:t>
-            </w:r>
-            <w:proofErr w:type="spellEnd"/>
-            <w:r>
-              <w:rPr>
-                <w:rFonts w:ascii="Calibri" w:hAnsi="Calibri" w:cs="Calibri"/>
-                <w:color w:val="201F1E"/>
-                <w:sz w:val="22"/>
-                <w:szCs w:val="22"/>
-                <w:bdr w:val="none" w:sz="0" w:space="0" w:color="auto" w:frame="1"/>
-              </w:rPr>
-              <w:t xml:space="preserve"> e</w:t>
-            </w:r>
-          </w:p>
-          <w:p>
-            <w:pPr>
-              <w:pStyle w:val="PargrafodaLista"/>
-              <w:numPr>
-                <w:ilvl w:val="0"/>
-                <w:numId w:val="3"/>
-              </w:numPr>
-              <w:rPr>
-                <w:rFonts w:ascii="NewsGotT" w:hAnsi="NewsGotT"/>
-                <w:lang w:val="pt-PT"/>
-              </w:rPr>
-            </w:pPr>
-            <w:r>
-              <w:rPr>
-                <w:rFonts w:ascii="Calibri" w:hAnsi="Calibri" w:cs="Calibri"/>
-                <w:color w:val="201F1E"/>
-                <w:bdr w:val="none" w:sz="0" w:space="0" w:color="auto" w:frame="1"/>
-              </w:rPr>
-              <w:t xml:space="preserve">Testes e </w:t>
-            </w:r>
-            <w:proofErr w:type="spellStart"/>
-            <w:r>
-              <w:rPr>
-                <w:rFonts w:ascii="Calibri" w:hAnsi="Calibri" w:cs="Calibri"/>
-                <w:color w:val="201F1E"/>
-                <w:bdr w:val="none" w:sz="0" w:space="0" w:color="auto" w:frame="1"/>
-              </w:rPr>
-              <w:t>a</w:t>
-            </w:r>
-            <w:r>
-              <w:t>nálise</w:t>
-            </w:r>
-            <w:proofErr w:type="spellEnd"/>
-            <w:r>
-              <w:t xml:space="preserve"> de </w:t>
-            </w:r>
-            <w:proofErr w:type="spellStart"/>
-            <w:r>
-              <w:t>resultados</w:t>
-            </w:r>
-            <w:proofErr w:type="spellEnd"/>
-            <w:r>
-              <w:rPr>
-                <w:rFonts w:ascii="Calibri" w:hAnsi="Calibri" w:cs="Calibri"/>
-                <w:color w:val="201F1E"/>
-                <w:bdr w:val="none" w:sz="0" w:space="0" w:color="auto" w:frame="1"/>
-              </w:rPr>
-              <w:t xml:space="preserve">: </w:t>
-            </w:r>
-            <w:proofErr w:type="spellStart"/>
-            <w:r>
-              <w:rPr>
-                <w:rFonts w:ascii="Calibri" w:hAnsi="Calibri" w:cs="Calibri"/>
-                <w:color w:val="201F1E"/>
-                <w:sz w:val="22"/>
-                <w:szCs w:val="22"/>
-                <w:bdr w:val="none" w:sz="0" w:space="0" w:color="auto" w:frame="1"/>
-              </w:rPr>
-              <w:t>Desenvolvimento</w:t>
-            </w:r>
-            <w:proofErr w:type="spellEnd"/>
-            <w:r>
-              <w:rPr>
-                <w:rFonts w:ascii="Calibri" w:hAnsi="Calibri" w:cs="Calibri"/>
-                <w:color w:val="201F1E"/>
-                <w:sz w:val="22"/>
-                <w:szCs w:val="22"/>
-                <w:bdr w:val="none" w:sz="0" w:space="0" w:color="auto" w:frame="1"/>
-              </w:rPr>
-              <w:t xml:space="preserve"> de </w:t>
-            </w:r>
-            <w:proofErr w:type="spellStart"/>
-            <w:r>
-              <w:rPr>
-                <w:rFonts w:ascii="Calibri" w:hAnsi="Calibri" w:cs="Calibri"/>
-                <w:color w:val="201F1E"/>
-                <w:sz w:val="22"/>
-                <w:szCs w:val="22"/>
-                <w:bdr w:val="none" w:sz="0" w:space="0" w:color="auto" w:frame="1"/>
-              </w:rPr>
-              <w:t>duas</w:t>
-            </w:r>
-            <w:proofErr w:type="spellEnd"/>
-            <w:r>
-              <w:rPr>
-                <w:rFonts w:ascii="Calibri" w:hAnsi="Calibri" w:cs="Calibri"/>
-                <w:color w:val="201F1E"/>
-                <w:sz w:val="22"/>
-                <w:szCs w:val="22"/>
-                <w:bdr w:val="none" w:sz="0" w:space="0" w:color="auto" w:frame="1"/>
-              </w:rPr>
-              <w:t xml:space="preserve"> </w:t>
-            </w:r>
-            <w:proofErr w:type="spellStart"/>
-            <w:r>
-              <w:rPr>
-                <w:rFonts w:ascii="Calibri" w:hAnsi="Calibri" w:cs="Calibri"/>
-                <w:color w:val="201F1E"/>
-                <w:sz w:val="22"/>
-                <w:szCs w:val="22"/>
-                <w:bdr w:val="none" w:sz="0" w:space="0" w:color="auto" w:frame="1"/>
-              </w:rPr>
-              <w:t>lojas</w:t>
-            </w:r>
-            <w:proofErr w:type="spellEnd"/>
-            <w:r>
-              <w:rPr>
-                <w:rFonts w:ascii="Calibri" w:hAnsi="Calibri" w:cs="Calibri"/>
-                <w:color w:val="201F1E"/>
-                <w:sz w:val="22"/>
-                <w:szCs w:val="22"/>
-                <w:bdr w:val="none" w:sz="0" w:space="0" w:color="auto" w:frame="1"/>
-              </w:rPr>
-              <w:t xml:space="preserve"> com base </w:t>
-            </w:r>
-            <w:proofErr w:type="spellStart"/>
-            <w:r>
-              <w:rPr>
-                <w:rFonts w:ascii="Calibri" w:hAnsi="Calibri" w:cs="Calibri"/>
-                <w:color w:val="201F1E"/>
-                <w:sz w:val="22"/>
-                <w:szCs w:val="22"/>
-                <w:bdr w:val="none" w:sz="0" w:space="0" w:color="auto" w:frame="1"/>
-              </w:rPr>
-              <w:t>na</w:t>
-            </w:r>
-            <w:proofErr w:type="spellEnd"/>
-            <w:r>
-              <w:rPr>
-                <w:rFonts w:ascii="Calibri" w:hAnsi="Calibri" w:cs="Calibri"/>
-                <w:color w:val="201F1E"/>
-                <w:sz w:val="22"/>
-                <w:szCs w:val="22"/>
-                <w:bdr w:val="none" w:sz="0" w:space="0" w:color="auto" w:frame="1"/>
-              </w:rPr>
-              <w:t xml:space="preserve"> </w:t>
-            </w:r>
-            <w:proofErr w:type="spellStart"/>
-            <w:r>
-              <w:rPr>
-                <w:rFonts w:ascii="Calibri" w:hAnsi="Calibri" w:cs="Calibri"/>
-                <w:color w:val="201F1E"/>
-                <w:sz w:val="22"/>
-                <w:szCs w:val="22"/>
-                <w:bdr w:val="none" w:sz="0" w:space="0" w:color="auto" w:frame="1"/>
-              </w:rPr>
-              <w:t>aplicação</w:t>
-            </w:r>
-            <w:proofErr w:type="spellEnd"/>
-            <w:r>
-              <w:rPr>
-                <w:rFonts w:ascii="Calibri" w:hAnsi="Calibri" w:cs="Calibri"/>
-                <w:color w:val="201F1E"/>
-                <w:sz w:val="22"/>
-                <w:szCs w:val="22"/>
-                <w:bdr w:val="none" w:sz="0" w:space="0" w:color="auto" w:frame="1"/>
-              </w:rPr>
-              <w:t xml:space="preserve"> de </w:t>
-            </w:r>
-            <w:proofErr w:type="spellStart"/>
-            <w:r>
-              <w:rPr>
-                <w:rFonts w:ascii="Calibri" w:hAnsi="Calibri" w:cs="Calibri"/>
-                <w:color w:val="201F1E"/>
-                <w:sz w:val="22"/>
-                <w:szCs w:val="22"/>
-                <w:bdr w:val="none" w:sz="0" w:space="0" w:color="auto" w:frame="1"/>
-              </w:rPr>
-              <w:t>especialização</w:t>
-            </w:r>
-            <w:proofErr w:type="spellEnd"/>
+              <w:t>Desenvolvimento de duas lojas com base na aplicação de especialização</w:t>
+            </w:r>
           </w:p>
           <w:p>
             <w:pPr>
@@ -4333,7 +3543,6 @@
       </w:rPr>
       <w:t xml:space="preserve">e realizado o </w:t>
     </w:r>
-    <w:proofErr w:type="gramStart"/>
     <w:r>
       <w:rPr>
         <w:rFonts w:ascii="NewsGotT" w:hAnsi="NewsGotT"/>
@@ -4354,18 +3563,7 @@
         <w:szCs w:val="20"/>
         <w:lang w:val="pt-PT"/>
       </w:rPr>
-      <w:t xml:space="preserve">  do</w:t>
-    </w:r>
-    <w:proofErr w:type="gramEnd"/>
-    <w:r>
-      <w:rPr>
-        <w:rFonts w:ascii="NewsGotT" w:hAnsi="NewsGotT"/>
-        <w:color w:val="C45911" w:themeColor="accent2" w:themeShade="BF"/>
-        <w:sz w:val="20"/>
-        <w:szCs w:val="20"/>
-        <w:lang w:val="pt-PT"/>
-      </w:rPr>
-      <w:t xml:space="preserve"> mesmo, </w:t>
+      <w:t xml:space="preserve">  do mesmo, </w:t>
     </w:r>
     <w:r>
       <w:rPr>
@@ -4513,7 +3711,6 @@
       </w:rPr>
       <w:t xml:space="preserve">e realizado o </w:t>
     </w:r>
-    <w:proofErr w:type="gramStart"/>
     <w:r>
       <w:rPr>
         <w:rFonts w:ascii="NewsGotT" w:hAnsi="NewsGotT"/>
@@ -4534,18 +3731,7 @@
         <w:szCs w:val="20"/>
         <w:lang w:val="pt-PT"/>
       </w:rPr>
-      <w:t xml:space="preserve">  do</w:t>
-    </w:r>
-    <w:proofErr w:type="gramEnd"/>
-    <w:r>
-      <w:rPr>
-        <w:rFonts w:ascii="NewsGotT" w:hAnsi="NewsGotT"/>
-        <w:color w:val="C45911" w:themeColor="accent2" w:themeShade="BF"/>
-        <w:sz w:val="20"/>
-        <w:szCs w:val="20"/>
-        <w:lang w:val="pt-PT"/>
-      </w:rPr>
-      <w:t xml:space="preserve"> mesmo, depois de assinado, no formulário do requerimento de pedido de admissão à dissertação, disponível </w:t>
+      <w:t xml:space="preserve">  do mesmo, depois de assinado, no formulário do requerimento de pedido de admissão à dissertação, disponível </w:t>
     </w:r>
     <w:r>
       <w:rPr>
@@ -4613,7 +3799,7 @@
         <v:path o:extrusionok="f" gradientshapeok="t" o:connecttype="rect"/>
         <o:lock v:ext="edit" aspectratio="t"/>
       </v:shapetype>
-      <v:shape id="_x0000_i1133" type="#_x0000_t75" style="width:27.75pt;height:27.75pt;visibility:visible;mso-wrap-style:square" o:bullet="t">
+      <v:shape id="_x0000_i1045" type="#_x0000_t75" style="width:27.75pt;height:27.75pt;visibility:visible;mso-wrap-style:square" o:bullet="t">
         <v:imagedata r:id="rId1" o:title=""/>
       </v:shape>
     </w:pict>
@@ -5886,24 +5072,10 @@
 </file>
 
 <file path=customXml/item1.xml><?xml version="1.0" encoding="utf-8"?>
-<?mso-contentType ?>
-<FormTemplates xmlns="http://schemas.microsoft.com/sharepoint/v3/contenttype/forms">
-  <Display>DocumentLibraryForm</Display>
-  <Edit>DocumentLibraryForm</Edit>
-  <New>DocumentLibraryForm</New>
-</FormTemplates>
+<b:Sources xmlns:b="http://schemas.openxmlformats.org/officeDocument/2006/bibliography" xmlns="http://schemas.openxmlformats.org/officeDocument/2006/bibliography" SelectedStyle="\APASixthEditionOfficeOnline.xsl" StyleName="APA" Version="6"/>
 </file>
 
 <file path=customXml/item2.xml><?xml version="1.0" encoding="utf-8"?>
-<p:properties xmlns:p="http://schemas.microsoft.com/office/2006/metadata/properties" xmlns:xsi="http://www.w3.org/2001/XMLSchema-instance" xmlns:pc="http://schemas.microsoft.com/office/infopath/2007/PartnerControls">
-  <documentManagement>
-    <PublishingExpirationDate xmlns="http://schemas.microsoft.com/sharepoint/v3" xsi:nil="true"/>
-    <PublishingStartDate xmlns="http://schemas.microsoft.com/sharepoint/v3" xsi:nil="true"/>
-  </documentManagement>
-</p:properties>
-</file>
-
-<file path=customXml/item3.xml><?xml version="1.0" encoding="utf-8"?>
 <ct:contentTypeSchema xmlns:ct="http://schemas.microsoft.com/office/2006/metadata/contentType" xmlns:ma="http://schemas.microsoft.com/office/2006/metadata/properties/metaAttributes" ct:_="" ma:_="" ma:contentTypeName="Documento" ma:contentTypeID="0x010100D5ADD647356D0E48A455DB602B873B68" ma:contentTypeVersion="1" ma:contentTypeDescription="Criar um novo documento." ma:contentTypeScope="" ma:versionID="5b4f179059fab6314c8aa72173f41c57">
   <xsd:schema xmlns:xsd="http://www.w3.org/2001/XMLSchema" xmlns:xs="http://www.w3.org/2001/XMLSchema" xmlns:p="http://schemas.microsoft.com/office/2006/metadata/properties" xmlns:ns1="http://schemas.microsoft.com/sharepoint/v3" targetNamespace="http://schemas.microsoft.com/office/2006/metadata/properties" ma:root="true" ma:fieldsID="4920f20bdc7b16672ba298f38bb17912" ns1:_="">
     <xsd:import namespace="http://schemas.microsoft.com/sharepoint/v3"/>
@@ -6035,29 +5207,33 @@
 </ct:contentTypeSchema>
 </file>
 
+<file path=customXml/item3.xml><?xml version="1.0" encoding="utf-8"?>
+<p:properties xmlns:p="http://schemas.microsoft.com/office/2006/metadata/properties" xmlns:xsi="http://www.w3.org/2001/XMLSchema-instance" xmlns:pc="http://schemas.microsoft.com/office/infopath/2007/PartnerControls">
+  <documentManagement>
+    <PublishingExpirationDate xmlns="http://schemas.microsoft.com/sharepoint/v3" xsi:nil="true"/>
+    <PublishingStartDate xmlns="http://schemas.microsoft.com/sharepoint/v3" xsi:nil="true"/>
+  </documentManagement>
+</p:properties>
+</file>
+
 <file path=customXml/item4.xml><?xml version="1.0" encoding="utf-8"?>
-<b:Sources xmlns:b="http://schemas.openxmlformats.org/officeDocument/2006/bibliography" xmlns="http://schemas.openxmlformats.org/officeDocument/2006/bibliography" SelectedStyle="\APASixthEditionOfficeOnline.xsl" StyleName="APA" Version="6"/>
+<?mso-contentType ?>
+<FormTemplates xmlns="http://schemas.microsoft.com/sharepoint/v3/contenttype/forms">
+  <Display>DocumentLibraryForm</Display>
+  <Edit>DocumentLibraryForm</Edit>
+  <New>DocumentLibraryForm</New>
+</FormTemplates>
 </file>
 
 <file path=customXml/itemProps1.xml><?xml version="1.0" encoding="utf-8"?>
-<ds:datastoreItem xmlns:ds="http://schemas.openxmlformats.org/officeDocument/2006/customXml" ds:itemID="{4E1444B9-8969-4440-897D-05CA3340EBC2}">
+<ds:datastoreItem xmlns:ds="http://schemas.openxmlformats.org/officeDocument/2006/customXml" ds:itemID="{25328D56-B814-492C-B56F-A9352B70A422}">
   <ds:schemaRefs>
-    <ds:schemaRef ds:uri="http://schemas.microsoft.com/sharepoint/v3/contenttype/forms"/>
+    <ds:schemaRef ds:uri="http://schemas.openxmlformats.org/officeDocument/2006/bibliography"/>
   </ds:schemaRefs>
 </ds:datastoreItem>
 </file>
 
 <file path=customXml/itemProps2.xml><?xml version="1.0" encoding="utf-8"?>
-<ds:datastoreItem xmlns:ds="http://schemas.openxmlformats.org/officeDocument/2006/customXml" ds:itemID="{AFE46618-9678-408D-9468-A0AEA17E01B5}">
-  <ds:schemaRefs>
-    <ds:schemaRef ds:uri="http://schemas.microsoft.com/office/2006/metadata/properties"/>
-    <ds:schemaRef ds:uri="http://schemas.microsoft.com/office/infopath/2007/PartnerControls"/>
-    <ds:schemaRef ds:uri="http://schemas.microsoft.com/sharepoint/v3"/>
-  </ds:schemaRefs>
-</ds:datastoreItem>
-</file>
-
-<file path=customXml/itemProps3.xml><?xml version="1.0" encoding="utf-8"?>
 <ds:datastoreItem xmlns:ds="http://schemas.openxmlformats.org/officeDocument/2006/customXml" ds:itemID="{2542F00A-D981-4BA9-BC66-A07FAD98D408}">
   <ds:schemaRefs>
     <ds:schemaRef ds:uri="http://schemas.microsoft.com/office/2006/metadata/contentType"/>
@@ -6075,10 +5251,20 @@
 </ds:datastoreItem>
 </file>
 
+<file path=customXml/itemProps3.xml><?xml version="1.0" encoding="utf-8"?>
+<ds:datastoreItem xmlns:ds="http://schemas.openxmlformats.org/officeDocument/2006/customXml" ds:itemID="{AFE46618-9678-408D-9468-A0AEA17E01B5}">
+  <ds:schemaRefs>
+    <ds:schemaRef ds:uri="http://schemas.microsoft.com/office/2006/metadata/properties"/>
+    <ds:schemaRef ds:uri="http://schemas.microsoft.com/office/infopath/2007/PartnerControls"/>
+    <ds:schemaRef ds:uri="http://schemas.microsoft.com/sharepoint/v3"/>
+  </ds:schemaRefs>
+</ds:datastoreItem>
+</file>
+
 <file path=customXml/itemProps4.xml><?xml version="1.0" encoding="utf-8"?>
-<ds:datastoreItem xmlns:ds="http://schemas.openxmlformats.org/officeDocument/2006/customXml" ds:itemID="{25328D56-B814-492C-B56F-A9352B70A422}">
+<ds:datastoreItem xmlns:ds="http://schemas.openxmlformats.org/officeDocument/2006/customXml" ds:itemID="{4E1444B9-8969-4440-897D-05CA3340EBC2}">
   <ds:schemaRefs>
-    <ds:schemaRef ds:uri="http://schemas.openxmlformats.org/officeDocument/2006/bibliography"/>
+    <ds:schemaRef ds:uri="http://schemas.microsoft.com/sharepoint/v3/contenttype/forms"/>
   </ds:schemaRefs>
 </ds:datastoreItem>
 </file>
--- a/Template_Plano_Dissertacao.docx
+++ b/Template_Plano_Dissertacao.docx
@@ -467,6 +467,7 @@
                 <w:lang w:val="pt-PT"/>
               </w:rPr>
             </w:pPr>
+            <w:proofErr w:type="spellStart"/>
             <w:r>
               <w:rPr>
                 <w:rFonts w:ascii="NewsGotT" w:hAnsi="NewsGotT"/>
@@ -481,31 +482,96 @@
                 <w:sz w:val="20"/>
                 <w:szCs w:val="20"/>
               </w:rPr>
-              <w:t>o de uma aplicação</w:t>
-            </w:r>
+              <w:t>o</w:t>
+            </w:r>
+            <w:proofErr w:type="spellEnd"/>
             <w:r>
               <w:rPr>
                 <w:rFonts w:ascii="NewsGotT" w:hAnsi="NewsGotT"/>
                 <w:sz w:val="20"/>
                 <w:szCs w:val="20"/>
               </w:rPr>
-              <w:t xml:space="preserve"> para criação de </w:t>
-            </w:r>
+              <w:t xml:space="preserve"> de </w:t>
+            </w:r>
+            <w:proofErr w:type="spellStart"/>
             <w:r>
               <w:rPr>
                 <w:rFonts w:ascii="NewsGotT" w:hAnsi="NewsGotT"/>
                 <w:sz w:val="20"/>
                 <w:szCs w:val="20"/>
               </w:rPr>
-              <w:t>L</w:t>
-            </w:r>
+              <w:t>uma</w:t>
+            </w:r>
+            <w:proofErr w:type="spellEnd"/>
             <w:r>
               <w:rPr>
                 <w:rFonts w:ascii="NewsGotT" w:hAnsi="NewsGotT"/>
                 <w:sz w:val="20"/>
                 <w:szCs w:val="20"/>
               </w:rPr>
-              <w:t xml:space="preserve">ojas </w:t>
+              <w:t xml:space="preserve"> </w:t>
+            </w:r>
+            <w:proofErr w:type="spellStart"/>
+            <w:r>
+              <w:rPr>
+                <w:rFonts w:ascii="NewsGotT" w:hAnsi="NewsGotT"/>
+                <w:sz w:val="20"/>
+                <w:szCs w:val="20"/>
+              </w:rPr>
+              <w:t>aplicação</w:t>
+            </w:r>
+            <w:proofErr w:type="spellEnd"/>
+            <w:r>
+              <w:rPr>
+                <w:rFonts w:ascii="NewsGotT" w:hAnsi="NewsGotT"/>
+                <w:sz w:val="20"/>
+                <w:szCs w:val="20"/>
+              </w:rPr>
+              <w:t xml:space="preserve"> para </w:t>
+            </w:r>
+            <w:proofErr w:type="spellStart"/>
+            <w:r>
+              <w:rPr>
+                <w:rFonts w:ascii="NewsGotT" w:hAnsi="NewsGotT"/>
+                <w:sz w:val="20"/>
+                <w:szCs w:val="20"/>
+              </w:rPr>
+              <w:t>criação</w:t>
+            </w:r>
+            <w:proofErr w:type="spellEnd"/>
+            <w:r>
+              <w:rPr>
+                <w:rFonts w:ascii="NewsGotT" w:hAnsi="NewsGotT"/>
+                <w:sz w:val="20"/>
+                <w:szCs w:val="20"/>
+              </w:rPr>
+              <w:t xml:space="preserve"> de </w:t>
+            </w:r>
+            <w:proofErr w:type="spellStart"/>
+            <w:r>
+              <w:rPr>
+                <w:rFonts w:ascii="NewsGotT" w:hAnsi="NewsGotT"/>
+                <w:sz w:val="20"/>
+                <w:szCs w:val="20"/>
+              </w:rPr>
+              <w:t>L</w:t>
+            </w:r>
+            <w:r>
+              <w:rPr>
+                <w:rFonts w:ascii="NewsGotT" w:hAnsi="NewsGotT"/>
+                <w:sz w:val="20"/>
+                <w:szCs w:val="20"/>
+              </w:rPr>
+              <w:t>ojas</w:t>
+            </w:r>
+            <w:proofErr w:type="spellEnd"/>
+            <w:r>
+              <w:rPr>
+                <w:rFonts w:ascii="NewsGotT" w:hAnsi="NewsGotT"/>
+                <w:sz w:val="20"/>
+                <w:szCs w:val="20"/>
+              </w:rPr>
+              <w:t xml:space="preserve"> </w:t>
             </w:r>
             <w:r>
               <w:rPr>
@@ -604,36 +670,102 @@
                 <w:lang w:val="pt-PT"/>
               </w:rPr>
             </w:pPr>
+            <w:proofErr w:type="spellStart"/>
             <w:r>
               <w:rPr>
                 <w:rFonts w:ascii="NewsGotT" w:hAnsi="NewsGotT"/>
                 <w:sz w:val="20"/>
                 <w:lang w:val="pt-PT"/>
               </w:rPr>
-              <w:t xml:space="preserve">Development of </w:t>
-            </w:r>
+              <w:t>Development</w:t>
+            </w:r>
+            <w:proofErr w:type="spellEnd"/>
             <w:r>
               <w:rPr>
                 <w:rFonts w:ascii="NewsGotT" w:hAnsi="NewsGotT"/>
                 <w:sz w:val="20"/>
                 <w:lang w:val="pt-PT"/>
               </w:rPr>
+              <w:t xml:space="preserve"> </w:t>
+            </w:r>
+            <w:proofErr w:type="spellStart"/>
+            <w:r>
+              <w:rPr>
+                <w:rFonts w:ascii="NewsGotT" w:hAnsi="NewsGotT"/>
+                <w:sz w:val="20"/>
+                <w:lang w:val="pt-PT"/>
+              </w:rPr>
+              <w:t>of</w:t>
+            </w:r>
+            <w:proofErr w:type="spellEnd"/>
+            <w:r>
+              <w:rPr>
+                <w:rFonts w:ascii="NewsGotT" w:hAnsi="NewsGotT"/>
+                <w:sz w:val="20"/>
+                <w:lang w:val="pt-PT"/>
+              </w:rPr>
+              <w:t xml:space="preserve"> </w:t>
+            </w:r>
+            <w:proofErr w:type="spellStart"/>
+            <w:r>
+              <w:rPr>
+                <w:rFonts w:ascii="NewsGotT" w:hAnsi="NewsGotT"/>
+                <w:sz w:val="20"/>
+                <w:lang w:val="pt-PT"/>
+              </w:rPr>
               <w:t>an</w:t>
             </w:r>
+            <w:proofErr w:type="spellEnd"/>
             <w:r>
               <w:rPr>
                 <w:rFonts w:ascii="NewsGotT" w:hAnsi="NewsGotT"/>
                 <w:sz w:val="20"/>
                 <w:lang w:val="pt-PT"/>
               </w:rPr>
-              <w:t xml:space="preserve"> application for creating </w:t>
-            </w:r>
+              <w:t xml:space="preserve"> </w:t>
+            </w:r>
+            <w:proofErr w:type="spellStart"/>
             <w:r>
               <w:rPr>
                 <w:rFonts w:ascii="NewsGotT" w:hAnsi="NewsGotT"/>
                 <w:sz w:val="20"/>
                 <w:lang w:val="pt-PT"/>
               </w:rPr>
+              <w:t>application</w:t>
+            </w:r>
+            <w:proofErr w:type="spellEnd"/>
+            <w:r>
+              <w:rPr>
+                <w:rFonts w:ascii="NewsGotT" w:hAnsi="NewsGotT"/>
+                <w:sz w:val="20"/>
+                <w:lang w:val="pt-PT"/>
+              </w:rPr>
+              <w:t xml:space="preserve"> for </w:t>
+            </w:r>
+            <w:proofErr w:type="spellStart"/>
+            <w:r>
+              <w:rPr>
+                <w:rFonts w:ascii="NewsGotT" w:hAnsi="NewsGotT"/>
+                <w:sz w:val="20"/>
+                <w:lang w:val="pt-PT"/>
+              </w:rPr>
+              <w:t>creating</w:t>
+            </w:r>
+            <w:proofErr w:type="spellEnd"/>
+            <w:r>
+              <w:rPr>
+                <w:rFonts w:ascii="NewsGotT" w:hAnsi="NewsGotT"/>
+                <w:sz w:val="20"/>
+                <w:lang w:val="pt-PT"/>
+              </w:rPr>
+              <w:t xml:space="preserve"> </w:t>
+            </w:r>
+            <w:r>
+              <w:rPr>
+                <w:rFonts w:ascii="NewsGotT" w:hAnsi="NewsGotT"/>
+                <w:sz w:val="20"/>
+                <w:lang w:val="pt-PT"/>
+              </w:rPr>
               <w:t>O</w:t>
             </w:r>
             <w:r>
@@ -644,6 +776,7 @@
               </w:rPr>
               <w:t xml:space="preserve">nline </w:t>
             </w:r>
+            <w:proofErr w:type="spellStart"/>
             <w:r>
               <w:rPr>
                 <w:rFonts w:ascii="NewsGotT" w:hAnsi="NewsGotT"/>
@@ -660,6 +793,7 @@
               </w:rPr>
               <w:t>tores</w:t>
             </w:r>
+            <w:proofErr w:type="spellEnd"/>
           </w:p>
         </w:tc>
       </w:tr>
@@ -835,6 +969,13 @@
               </w:rPr>
               <w:t>.</w:t>
             </w:r>
+            <w:r>
+              <w:rPr>
+                <w:rFonts w:ascii="NewsGotT" w:hAnsi="NewsGotT"/>
+                <w:lang w:val="pt-PT"/>
+              </w:rPr>
+              <w:t xml:space="preserve"> </w:t>
+            </w:r>
           </w:p>
           <w:p>
             <w:pPr>
@@ -969,6 +1110,13 @@
                 <w:lang w:val="pt-PT"/>
               </w:rPr>
               <w:t>.</w:t>
+            </w:r>
+            <w:r>
+              <w:rPr>
+                <w:rFonts w:ascii="NewsGotT" w:hAnsi="NewsGotT"/>
+                <w:lang w:val="pt-PT"/>
+              </w:rPr>
+              <w:t xml:space="preserve"> </w:t>
             </w:r>
           </w:p>
           <w:p>
@@ -1327,6 +1475,7 @@
             <w:pPr>
               <w:rPr>
                 <w:rFonts w:ascii="NewsGotT" w:hAnsi="NewsGotT"/>
+                <w:u w:val="single"/>
                 <w:lang w:val="pt-PT"/>
               </w:rPr>
             </w:pPr>
@@ -1343,32 +1492,36 @@
                 <w:rFonts w:ascii="NewsGotT" w:hAnsi="NewsGotT"/>
                 <w:lang w:val="pt-PT"/>
               </w:rPr>
-              <w:t xml:space="preserve">Posteriormente </w:t>
-            </w:r>
-            <w:r>
-              <w:rPr>
-                <w:rFonts w:ascii="NewsGotT" w:hAnsi="NewsGotT"/>
-                <w:lang w:val="pt-PT"/>
-              </w:rPr>
-              <w:t xml:space="preserve">o desenvolvimento da </w:t>
-            </w:r>
-            <w:r>
-              <w:rPr>
-                <w:rFonts w:ascii="NewsGotT" w:hAnsi="NewsGotT"/>
-                <w:lang w:val="pt-PT"/>
-              </w:rPr>
-              <w:t>aplicação</w:t>
-            </w:r>
-            <w:r>
-              <w:rPr>
-                <w:rFonts w:ascii="NewsGotT" w:hAnsi="NewsGotT"/>
-                <w:lang w:val="pt-PT"/>
-              </w:rPr>
-              <w:t>,</w:t>
-            </w:r>
-            <w:r>
-              <w:rPr>
-                <w:rFonts w:ascii="NewsGotT" w:hAnsi="NewsGotT"/>
+              <w:t>O objetivo</w:t>
+            </w:r>
+            <w:r>
+              <w:rPr>
+                <w:rFonts w:ascii="NewsGotT" w:hAnsi="NewsGotT"/>
+                <w:lang w:val="pt-PT"/>
+              </w:rPr>
+              <w:t xml:space="preserve"> desta dissertação é obter uma ferramenta </w:t>
+            </w:r>
+            <w:r>
+              <w:rPr>
+                <w:rFonts w:ascii="NewsGotT" w:hAnsi="NewsGotT"/>
+                <w:lang w:val="pt-PT"/>
+              </w:rPr>
+              <w:t xml:space="preserve">que facilite a criação de uma loja online de forma rápida e quase automática para programadores </w:t>
+            </w:r>
+            <w:r>
+              <w:rPr>
+                <w:rFonts w:ascii="NewsGotT" w:hAnsi="NewsGotT"/>
+                <w:i/>
+                <w:iCs/>
+                <w:lang w:val="pt-PT"/>
+              </w:rPr>
+              <w:t>web</w:t>
+            </w:r>
+            <w:r>
+              <w:rPr>
+                <w:rFonts w:ascii="NewsGotT" w:hAnsi="NewsGotT"/>
+                <w:i/>
+                <w:iCs/>
                 <w:lang w:val="pt-PT"/>
               </w:rPr>
               <w:t xml:space="preserve"> </w:t>
@@ -1378,72 +1531,23 @@
                 <w:rFonts w:ascii="NewsGotT" w:hAnsi="NewsGotT"/>
                 <w:lang w:val="pt-PT"/>
               </w:rPr>
-              <w:t xml:space="preserve">que seja de utilização </w:t>
-            </w:r>
-            <w:r>
-              <w:rPr>
-                <w:rFonts w:ascii="NewsGotT" w:hAnsi="NewsGotT"/>
-                <w:lang w:val="pt-PT"/>
-              </w:rPr>
-              <w:t>rápid</w:t>
-            </w:r>
-            <w:r>
-              <w:rPr>
-                <w:rFonts w:ascii="NewsGotT" w:hAnsi="NewsGotT"/>
-                <w:lang w:val="pt-PT"/>
-              </w:rPr>
-              <w:t>a</w:t>
-            </w:r>
-            <w:r>
-              <w:rPr>
-                <w:rFonts w:ascii="NewsGotT" w:hAnsi="NewsGotT"/>
-                <w:lang w:val="pt-PT"/>
-              </w:rPr>
-              <w:t xml:space="preserve"> e fácil </w:t>
-            </w:r>
-            <w:r>
-              <w:rPr>
-                <w:rFonts w:ascii="NewsGotT" w:hAnsi="NewsGotT"/>
-                <w:lang w:val="pt-PT"/>
-              </w:rPr>
-              <w:t>para o consumidor</w:t>
-            </w:r>
-            <w:r>
-              <w:rPr>
-                <w:rFonts w:ascii="NewsGotT" w:hAnsi="NewsGotT"/>
-                <w:lang w:val="pt-PT"/>
-              </w:rPr>
-              <w:t>.</w:t>
-            </w:r>
-            <w:r>
-              <w:rPr>
-                <w:rFonts w:ascii="NewsGotT" w:hAnsi="NewsGotT"/>
-                <w:lang w:val="pt-PT"/>
-              </w:rPr>
-              <w:t xml:space="preserve"> </w:t>
-            </w:r>
-          </w:p>
-          <w:p>
-            <w:pPr>
-              <w:rPr>
-                <w:rFonts w:ascii="NewsGotT" w:hAnsi="NewsGotT"/>
-                <w:u w:val="single"/>
-                <w:lang w:val="pt-PT"/>
-              </w:rPr>
-            </w:pPr>
-            <w:r>
-              <w:rPr>
-                <w:rFonts w:ascii="NewsGotT" w:hAnsi="NewsGotT"/>
-                <w:lang w:val="pt-PT"/>
-              </w:rPr>
-              <w:t>utilizar tecnologias atuais para</w:t>
-            </w:r>
-            <w:r>
-              <w:rPr>
-                <w:rFonts w:ascii="NewsGotT" w:hAnsi="NewsGotT"/>
-                <w:lang w:val="pt-PT"/>
-              </w:rPr>
-              <w:t xml:space="preserve"> oi</w:t>
+              <w:t>usando tecnologias atuais</w:t>
+            </w:r>
+            <w:r>
+              <w:rPr>
+                <w:rFonts w:ascii="NewsGotT" w:hAnsi="NewsGotT"/>
+                <w:i/>
+                <w:iCs/>
+                <w:lang w:val="pt-PT"/>
+              </w:rPr>
+              <w:t xml:space="preserve">. </w:t>
+            </w:r>
+            <w:r>
+              <w:rPr>
+                <w:rFonts w:ascii="NewsGotT" w:hAnsi="NewsGotT"/>
+                <w:lang w:val="pt-PT"/>
+              </w:rPr>
+              <w:t>O esperado é que a loja online seja originada de acordo com parâmetros que o utilizador selecionar.</w:t>
             </w:r>
           </w:p>
           <w:p>
@@ -1522,7 +1626,21 @@
                 <w:rFonts w:ascii="NewsGotT" w:hAnsi="NewsGotT"/>
                 <w:lang w:val="pt-PT"/>
               </w:rPr>
-              <w:t>O planeamento desta dissertação está divida em 7 etapas.</w:t>
+              <w:t xml:space="preserve">O planeamento desta dissertação está divida em </w:t>
+            </w:r>
+            <w:r>
+              <w:rPr>
+                <w:rFonts w:ascii="NewsGotT" w:hAnsi="NewsGotT"/>
+                <w:lang w:val="pt-PT"/>
+              </w:rPr>
+              <w:t>sete</w:t>
+            </w:r>
+            <w:r>
+              <w:rPr>
+                <w:rFonts w:ascii="NewsGotT" w:hAnsi="NewsGotT"/>
+                <w:lang w:val="pt-PT"/>
+              </w:rPr>
+              <w:t xml:space="preserve"> etapas.</w:t>
             </w:r>
           </w:p>
           <w:p>
@@ -1540,9 +1658,25 @@
             <w:r>
               <w:rPr>
                 <w:rFonts w:ascii="NewsGotT" w:hAnsi="NewsGotT"/>
+                <w:b/>
+                <w:bCs/>
                 <w:lang w:val="pt-PT"/>
               </w:rPr>
               <w:t>Escrita da dissertação</w:t>
+            </w:r>
+            <w:r>
+              <w:rPr>
+                <w:rFonts w:ascii="NewsGotT" w:hAnsi="NewsGotT"/>
+                <w:lang w:val="pt-PT"/>
+              </w:rPr>
+              <w:t xml:space="preserve">: </w:t>
+            </w:r>
+            <w:r>
+              <w:rPr>
+                <w:rFonts w:ascii="NewsGotT" w:hAnsi="NewsGotT"/>
+                <w:lang w:val="pt-PT"/>
+              </w:rPr>
+              <w:t>descrição de todo o processo de desenvolvimento ao longo das fases seguintes apresentadas.</w:t>
             </w:r>
           </w:p>
           <w:p>
@@ -1557,13 +1691,184 @@
                 <w:lang w:val="pt-PT"/>
               </w:rPr>
             </w:pPr>
-            <w:r>
-              <w:rPr>
-                <w:rFonts w:ascii="Calibri" w:hAnsi="Calibri" w:cs="Calibri"/>
-                <w:color w:val="201F1E"/>
-                <w:bdr w:val="none" w:sz="0" w:space="0" w:color="auto" w:frame="1"/>
-              </w:rPr>
-              <w:t>Estudo do estado de arte: Revisão da literatura e aplicações semelhantes disponíveis, levantamento, mapeamento e an</w:t>
+            <w:proofErr w:type="spellStart"/>
+            <w:r>
+              <w:rPr>
+                <w:rFonts w:ascii="Calibri" w:hAnsi="Calibri" w:cs="Calibri"/>
+                <w:b/>
+                <w:bCs/>
+                <w:color w:val="201F1E"/>
+                <w:bdr w:val="none" w:sz="0" w:space="0" w:color="auto" w:frame="1"/>
+              </w:rPr>
+              <w:t>Estudo</w:t>
+            </w:r>
+            <w:proofErr w:type="spellEnd"/>
+            <w:r>
+              <w:rPr>
+                <w:rFonts w:ascii="Calibri" w:hAnsi="Calibri" w:cs="Calibri"/>
+                <w:b/>
+                <w:bCs/>
+                <w:color w:val="201F1E"/>
+                <w:bdr w:val="none" w:sz="0" w:space="0" w:color="auto" w:frame="1"/>
+              </w:rPr>
+              <w:t xml:space="preserve"> do </w:t>
+            </w:r>
+            <w:proofErr w:type="spellStart"/>
+            <w:r>
+              <w:rPr>
+                <w:rFonts w:ascii="Calibri" w:hAnsi="Calibri" w:cs="Calibri"/>
+                <w:b/>
+                <w:bCs/>
+                <w:color w:val="201F1E"/>
+                <w:bdr w:val="none" w:sz="0" w:space="0" w:color="auto" w:frame="1"/>
+              </w:rPr>
+              <w:t>estado</w:t>
+            </w:r>
+            <w:proofErr w:type="spellEnd"/>
+            <w:r>
+              <w:rPr>
+                <w:rFonts w:ascii="Calibri" w:hAnsi="Calibri" w:cs="Calibri"/>
+                <w:b/>
+                <w:bCs/>
+                <w:color w:val="201F1E"/>
+                <w:bdr w:val="none" w:sz="0" w:space="0" w:color="auto" w:frame="1"/>
+              </w:rPr>
+              <w:t xml:space="preserve"> de </w:t>
+            </w:r>
+            <w:proofErr w:type="spellStart"/>
+            <w:r>
+              <w:rPr>
+                <w:rFonts w:ascii="Calibri" w:hAnsi="Calibri" w:cs="Calibri"/>
+                <w:b/>
+                <w:bCs/>
+                <w:color w:val="201F1E"/>
+                <w:bdr w:val="none" w:sz="0" w:space="0" w:color="auto" w:frame="1"/>
+              </w:rPr>
+              <w:t>arte</w:t>
+            </w:r>
+            <w:proofErr w:type="spellEnd"/>
+            <w:r>
+              <w:rPr>
+                <w:rFonts w:ascii="Calibri" w:hAnsi="Calibri" w:cs="Calibri"/>
+                <w:color w:val="201F1E"/>
+                <w:bdr w:val="none" w:sz="0" w:space="0" w:color="auto" w:frame="1"/>
+              </w:rPr>
+              <w:t xml:space="preserve">: </w:t>
+            </w:r>
+            <w:proofErr w:type="spellStart"/>
+            <w:r>
+              <w:rPr>
+                <w:rFonts w:ascii="Calibri" w:hAnsi="Calibri" w:cs="Calibri"/>
+                <w:color w:val="201F1E"/>
+                <w:bdr w:val="none" w:sz="0" w:space="0" w:color="auto" w:frame="1"/>
+              </w:rPr>
+              <w:t>r</w:t>
+            </w:r>
+            <w:r>
+              <w:rPr>
+                <w:rFonts w:ascii="Calibri" w:hAnsi="Calibri" w:cs="Calibri"/>
+                <w:color w:val="201F1E"/>
+                <w:bdr w:val="none" w:sz="0" w:space="0" w:color="auto" w:frame="1"/>
+              </w:rPr>
+              <w:t>evisão</w:t>
+            </w:r>
+            <w:proofErr w:type="spellEnd"/>
+            <w:r>
+              <w:rPr>
+                <w:rFonts w:ascii="Calibri" w:hAnsi="Calibri" w:cs="Calibri"/>
+                <w:color w:val="201F1E"/>
+                <w:bdr w:val="none" w:sz="0" w:space="0" w:color="auto" w:frame="1"/>
+              </w:rPr>
+              <w:t xml:space="preserve"> da </w:t>
+            </w:r>
+            <w:proofErr w:type="spellStart"/>
+            <w:r>
+              <w:rPr>
+                <w:rFonts w:ascii="Calibri" w:hAnsi="Calibri" w:cs="Calibri"/>
+                <w:color w:val="201F1E"/>
+                <w:bdr w:val="none" w:sz="0" w:space="0" w:color="auto" w:frame="1"/>
+              </w:rPr>
+              <w:t>literatura</w:t>
+            </w:r>
+            <w:proofErr w:type="spellEnd"/>
+            <w:r>
+              <w:rPr>
+                <w:rFonts w:ascii="Calibri" w:hAnsi="Calibri" w:cs="Calibri"/>
+                <w:color w:val="201F1E"/>
+                <w:bdr w:val="none" w:sz="0" w:space="0" w:color="auto" w:frame="1"/>
+              </w:rPr>
+              <w:t xml:space="preserve"> e </w:t>
+            </w:r>
+            <w:proofErr w:type="spellStart"/>
+            <w:r>
+              <w:rPr>
+                <w:rFonts w:ascii="Calibri" w:hAnsi="Calibri" w:cs="Calibri"/>
+                <w:color w:val="201F1E"/>
+                <w:bdr w:val="none" w:sz="0" w:space="0" w:color="auto" w:frame="1"/>
+              </w:rPr>
+              <w:t>aplicações</w:t>
+            </w:r>
+            <w:proofErr w:type="spellEnd"/>
+            <w:r>
+              <w:rPr>
+                <w:rFonts w:ascii="Calibri" w:hAnsi="Calibri" w:cs="Calibri"/>
+                <w:color w:val="201F1E"/>
+                <w:bdr w:val="none" w:sz="0" w:space="0" w:color="auto" w:frame="1"/>
+              </w:rPr>
+              <w:t xml:space="preserve"> </w:t>
+            </w:r>
+            <w:proofErr w:type="spellStart"/>
+            <w:r>
+              <w:rPr>
+                <w:rFonts w:ascii="Calibri" w:hAnsi="Calibri" w:cs="Calibri"/>
+                <w:color w:val="201F1E"/>
+                <w:bdr w:val="none" w:sz="0" w:space="0" w:color="auto" w:frame="1"/>
+              </w:rPr>
+              <w:t>semelhantes</w:t>
+            </w:r>
+            <w:proofErr w:type="spellEnd"/>
+            <w:r>
+              <w:rPr>
+                <w:rFonts w:ascii="Calibri" w:hAnsi="Calibri" w:cs="Calibri"/>
+                <w:color w:val="201F1E"/>
+                <w:bdr w:val="none" w:sz="0" w:space="0" w:color="auto" w:frame="1"/>
+              </w:rPr>
+              <w:t xml:space="preserve"> </w:t>
+            </w:r>
+            <w:proofErr w:type="spellStart"/>
+            <w:r>
+              <w:rPr>
+                <w:rFonts w:ascii="Calibri" w:hAnsi="Calibri" w:cs="Calibri"/>
+                <w:color w:val="201F1E"/>
+                <w:bdr w:val="none" w:sz="0" w:space="0" w:color="auto" w:frame="1"/>
+              </w:rPr>
+              <w:t>disponíveis</w:t>
+            </w:r>
+            <w:proofErr w:type="spellEnd"/>
+            <w:r>
+              <w:rPr>
+                <w:rFonts w:ascii="Calibri" w:hAnsi="Calibri" w:cs="Calibri"/>
+                <w:color w:val="201F1E"/>
+                <w:bdr w:val="none" w:sz="0" w:space="0" w:color="auto" w:frame="1"/>
+              </w:rPr>
+              <w:t>. L</w:t>
+            </w:r>
+            <w:r>
+              <w:rPr>
+                <w:rFonts w:ascii="Calibri" w:hAnsi="Calibri" w:cs="Calibri"/>
+                <w:color w:val="201F1E"/>
+                <w:bdr w:val="none" w:sz="0" w:space="0" w:color="auto" w:frame="1"/>
+              </w:rPr>
+              <w:t xml:space="preserve">evantamento, mapeamento e </w:t>
+            </w:r>
+            <w:proofErr w:type="spellStart"/>
+            <w:r>
+              <w:rPr>
+                <w:rFonts w:ascii="Calibri" w:hAnsi="Calibri" w:cs="Calibri"/>
+                <w:color w:val="201F1E"/>
+                <w:bdr w:val="none" w:sz="0" w:space="0" w:color="auto" w:frame="1"/>
+              </w:rPr>
+              <w:t>an</w:t>
             </w:r>
             <w:r>
               <w:rPr>
@@ -1579,7 +1884,25 @@
                 <w:color w:val="201F1E"/>
                 <w:bdr w:val="none" w:sz="0" w:space="0" w:color="auto" w:frame="1"/>
               </w:rPr>
-              <w:t>lise do que se produz</w:t>
+              <w:t>lise</w:t>
+            </w:r>
+            <w:proofErr w:type="spellEnd"/>
+            <w:r>
+              <w:rPr>
+                <w:rFonts w:ascii="Calibri" w:hAnsi="Calibri" w:cs="Calibri"/>
+                <w:color w:val="201F1E"/>
+                <w:bdr w:val="none" w:sz="0" w:space="0" w:color="auto" w:frame="1"/>
+              </w:rPr>
+              <w:t xml:space="preserve"> do que se </w:t>
+            </w:r>
+            <w:proofErr w:type="spellStart"/>
+            <w:r>
+              <w:rPr>
+                <w:rFonts w:ascii="Calibri" w:hAnsi="Calibri" w:cs="Calibri"/>
+                <w:color w:val="201F1E"/>
+                <w:bdr w:val="none" w:sz="0" w:space="0" w:color="auto" w:frame="1"/>
+              </w:rPr>
+              <w:t>produz</w:t>
             </w:r>
             <w:r>
               <w:rPr>
@@ -1589,13 +1912,23 @@
               </w:rPr>
               <w:t>iu</w:t>
             </w:r>
-            <w:r>
-              <w:rPr>
-                <w:rFonts w:ascii="Calibri" w:hAnsi="Calibri" w:cs="Calibri"/>
-                <w:color w:val="201F1E"/>
-                <w:bdr w:val="none" w:sz="0" w:space="0" w:color="auto" w:frame="1"/>
-              </w:rPr>
-              <w:t xml:space="preserve"> at</w:t>
+            <w:proofErr w:type="spellEnd"/>
+            <w:r>
+              <w:rPr>
+                <w:rFonts w:ascii="Calibri" w:hAnsi="Calibri" w:cs="Calibri"/>
+                <w:color w:val="201F1E"/>
+                <w:bdr w:val="none" w:sz="0" w:space="0" w:color="auto" w:frame="1"/>
+              </w:rPr>
+              <w:t xml:space="preserve"> </w:t>
+            </w:r>
+            <w:proofErr w:type="spellStart"/>
+            <w:r>
+              <w:rPr>
+                <w:rFonts w:ascii="Calibri" w:hAnsi="Calibri" w:cs="Calibri"/>
+                <w:color w:val="201F1E"/>
+                <w:bdr w:val="none" w:sz="0" w:space="0" w:color="auto" w:frame="1"/>
+              </w:rPr>
+              <w:t>at</w:t>
             </w:r>
             <w:r>
               <w:rPr>
@@ -1605,6 +1938,7 @@
               </w:rPr>
               <w:t>é</w:t>
             </w:r>
+            <w:proofErr w:type="spellEnd"/>
             <w:r>
               <w:rPr>
                 <w:rFonts w:ascii="Calibri" w:hAnsi="Calibri" w:cs="Calibri"/>
@@ -1634,25 +1968,281 @@
                 <w:lang w:val="pt-PT"/>
               </w:rPr>
             </w:pPr>
-            <w:r>
-              <w:rPr>
-                <w:rFonts w:ascii="Calibri" w:hAnsi="Calibri" w:cs="Calibri"/>
-                <w:color w:val="201F1E"/>
-                <w:sz w:val="22"/>
-                <w:szCs w:val="22"/>
-                <w:bdr w:val="none" w:sz="0" w:space="0" w:color="auto" w:frame="1"/>
-              </w:rPr>
-              <w:t>Conceção de uma loja online</w:t>
-            </w:r>
-            <w:r>
-              <w:rPr>
-                <w:rFonts w:ascii="Calibri" w:hAnsi="Calibri" w:cs="Calibri"/>
-                <w:color w:val="201F1E"/>
-                <w:sz w:val="22"/>
-                <w:szCs w:val="22"/>
+            <w:proofErr w:type="spellStart"/>
+            <w:r>
+              <w:rPr>
+                <w:rFonts w:ascii="Calibri" w:hAnsi="Calibri" w:cs="Calibri"/>
+                <w:b/>
+                <w:bCs/>
+                <w:color w:val="201F1E"/>
+                <w:bdr w:val="none" w:sz="0" w:space="0" w:color="auto" w:frame="1"/>
+              </w:rPr>
+              <w:t>Conceção</w:t>
+            </w:r>
+            <w:proofErr w:type="spellEnd"/>
+            <w:r>
+              <w:rPr>
+                <w:rFonts w:ascii="Calibri" w:hAnsi="Calibri" w:cs="Calibri"/>
+                <w:b/>
+                <w:bCs/>
+                <w:color w:val="201F1E"/>
+                <w:bdr w:val="none" w:sz="0" w:space="0" w:color="auto" w:frame="1"/>
+              </w:rPr>
+              <w:t xml:space="preserve"> de </w:t>
+            </w:r>
+            <w:proofErr w:type="spellStart"/>
+            <w:r>
+              <w:rPr>
+                <w:rFonts w:ascii="Calibri" w:hAnsi="Calibri" w:cs="Calibri"/>
+                <w:b/>
+                <w:bCs/>
+                <w:color w:val="201F1E"/>
+                <w:bdr w:val="none" w:sz="0" w:space="0" w:color="auto" w:frame="1"/>
+              </w:rPr>
+              <w:t>uma</w:t>
+            </w:r>
+            <w:proofErr w:type="spellEnd"/>
+            <w:r>
+              <w:rPr>
+                <w:rFonts w:ascii="Calibri" w:hAnsi="Calibri" w:cs="Calibri"/>
+                <w:b/>
+                <w:bCs/>
+                <w:color w:val="201F1E"/>
+                <w:bdr w:val="none" w:sz="0" w:space="0" w:color="auto" w:frame="1"/>
+              </w:rPr>
+              <w:t xml:space="preserve"> </w:t>
+            </w:r>
+            <w:proofErr w:type="spellStart"/>
+            <w:r>
+              <w:rPr>
+                <w:rFonts w:ascii="Calibri" w:hAnsi="Calibri" w:cs="Calibri"/>
+                <w:b/>
+                <w:bCs/>
+                <w:color w:val="201F1E"/>
+                <w:bdr w:val="none" w:sz="0" w:space="0" w:color="auto" w:frame="1"/>
+              </w:rPr>
+              <w:t>loja</w:t>
+            </w:r>
+            <w:proofErr w:type="spellEnd"/>
+            <w:r>
+              <w:rPr>
+                <w:rFonts w:ascii="Calibri" w:hAnsi="Calibri" w:cs="Calibri"/>
+                <w:b/>
+                <w:bCs/>
+                <w:color w:val="201F1E"/>
+                <w:bdr w:val="none" w:sz="0" w:space="0" w:color="auto" w:frame="1"/>
+              </w:rPr>
+              <w:t xml:space="preserve"> online</w:t>
+            </w:r>
+            <w:r>
+              <w:rPr>
+                <w:rFonts w:ascii="Calibri" w:hAnsi="Calibri" w:cs="Calibri"/>
+                <w:color w:val="201F1E"/>
                 <w:bdr w:val="none" w:sz="0" w:space="0" w:color="auto" w:frame="1"/>
               </w:rPr>
               <w:t xml:space="preserve">: </w:t>
+            </w:r>
+            <w:proofErr w:type="spellStart"/>
+            <w:r>
+              <w:rPr>
+                <w:rFonts w:ascii="Calibri" w:hAnsi="Calibri" w:cs="Calibri"/>
+                <w:color w:val="201F1E"/>
+                <w:bdr w:val="none" w:sz="0" w:space="0" w:color="auto" w:frame="1"/>
+              </w:rPr>
+              <w:t>an</w:t>
+            </w:r>
+            <w:r>
+              <w:rPr>
+                <w:rFonts w:ascii="Calibri" w:hAnsi="Calibri" w:cs="Calibri"/>
+                <w:color w:val="201F1E"/>
+                <w:bdr w:val="none" w:sz="0" w:space="0" w:color="auto" w:frame="1"/>
+              </w:rPr>
+              <w:t>álise</w:t>
+            </w:r>
+            <w:proofErr w:type="spellEnd"/>
+            <w:r>
+              <w:rPr>
+                <w:rFonts w:ascii="Calibri" w:hAnsi="Calibri" w:cs="Calibri"/>
+                <w:color w:val="201F1E"/>
+                <w:bdr w:val="none" w:sz="0" w:space="0" w:color="auto" w:frame="1"/>
+              </w:rPr>
+              <w:t xml:space="preserve"> das </w:t>
+            </w:r>
+            <w:proofErr w:type="spellStart"/>
+            <w:r>
+              <w:rPr>
+                <w:rFonts w:ascii="Calibri" w:hAnsi="Calibri" w:cs="Calibri"/>
+                <w:color w:val="201F1E"/>
+                <w:bdr w:val="none" w:sz="0" w:space="0" w:color="auto" w:frame="1"/>
+              </w:rPr>
+              <w:t>limitações</w:t>
+            </w:r>
+            <w:proofErr w:type="spellEnd"/>
+            <w:r>
+              <w:rPr>
+                <w:rFonts w:ascii="Calibri" w:hAnsi="Calibri" w:cs="Calibri"/>
+                <w:color w:val="201F1E"/>
+                <w:bdr w:val="none" w:sz="0" w:space="0" w:color="auto" w:frame="1"/>
+              </w:rPr>
+              <w:t xml:space="preserve"> </w:t>
+            </w:r>
+            <w:proofErr w:type="spellStart"/>
+            <w:r>
+              <w:rPr>
+                <w:rFonts w:ascii="Calibri" w:hAnsi="Calibri" w:cs="Calibri"/>
+                <w:color w:val="201F1E"/>
+                <w:bdr w:val="none" w:sz="0" w:space="0" w:color="auto" w:frame="1"/>
+              </w:rPr>
+              <w:t>encontradas</w:t>
+            </w:r>
+            <w:proofErr w:type="spellEnd"/>
+            <w:r>
+              <w:rPr>
+                <w:rFonts w:ascii="Calibri" w:hAnsi="Calibri" w:cs="Calibri"/>
+                <w:color w:val="201F1E"/>
+                <w:bdr w:val="none" w:sz="0" w:space="0" w:color="auto" w:frame="1"/>
+              </w:rPr>
+              <w:t xml:space="preserve"> </w:t>
+            </w:r>
+            <w:proofErr w:type="spellStart"/>
+            <w:r>
+              <w:rPr>
+                <w:rFonts w:ascii="Calibri" w:hAnsi="Calibri" w:cs="Calibri"/>
+                <w:color w:val="201F1E"/>
+                <w:bdr w:val="none" w:sz="0" w:space="0" w:color="auto" w:frame="1"/>
+              </w:rPr>
+              <w:t>na</w:t>
+            </w:r>
+            <w:proofErr w:type="spellEnd"/>
+            <w:r>
+              <w:rPr>
+                <w:rFonts w:ascii="Calibri" w:hAnsi="Calibri" w:cs="Calibri"/>
+                <w:color w:val="201F1E"/>
+                <w:bdr w:val="none" w:sz="0" w:space="0" w:color="auto" w:frame="1"/>
+              </w:rPr>
+              <w:t xml:space="preserve"> </w:t>
+            </w:r>
+            <w:proofErr w:type="spellStart"/>
+            <w:r>
+              <w:rPr>
+                <w:rFonts w:ascii="Calibri" w:hAnsi="Calibri" w:cs="Calibri"/>
+                <w:color w:val="201F1E"/>
+                <w:bdr w:val="none" w:sz="0" w:space="0" w:color="auto" w:frame="1"/>
+              </w:rPr>
+              <w:t>fase</w:t>
+            </w:r>
+            <w:proofErr w:type="spellEnd"/>
+            <w:r>
+              <w:rPr>
+                <w:rFonts w:ascii="Calibri" w:hAnsi="Calibri" w:cs="Calibri"/>
+                <w:color w:val="201F1E"/>
+                <w:bdr w:val="none" w:sz="0" w:space="0" w:color="auto" w:frame="1"/>
+              </w:rPr>
+              <w:t xml:space="preserve"> anterior</w:t>
+            </w:r>
+            <w:r>
+              <w:rPr>
+                <w:rFonts w:ascii="Calibri" w:hAnsi="Calibri" w:cs="Calibri"/>
+                <w:color w:val="201F1E"/>
+                <w:bdr w:val="none" w:sz="0" w:space="0" w:color="auto" w:frame="1"/>
+              </w:rPr>
+              <w:t xml:space="preserve">, </w:t>
+            </w:r>
+            <w:proofErr w:type="spellStart"/>
+            <w:r>
+              <w:rPr>
+                <w:rFonts w:ascii="Calibri" w:hAnsi="Calibri" w:cs="Calibri"/>
+                <w:color w:val="201F1E"/>
+                <w:bdr w:val="none" w:sz="0" w:space="0" w:color="auto" w:frame="1"/>
+              </w:rPr>
+              <w:t>defini</w:t>
+            </w:r>
+            <w:r>
+              <w:rPr>
+                <w:rFonts w:ascii="Calibri" w:hAnsi="Calibri" w:cs="Calibri"/>
+                <w:color w:val="201F1E"/>
+                <w:bdr w:val="none" w:sz="0" w:space="0" w:color="auto" w:frame="1"/>
+              </w:rPr>
+              <w:t>ção</w:t>
+            </w:r>
+            <w:proofErr w:type="spellEnd"/>
+            <w:r>
+              <w:rPr>
+                <w:rFonts w:ascii="Calibri" w:hAnsi="Calibri" w:cs="Calibri"/>
+                <w:color w:val="201F1E"/>
+                <w:bdr w:val="none" w:sz="0" w:space="0" w:color="auto" w:frame="1"/>
+              </w:rPr>
+              <w:t xml:space="preserve"> </w:t>
+            </w:r>
+            <w:r>
+              <w:rPr>
+                <w:rFonts w:ascii="Calibri" w:hAnsi="Calibri" w:cs="Calibri"/>
+                <w:color w:val="201F1E"/>
+                <w:bdr w:val="none" w:sz="0" w:space="0" w:color="auto" w:frame="1"/>
+              </w:rPr>
+              <w:t>d</w:t>
+            </w:r>
+            <w:r>
+              <w:rPr>
+                <w:rFonts w:ascii="Calibri" w:hAnsi="Calibri" w:cs="Calibri"/>
+                <w:color w:val="201F1E"/>
+                <w:bdr w:val="none" w:sz="0" w:space="0" w:color="auto" w:frame="1"/>
+              </w:rPr>
+              <w:t xml:space="preserve">a </w:t>
+            </w:r>
+            <w:proofErr w:type="spellStart"/>
+            <w:r>
+              <w:rPr>
+                <w:rFonts w:ascii="Calibri" w:hAnsi="Calibri" w:cs="Calibri"/>
+                <w:color w:val="201F1E"/>
+                <w:bdr w:val="none" w:sz="0" w:space="0" w:color="auto" w:frame="1"/>
+              </w:rPr>
+              <w:t>arquitetura</w:t>
+            </w:r>
+            <w:proofErr w:type="spellEnd"/>
+            <w:r>
+              <w:rPr>
+                <w:rFonts w:ascii="Calibri" w:hAnsi="Calibri" w:cs="Calibri"/>
+                <w:color w:val="201F1E"/>
+                <w:bdr w:val="none" w:sz="0" w:space="0" w:color="auto" w:frame="1"/>
+              </w:rPr>
+              <w:t xml:space="preserve"> e </w:t>
+            </w:r>
+            <w:proofErr w:type="spellStart"/>
+            <w:r>
+              <w:rPr>
+                <w:rFonts w:ascii="Calibri" w:hAnsi="Calibri" w:cs="Calibri"/>
+                <w:color w:val="201F1E"/>
+                <w:bdr w:val="none" w:sz="0" w:space="0" w:color="auto" w:frame="1"/>
+              </w:rPr>
+              <w:t>tecnologias</w:t>
+            </w:r>
+            <w:proofErr w:type="spellEnd"/>
+            <w:r>
+              <w:rPr>
+                <w:rFonts w:ascii="Calibri" w:hAnsi="Calibri" w:cs="Calibri"/>
+                <w:color w:val="201F1E"/>
+                <w:bdr w:val="none" w:sz="0" w:space="0" w:color="auto" w:frame="1"/>
+              </w:rPr>
+              <w:t xml:space="preserve"> a </w:t>
+            </w:r>
+            <w:proofErr w:type="spellStart"/>
+            <w:r>
+              <w:rPr>
+                <w:rFonts w:ascii="Calibri" w:hAnsi="Calibri" w:cs="Calibri"/>
+                <w:color w:val="201F1E"/>
+                <w:bdr w:val="none" w:sz="0" w:space="0" w:color="auto" w:frame="1"/>
+              </w:rPr>
+              <w:t>utilizar</w:t>
+            </w:r>
+            <w:proofErr w:type="spellEnd"/>
+            <w:r>
+              <w:rPr>
+                <w:rFonts w:ascii="Calibri" w:hAnsi="Calibri" w:cs="Calibri"/>
+                <w:color w:val="201F1E"/>
+                <w:bdr w:val="none" w:sz="0" w:space="0" w:color="auto" w:frame="1"/>
+              </w:rPr>
+              <w:t>.</w:t>
             </w:r>
           </w:p>
           <w:p>
@@ -1664,18 +2254,138 @@
               </w:numPr>
               <w:rPr>
                 <w:rFonts w:ascii="NewsGotT" w:hAnsi="NewsGotT"/>
+                <w:b/>
+                <w:bCs/>
                 <w:lang w:val="pt-PT"/>
               </w:rPr>
             </w:pPr>
-            <w:r>
-              <w:rPr>
-                <w:rFonts w:ascii="Calibri" w:hAnsi="Calibri" w:cs="Calibri"/>
-                <w:color w:val="201F1E"/>
-                <w:sz w:val="22"/>
-                <w:szCs w:val="22"/>
-                <w:bdr w:val="none" w:sz="0" w:space="0" w:color="auto" w:frame="1"/>
-              </w:rPr>
-              <w:t>Implementação de uma loja online</w:t>
+            <w:proofErr w:type="spellStart"/>
+            <w:r>
+              <w:rPr>
+                <w:rFonts w:ascii="Calibri" w:hAnsi="Calibri" w:cs="Calibri"/>
+                <w:b/>
+                <w:bCs/>
+                <w:color w:val="201F1E"/>
+                <w:bdr w:val="none" w:sz="0" w:space="0" w:color="auto" w:frame="1"/>
+              </w:rPr>
+              <w:t>Implementação</w:t>
+            </w:r>
+            <w:proofErr w:type="spellEnd"/>
+            <w:r>
+              <w:rPr>
+                <w:rFonts w:ascii="Calibri" w:hAnsi="Calibri" w:cs="Calibri"/>
+                <w:b/>
+                <w:bCs/>
+                <w:color w:val="201F1E"/>
+                <w:bdr w:val="none" w:sz="0" w:space="0" w:color="auto" w:frame="1"/>
+              </w:rPr>
+              <w:t xml:space="preserve"> de </w:t>
+            </w:r>
+            <w:proofErr w:type="spellStart"/>
+            <w:r>
+              <w:rPr>
+                <w:rFonts w:ascii="Calibri" w:hAnsi="Calibri" w:cs="Calibri"/>
+                <w:b/>
+                <w:bCs/>
+                <w:color w:val="201F1E"/>
+                <w:bdr w:val="none" w:sz="0" w:space="0" w:color="auto" w:frame="1"/>
+              </w:rPr>
+              <w:t>uma</w:t>
+            </w:r>
+            <w:proofErr w:type="spellEnd"/>
+            <w:r>
+              <w:rPr>
+                <w:rFonts w:ascii="Calibri" w:hAnsi="Calibri" w:cs="Calibri"/>
+                <w:b/>
+                <w:bCs/>
+                <w:color w:val="201F1E"/>
+                <w:bdr w:val="none" w:sz="0" w:space="0" w:color="auto" w:frame="1"/>
+              </w:rPr>
+              <w:t xml:space="preserve"> </w:t>
+            </w:r>
+            <w:proofErr w:type="spellStart"/>
+            <w:r>
+              <w:rPr>
+                <w:rFonts w:ascii="Calibri" w:hAnsi="Calibri" w:cs="Calibri"/>
+                <w:b/>
+                <w:bCs/>
+                <w:color w:val="201F1E"/>
+                <w:bdr w:val="none" w:sz="0" w:space="0" w:color="auto" w:frame="1"/>
+              </w:rPr>
+              <w:t>loja</w:t>
+            </w:r>
+            <w:proofErr w:type="spellEnd"/>
+            <w:r>
+              <w:rPr>
+                <w:rFonts w:ascii="Calibri" w:hAnsi="Calibri" w:cs="Calibri"/>
+                <w:b/>
+                <w:bCs/>
+                <w:color w:val="201F1E"/>
+                <w:bdr w:val="none" w:sz="0" w:space="0" w:color="auto" w:frame="1"/>
+              </w:rPr>
+              <w:t xml:space="preserve"> online</w:t>
+            </w:r>
+            <w:r>
+              <w:rPr>
+                <w:rFonts w:ascii="Calibri" w:hAnsi="Calibri" w:cs="Calibri"/>
+                <w:b/>
+                <w:bCs/>
+                <w:color w:val="201F1E"/>
+                <w:bdr w:val="none" w:sz="0" w:space="0" w:color="auto" w:frame="1"/>
+              </w:rPr>
+              <w:t xml:space="preserve">: </w:t>
+            </w:r>
+            <w:proofErr w:type="spellStart"/>
+            <w:r>
+              <w:rPr>
+                <w:rFonts w:ascii="Calibri" w:hAnsi="Calibri" w:cs="Calibri"/>
+                <w:color w:val="201F1E"/>
+                <w:bdr w:val="none" w:sz="0" w:space="0" w:color="auto" w:frame="1"/>
+              </w:rPr>
+              <w:t>desenvolv</w:t>
+            </w:r>
+            <w:r>
+              <w:rPr>
+                <w:rFonts w:ascii="Calibri" w:hAnsi="Calibri" w:cs="Calibri"/>
+                <w:color w:val="201F1E"/>
+                <w:bdr w:val="none" w:sz="0" w:space="0" w:color="auto" w:frame="1"/>
+              </w:rPr>
+              <w:t>imento</w:t>
+            </w:r>
+            <w:proofErr w:type="spellEnd"/>
+            <w:r>
+              <w:rPr>
+                <w:rFonts w:ascii="Calibri" w:hAnsi="Calibri" w:cs="Calibri"/>
+                <w:color w:val="201F1E"/>
+                <w:bdr w:val="none" w:sz="0" w:space="0" w:color="auto" w:frame="1"/>
+              </w:rPr>
+              <w:t xml:space="preserve"> da</w:t>
+            </w:r>
+            <w:r>
+              <w:rPr>
+                <w:rFonts w:ascii="Calibri" w:hAnsi="Calibri" w:cs="Calibri"/>
+                <w:color w:val="201F1E"/>
+                <w:bdr w:val="none" w:sz="0" w:space="0" w:color="auto" w:frame="1"/>
+              </w:rPr>
+              <w:t xml:space="preserve"> </w:t>
+            </w:r>
+            <w:proofErr w:type="spellStart"/>
+            <w:r>
+              <w:rPr>
+                <w:rFonts w:ascii="Calibri" w:hAnsi="Calibri" w:cs="Calibri"/>
+                <w:color w:val="201F1E"/>
+                <w:bdr w:val="none" w:sz="0" w:space="0" w:color="auto" w:frame="1"/>
+              </w:rPr>
+              <w:t>loja</w:t>
+            </w:r>
+            <w:proofErr w:type="spellEnd"/>
+            <w:r>
+              <w:rPr>
+                <w:rFonts w:ascii="Calibri" w:hAnsi="Calibri" w:cs="Calibri"/>
+                <w:color w:val="201F1E"/>
+                <w:bdr w:val="none" w:sz="0" w:space="0" w:color="auto" w:frame="1"/>
+              </w:rPr>
+              <w:t xml:space="preserve"> online fictícia.</w:t>
             </w:r>
           </w:p>
           <w:p>
@@ -1690,15 +2400,145 @@
                 <w:lang w:val="pt-PT"/>
               </w:rPr>
             </w:pPr>
-            <w:r>
-              <w:rPr>
-                <w:rFonts w:ascii="Calibri" w:hAnsi="Calibri" w:cs="Calibri"/>
-                <w:color w:val="201F1E"/>
-                <w:sz w:val="22"/>
-                <w:szCs w:val="22"/>
-                <w:bdr w:val="none" w:sz="0" w:space="0" w:color="auto" w:frame="1"/>
-              </w:rPr>
-              <w:t>Análise estrutural da generalização da loja: e definição dos componentes a generalizar</w:t>
+            <w:proofErr w:type="spellStart"/>
+            <w:r>
+              <w:rPr>
+                <w:rFonts w:ascii="Calibri" w:hAnsi="Calibri" w:cs="Calibri"/>
+                <w:b/>
+                <w:bCs/>
+                <w:color w:val="201F1E"/>
+                <w:bdr w:val="none" w:sz="0" w:space="0" w:color="auto" w:frame="1"/>
+              </w:rPr>
+              <w:t>Análise</w:t>
+            </w:r>
+            <w:proofErr w:type="spellEnd"/>
+            <w:r>
+              <w:rPr>
+                <w:rFonts w:ascii="Calibri" w:hAnsi="Calibri" w:cs="Calibri"/>
+                <w:b/>
+                <w:bCs/>
+                <w:color w:val="201F1E"/>
+                <w:bdr w:val="none" w:sz="0" w:space="0" w:color="auto" w:frame="1"/>
+              </w:rPr>
+              <w:t xml:space="preserve"> </w:t>
+            </w:r>
+            <w:proofErr w:type="spellStart"/>
+            <w:r>
+              <w:rPr>
+                <w:rFonts w:ascii="Calibri" w:hAnsi="Calibri" w:cs="Calibri"/>
+                <w:b/>
+                <w:bCs/>
+                <w:color w:val="201F1E"/>
+                <w:bdr w:val="none" w:sz="0" w:space="0" w:color="auto" w:frame="1"/>
+              </w:rPr>
+              <w:t>estrutural</w:t>
+            </w:r>
+            <w:proofErr w:type="spellEnd"/>
+            <w:r>
+              <w:rPr>
+                <w:rFonts w:ascii="Calibri" w:hAnsi="Calibri" w:cs="Calibri"/>
+                <w:b/>
+                <w:bCs/>
+                <w:color w:val="201F1E"/>
+                <w:bdr w:val="none" w:sz="0" w:space="0" w:color="auto" w:frame="1"/>
+              </w:rPr>
+              <w:t xml:space="preserve"> da </w:t>
+            </w:r>
+            <w:proofErr w:type="spellStart"/>
+            <w:r>
+              <w:rPr>
+                <w:rFonts w:ascii="Calibri" w:hAnsi="Calibri" w:cs="Calibri"/>
+                <w:b/>
+                <w:bCs/>
+                <w:color w:val="201F1E"/>
+                <w:bdr w:val="none" w:sz="0" w:space="0" w:color="auto" w:frame="1"/>
+              </w:rPr>
+              <w:t>generalização</w:t>
+            </w:r>
+            <w:proofErr w:type="spellEnd"/>
+            <w:r>
+              <w:rPr>
+                <w:rFonts w:ascii="Calibri" w:hAnsi="Calibri" w:cs="Calibri"/>
+                <w:b/>
+                <w:bCs/>
+                <w:color w:val="201F1E"/>
+                <w:bdr w:val="none" w:sz="0" w:space="0" w:color="auto" w:frame="1"/>
+              </w:rPr>
+              <w:t xml:space="preserve"> da </w:t>
+            </w:r>
+            <w:proofErr w:type="spellStart"/>
+            <w:r>
+              <w:rPr>
+                <w:rFonts w:ascii="Calibri" w:hAnsi="Calibri" w:cs="Calibri"/>
+                <w:b/>
+                <w:bCs/>
+                <w:color w:val="201F1E"/>
+                <w:bdr w:val="none" w:sz="0" w:space="0" w:color="auto" w:frame="1"/>
+              </w:rPr>
+              <w:t>loja</w:t>
+            </w:r>
+            <w:proofErr w:type="spellEnd"/>
+            <w:r>
+              <w:rPr>
+                <w:rFonts w:ascii="Calibri" w:hAnsi="Calibri" w:cs="Calibri"/>
+                <w:color w:val="201F1E"/>
+                <w:bdr w:val="none" w:sz="0" w:space="0" w:color="auto" w:frame="1"/>
+              </w:rPr>
+              <w:t xml:space="preserve">: </w:t>
+            </w:r>
+            <w:proofErr w:type="spellStart"/>
+            <w:r>
+              <w:rPr>
+                <w:rFonts w:ascii="Calibri" w:hAnsi="Calibri" w:cs="Calibri"/>
+                <w:color w:val="201F1E"/>
+                <w:bdr w:val="none" w:sz="0" w:space="0" w:color="auto" w:frame="1"/>
+              </w:rPr>
+              <w:t>definição</w:t>
+            </w:r>
+            <w:proofErr w:type="spellEnd"/>
+            <w:r>
+              <w:rPr>
+                <w:rFonts w:ascii="Calibri" w:hAnsi="Calibri" w:cs="Calibri"/>
+                <w:color w:val="201F1E"/>
+                <w:bdr w:val="none" w:sz="0" w:space="0" w:color="auto" w:frame="1"/>
+              </w:rPr>
+              <w:t xml:space="preserve"> dos </w:t>
+            </w:r>
+            <w:proofErr w:type="spellStart"/>
+            <w:r>
+              <w:rPr>
+                <w:rFonts w:ascii="Calibri" w:hAnsi="Calibri" w:cs="Calibri"/>
+                <w:color w:val="201F1E"/>
+                <w:bdr w:val="none" w:sz="0" w:space="0" w:color="auto" w:frame="1"/>
+              </w:rPr>
+              <w:t>componentes</w:t>
+            </w:r>
+            <w:proofErr w:type="spellEnd"/>
+            <w:r>
+              <w:rPr>
+                <w:rFonts w:ascii="Calibri" w:hAnsi="Calibri" w:cs="Calibri"/>
+                <w:color w:val="201F1E"/>
+                <w:bdr w:val="none" w:sz="0" w:space="0" w:color="auto" w:frame="1"/>
+              </w:rPr>
+              <w:t xml:space="preserve"> a </w:t>
+            </w:r>
+            <w:proofErr w:type="spellStart"/>
+            <w:r>
+              <w:rPr>
+                <w:rFonts w:ascii="Calibri" w:hAnsi="Calibri" w:cs="Calibri"/>
+                <w:color w:val="201F1E"/>
+                <w:bdr w:val="none" w:sz="0" w:space="0" w:color="auto" w:frame="1"/>
+              </w:rPr>
+              <w:t>generalizar</w:t>
+            </w:r>
+            <w:proofErr w:type="spellEnd"/>
+            <w:r>
+              <w:rPr>
+                <w:rFonts w:ascii="Calibri" w:hAnsi="Calibri" w:cs="Calibri"/>
+                <w:color w:val="201F1E"/>
+                <w:bdr w:val="none" w:sz="0" w:space="0" w:color="auto" w:frame="1"/>
+              </w:rPr>
+              <w:t>.</w:t>
             </w:r>
           </w:p>
           <w:p>
@@ -1713,15 +2553,131 @@
                 <w:lang w:val="pt-PT"/>
               </w:rPr>
             </w:pPr>
-            <w:r>
-              <w:rPr>
-                <w:rFonts w:ascii="Calibri" w:hAnsi="Calibri" w:cs="Calibri"/>
-                <w:color w:val="201F1E"/>
-                <w:sz w:val="22"/>
-                <w:szCs w:val="22"/>
-                <w:bdr w:val="none" w:sz="0" w:space="0" w:color="auto" w:frame="1"/>
-              </w:rPr>
-              <w:t>Implementação da aplicação de especialização: da generalização e</w:t>
+            <w:proofErr w:type="spellStart"/>
+            <w:r>
+              <w:rPr>
+                <w:rFonts w:ascii="Calibri" w:hAnsi="Calibri" w:cs="Calibri"/>
+                <w:b/>
+                <w:bCs/>
+                <w:color w:val="201F1E"/>
+                <w:bdr w:val="none" w:sz="0" w:space="0" w:color="auto" w:frame="1"/>
+              </w:rPr>
+              <w:t>Implementação</w:t>
+            </w:r>
+            <w:proofErr w:type="spellEnd"/>
+            <w:r>
+              <w:rPr>
+                <w:rFonts w:ascii="Calibri" w:hAnsi="Calibri" w:cs="Calibri"/>
+                <w:b/>
+                <w:bCs/>
+                <w:color w:val="201F1E"/>
+                <w:bdr w:val="none" w:sz="0" w:space="0" w:color="auto" w:frame="1"/>
+              </w:rPr>
+              <w:t xml:space="preserve"> da </w:t>
+            </w:r>
+            <w:proofErr w:type="spellStart"/>
+            <w:r>
+              <w:rPr>
+                <w:rFonts w:ascii="Calibri" w:hAnsi="Calibri" w:cs="Calibri"/>
+                <w:b/>
+                <w:bCs/>
+                <w:color w:val="201F1E"/>
+                <w:bdr w:val="none" w:sz="0" w:space="0" w:color="auto" w:frame="1"/>
+              </w:rPr>
+              <w:t>aplicação</w:t>
+            </w:r>
+            <w:proofErr w:type="spellEnd"/>
+            <w:r>
+              <w:rPr>
+                <w:rFonts w:ascii="Calibri" w:hAnsi="Calibri" w:cs="Calibri"/>
+                <w:b/>
+                <w:bCs/>
+                <w:color w:val="201F1E"/>
+                <w:bdr w:val="none" w:sz="0" w:space="0" w:color="auto" w:frame="1"/>
+              </w:rPr>
+              <w:t xml:space="preserve"> de </w:t>
+            </w:r>
+            <w:proofErr w:type="spellStart"/>
+            <w:r>
+              <w:rPr>
+                <w:rFonts w:ascii="Calibri" w:hAnsi="Calibri" w:cs="Calibri"/>
+                <w:b/>
+                <w:bCs/>
+                <w:color w:val="201F1E"/>
+                <w:bdr w:val="none" w:sz="0" w:space="0" w:color="auto" w:frame="1"/>
+              </w:rPr>
+              <w:t>especialização</w:t>
+            </w:r>
+            <w:proofErr w:type="spellEnd"/>
+            <w:r>
+              <w:rPr>
+                <w:rFonts w:ascii="Calibri" w:hAnsi="Calibri" w:cs="Calibri"/>
+                <w:color w:val="201F1E"/>
+                <w:bdr w:val="none" w:sz="0" w:space="0" w:color="auto" w:frame="1"/>
+              </w:rPr>
+              <w:t xml:space="preserve">: </w:t>
+            </w:r>
+            <w:proofErr w:type="spellStart"/>
+            <w:r>
+              <w:rPr>
+                <w:rFonts w:ascii="Calibri" w:hAnsi="Calibri" w:cs="Calibri"/>
+                <w:color w:val="201F1E"/>
+                <w:bdr w:val="none" w:sz="0" w:space="0" w:color="auto" w:frame="1"/>
+              </w:rPr>
+              <w:t>desenvolvimento</w:t>
+            </w:r>
+            <w:proofErr w:type="spellEnd"/>
+            <w:r>
+              <w:rPr>
+                <w:rFonts w:ascii="Calibri" w:hAnsi="Calibri" w:cs="Calibri"/>
+                <w:color w:val="201F1E"/>
+                <w:bdr w:val="none" w:sz="0" w:space="0" w:color="auto" w:frame="1"/>
+              </w:rPr>
+              <w:t xml:space="preserve"> </w:t>
+            </w:r>
+            <w:r>
+              <w:rPr>
+                <w:rFonts w:ascii="Calibri" w:hAnsi="Calibri" w:cs="Calibri"/>
+                <w:color w:val="201F1E"/>
+                <w:bdr w:val="none" w:sz="0" w:space="0" w:color="auto" w:frame="1"/>
+              </w:rPr>
+              <w:t xml:space="preserve">da </w:t>
+            </w:r>
+            <w:proofErr w:type="spellStart"/>
+            <w:r>
+              <w:rPr>
+                <w:rFonts w:ascii="Calibri" w:hAnsi="Calibri" w:cs="Calibri"/>
+                <w:color w:val="201F1E"/>
+                <w:bdr w:val="none" w:sz="0" w:space="0" w:color="auto" w:frame="1"/>
+              </w:rPr>
+              <w:t>aplicação</w:t>
+            </w:r>
+            <w:proofErr w:type="spellEnd"/>
+            <w:r>
+              <w:rPr>
+                <w:rFonts w:ascii="Calibri" w:hAnsi="Calibri" w:cs="Calibri"/>
+                <w:color w:val="201F1E"/>
+                <w:bdr w:val="none" w:sz="0" w:space="0" w:color="auto" w:frame="1"/>
+              </w:rPr>
+              <w:t xml:space="preserve"> de </w:t>
+            </w:r>
+            <w:proofErr w:type="spellStart"/>
+            <w:r>
+              <w:rPr>
+                <w:rFonts w:ascii="Calibri" w:hAnsi="Calibri" w:cs="Calibri"/>
+                <w:color w:val="201F1E"/>
+                <w:bdr w:val="none" w:sz="0" w:space="0" w:color="auto" w:frame="1"/>
+              </w:rPr>
+              <w:t>generalização</w:t>
+            </w:r>
+            <w:proofErr w:type="spellEnd"/>
+            <w:r>
+              <w:rPr>
+                <w:rFonts w:ascii="Calibri" w:hAnsi="Calibri" w:cs="Calibri"/>
+                <w:color w:val="201F1E"/>
+                <w:bdr w:val="none" w:sz="0" w:space="0" w:color="auto" w:frame="1"/>
+              </w:rPr>
+              <w:t>.</w:t>
             </w:r>
           </w:p>
           <w:p>
@@ -1739,14 +2695,262 @@
             <w:r>
               <w:rPr>
                 <w:rFonts w:ascii="Calibri" w:hAnsi="Calibri" w:cs="Calibri"/>
-                <w:color w:val="201F1E"/>
-                <w:bdr w:val="none" w:sz="0" w:space="0" w:color="auto" w:frame="1"/>
-              </w:rPr>
-              <w:t>Testes e a</w:t>
-            </w:r>
-            <w:r>
-              <w:t>nálise de resultados</w:t>
-            </w:r>
+                <w:b/>
+                <w:bCs/>
+                <w:noProof/>
+                <w:color w:val="201F1E"/>
+                <w:bdr w:val="none" w:sz="0" w:space="0" w:color="auto" w:frame="1"/>
+              </w:rPr>
+              <w:drawing>
+                <wp:anchor distT="0" distB="0" distL="114300" distR="114300" simplePos="0" relativeHeight="251669504" behindDoc="0" locked="0" layoutInCell="1" allowOverlap="1" wp14:anchorId="6E14695B" wp14:editId="5A8D8E8D">
+                  <wp:simplePos x="0" y="0"/>
+                  <wp:positionH relativeFrom="column">
+                    <wp:posOffset>208280</wp:posOffset>
+                  </wp:positionH>
+                  <wp:positionV relativeFrom="paragraph">
+                    <wp:posOffset>391160</wp:posOffset>
+                  </wp:positionV>
+                  <wp:extent cx="5686425" cy="2139315"/>
+                  <wp:effectExtent l="0" t="0" r="9525" b="0"/>
+                  <wp:wrapSquare wrapText="bothSides"/>
+                  <wp:docPr id="5" name="Imagem 5"/>
+                  <wp:cNvGraphicFramePr>
+                    <a:graphicFrameLocks xmlns:a="http://schemas.openxmlformats.org/drawingml/2006/main" noChangeAspect="1"/>
+                  </wp:cNvGraphicFramePr>
+                  <a:graphic xmlns:a="http://schemas.openxmlformats.org/drawingml/2006/main">
+                    <a:graphicData uri="http://schemas.openxmlformats.org/drawingml/2006/picture">
+                      <pic:pic xmlns:pic="http://schemas.openxmlformats.org/drawingml/2006/picture">
+                        <pic:nvPicPr>
+                          <pic:cNvPr id="5" name="Imagem 5"/>
+                          <pic:cNvPicPr/>
+                        </pic:nvPicPr>
+                        <pic:blipFill>
+                          <a:blip r:embed="rId12">
+                            <a:extLst>
+                              <a:ext uri="{28A0092B-C50C-407E-A947-70E740481C1C}">
+                                <a14:useLocalDpi xmlns:a14="http://schemas.microsoft.com/office/drawing/2010/main" val="0"/>
+                              </a:ext>
+                            </a:extLst>
+                          </a:blip>
+                          <a:stretch>
+                            <a:fillRect/>
+                          </a:stretch>
+                        </pic:blipFill>
+                        <pic:spPr>
+                          <a:xfrm>
+                            <a:off x="0" y="0"/>
+                            <a:ext cx="5686425" cy="2139315"/>
+                          </a:xfrm>
+                          <a:prstGeom prst="rect">
+                            <a:avLst/>
+                          </a:prstGeom>
+                        </pic:spPr>
+                      </pic:pic>
+                    </a:graphicData>
+                  </a:graphic>
+                  <wp14:sizeRelH relativeFrom="page">
+                    <wp14:pctWidth>0</wp14:pctWidth>
+                  </wp14:sizeRelH>
+                  <wp14:sizeRelV relativeFrom="page">
+                    <wp14:pctHeight>0</wp14:pctHeight>
+                  </wp14:sizeRelV>
+                </wp:anchor>
+              </w:drawing>
+            </w:r>
+            <w:r>
+              <w:rPr>
+                <w:b/>
+                <w:bCs/>
+                <w:noProof/>
+              </w:rPr>
+              <mc:AlternateContent>
+                <mc:Choice Requires="wps">
+                  <w:drawing>
+                    <wp:anchor distT="0" distB="0" distL="114300" distR="114300" simplePos="0" relativeHeight="251668480" behindDoc="0" locked="0" layoutInCell="1" allowOverlap="1" wp14:anchorId="05D2FC03" wp14:editId="27DCA372">
+                      <wp:simplePos x="0" y="0"/>
+                      <wp:positionH relativeFrom="column">
+                        <wp:posOffset>389255</wp:posOffset>
+                      </wp:positionH>
+                      <wp:positionV relativeFrom="paragraph">
+                        <wp:posOffset>2527300</wp:posOffset>
+                      </wp:positionV>
+                      <wp:extent cx="5667375" cy="190500"/>
+                      <wp:effectExtent l="0" t="0" r="9525" b="0"/>
+                      <wp:wrapSquare wrapText="bothSides"/>
+                      <wp:docPr id="1" name="Caixa de texto 1"/>
+                      <wp:cNvGraphicFramePr/>
+                      <a:graphic xmlns:a="http://schemas.openxmlformats.org/drawingml/2006/main">
+                        <a:graphicData uri="http://schemas.microsoft.com/office/word/2010/wordprocessingShape">
+                          <wps:wsp>
+                            <wps:cNvSpPr txBox="1"/>
+                            <wps:spPr>
+                              <a:xfrm>
+                                <a:off x="0" y="0"/>
+                                <a:ext cx="5667375" cy="190500"/>
+                              </a:xfrm>
+                              <a:prstGeom prst="rect">
+                                <a:avLst/>
+                              </a:prstGeom>
+                              <a:solidFill>
+                                <a:prstClr val="white"/>
+                              </a:solidFill>
+                              <a:ln>
+                                <a:noFill/>
+                              </a:ln>
+                            </wps:spPr>
+                            <wps:txbx>
+                              <w:txbxContent>
+                                <w:p>
+                                  <w:pPr>
+                                    <w:pStyle w:val="Legenda"/>
+                                    <w:jc w:val="center"/>
+                                    <w:rPr>
+                                      <w:rFonts w:ascii="NewsGotT" w:hAnsi="NewsGotT"/>
+                                      <w:noProof/>
+                                      <w:sz w:val="24"/>
+                                      <w:szCs w:val="24"/>
+                                    </w:rPr>
+                                  </w:pPr>
+                                  <w:r>
+                                    <w:t xml:space="preserve">Figure </w:t>
+                                  </w:r>
+                                  <w:r>
+                                    <w:fldChar w:fldCharType="begin"/>
+                                  </w:r>
+                                  <w:r>
+                                    <w:instrText xml:space="preserve"> SEQ Figure \* ARABIC </w:instrText>
+                                  </w:r>
+                                  <w:r>
+                                    <w:fldChar w:fldCharType="separate"/>
+                                  </w:r>
+                                  <w:r>
+                                    <w:rPr>
+                                      <w:noProof/>
+                                    </w:rPr>
+                                    <w:t>1</w:t>
+                                  </w:r>
+                                  <w:r>
+                                    <w:fldChar w:fldCharType="end"/>
+                                  </w:r>
+                                  <w:r>
+                                    <w:t>-Diagrama de Gantt</w:t>
+                                  </w:r>
+                                </w:p>
+                              </w:txbxContent>
+                            </wps:txbx>
+                            <wps:bodyPr rot="0" spcFirstLastPara="0" vertOverflow="overflow" horzOverflow="overflow" vert="horz" wrap="square" lIns="0" tIns="0" rIns="0" bIns="0" numCol="1" spcCol="0" rtlCol="0" fromWordArt="0" anchor="t" anchorCtr="0" forceAA="0" compatLnSpc="1">
+                              <a:prstTxWarp prst="textNoShape">
+                                <a:avLst/>
+                              </a:prstTxWarp>
+                              <a:noAutofit/>
+                            </wps:bodyPr>
+                          </wps:wsp>
+                        </a:graphicData>
+                      </a:graphic>
+                      <wp14:sizeRelV relativeFrom="margin">
+                        <wp14:pctHeight>0</wp14:pctHeight>
+                      </wp14:sizeRelV>
+                    </wp:anchor>
+                  </w:drawing>
+                </mc:Choice>
+                <mc:Fallback>
+                  <w:pict>
+                    <v:shapetype w14:anchorId="05D2FC03" id="_x0000_t202" coordsize="21600,21600" o:spt="202" path="m,l,21600r21600,l21600,xe">
+                      <v:stroke joinstyle="miter"/>
+                      <v:path gradientshapeok="t" o:connecttype="rect"/>
+                    </v:shapetype>
+                    <v:shape id="Caixa de texto 1" o:spid="_x0000_s1026" type="#_x0000_t202" style="position:absolute;left:0;text-align:left;margin-left:30.65pt;margin-top:199pt;width:446.25pt;height:15pt;z-index:251668480;visibility:visible;mso-wrap-style:square;mso-height-percent:0;mso-wrap-distance-left:9pt;mso-wrap-distance-top:0;mso-wrap-distance-right:9pt;mso-wrap-distance-bottom:0;mso-position-horizontal:absolute;mso-position-horizontal-relative:text;mso-position-vertical:absolute;mso-position-vertical-relative:text;mso-height-percent:0;mso-height-relative:margin;v-text-anchor:top" o:gfxdata="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" stroked="f">
+                      <v:textbox inset="0,0,0,0">
+                        <w:txbxContent>
+                          <w:p>
+                            <w:pPr>
+                              <w:pStyle w:val="Legenda"/>
+                              <w:jc w:val="center"/>
+                              <w:rPr>
+                                <w:rFonts w:ascii="NewsGotT" w:hAnsi="NewsGotT"/>
+                                <w:noProof/>
+                                <w:sz w:val="24"/>
+                                <w:szCs w:val="24"/>
+                              </w:rPr>
+                            </w:pPr>
+                            <w:r>
+                              <w:t xml:space="preserve">Figure </w:t>
+                            </w:r>
+                            <w:r>
+                              <w:fldChar w:fldCharType="begin"/>
+                            </w:r>
+                            <w:r>
+                              <w:instrText xml:space="preserve"> SEQ Figure \* ARABIC </w:instrText>
+                            </w:r>
+                            <w:r>
+                              <w:fldChar w:fldCharType="separate"/>
+                            </w:r>
+                            <w:r>
+                              <w:rPr>
+                                <w:noProof/>
+                              </w:rPr>
+                              <w:t>1</w:t>
+                            </w:r>
+                            <w:r>
+                              <w:fldChar w:fldCharType="end"/>
+                            </w:r>
+                            <w:r>
+                              <w:t>-Diagrama de Gantt</w:t>
+                            </w:r>
+                          </w:p>
+                        </w:txbxContent>
+                      </v:textbox>
+                      <w10:wrap type="square"/>
+                    </v:shape>
+                  </w:pict>
+                </mc:Fallback>
+              </mc:AlternateContent>
+            </w:r>
+            <w:r>
+              <w:rPr>
+                <w:rFonts w:ascii="Calibri" w:hAnsi="Calibri" w:cs="Calibri"/>
+                <w:b/>
+                <w:bCs/>
+                <w:color w:val="201F1E"/>
+                <w:bdr w:val="none" w:sz="0" w:space="0" w:color="auto" w:frame="1"/>
+              </w:rPr>
+              <w:t xml:space="preserve">Testes e </w:t>
+            </w:r>
+            <w:proofErr w:type="spellStart"/>
+            <w:r>
+              <w:rPr>
+                <w:rFonts w:ascii="Calibri" w:hAnsi="Calibri" w:cs="Calibri"/>
+                <w:b/>
+                <w:bCs/>
+                <w:color w:val="201F1E"/>
+                <w:bdr w:val="none" w:sz="0" w:space="0" w:color="auto" w:frame="1"/>
+              </w:rPr>
+              <w:t>a</w:t>
+            </w:r>
+            <w:r>
+              <w:rPr>
+                <w:b/>
+                <w:bCs/>
+              </w:rPr>
+              <w:t>nálise</w:t>
+            </w:r>
+            <w:proofErr w:type="spellEnd"/>
+            <w:r>
+              <w:rPr>
+                <w:b/>
+                <w:bCs/>
+              </w:rPr>
+              <w:t xml:space="preserve"> de </w:t>
+            </w:r>
+            <w:proofErr w:type="spellStart"/>
+            <w:r>
+              <w:rPr>
+                <w:b/>
+                <w:bCs/>
+              </w:rPr>
+              <w:t>resultados</w:t>
+            </w:r>
+            <w:proofErr w:type="spellEnd"/>
             <w:r>
               <w:rPr>
                 <w:rFonts w:ascii="Calibri" w:hAnsi="Calibri" w:cs="Calibri"/>
@@ -1755,15 +2959,263 @@
               </w:rPr>
               <w:t xml:space="preserve">: </w:t>
             </w:r>
-            <w:r>
-              <w:rPr>
-                <w:rFonts w:ascii="Calibri" w:hAnsi="Calibri" w:cs="Calibri"/>
-                <w:color w:val="201F1E"/>
-                <w:sz w:val="22"/>
-                <w:szCs w:val="22"/>
-                <w:bdr w:val="none" w:sz="0" w:space="0" w:color="auto" w:frame="1"/>
-              </w:rPr>
-              <w:t>Desenvolvimento de duas lojas com base na aplicação de especialização</w:t>
+            <w:proofErr w:type="spellStart"/>
+            <w:r>
+              <w:rPr>
+                <w:rFonts w:ascii="Calibri" w:hAnsi="Calibri" w:cs="Calibri"/>
+                <w:color w:val="201F1E"/>
+                <w:bdr w:val="none" w:sz="0" w:space="0" w:color="auto" w:frame="1"/>
+              </w:rPr>
+              <w:t>realização</w:t>
+            </w:r>
+            <w:proofErr w:type="spellEnd"/>
+            <w:r>
+              <w:rPr>
+                <w:rFonts w:ascii="Calibri" w:hAnsi="Calibri" w:cs="Calibri"/>
+                <w:color w:val="201F1E"/>
+                <w:bdr w:val="none" w:sz="0" w:space="0" w:color="auto" w:frame="1"/>
+              </w:rPr>
+              <w:t xml:space="preserve"> de testes </w:t>
+            </w:r>
+            <w:proofErr w:type="spellStart"/>
+            <w:r>
+              <w:rPr>
+                <w:rFonts w:ascii="Calibri" w:hAnsi="Calibri" w:cs="Calibri"/>
+                <w:color w:val="201F1E"/>
+                <w:bdr w:val="none" w:sz="0" w:space="0" w:color="auto" w:frame="1"/>
+              </w:rPr>
+              <w:t>ao</w:t>
+            </w:r>
+            <w:proofErr w:type="spellEnd"/>
+            <w:r>
+              <w:rPr>
+                <w:rFonts w:ascii="Calibri" w:hAnsi="Calibri" w:cs="Calibri"/>
+                <w:color w:val="201F1E"/>
+                <w:bdr w:val="none" w:sz="0" w:space="0" w:color="auto" w:frame="1"/>
+              </w:rPr>
+              <w:t xml:space="preserve"> </w:t>
+            </w:r>
+            <w:proofErr w:type="spellStart"/>
+            <w:r>
+              <w:rPr>
+                <w:rFonts w:ascii="Calibri" w:hAnsi="Calibri" w:cs="Calibri"/>
+                <w:color w:val="201F1E"/>
+                <w:bdr w:val="none" w:sz="0" w:space="0" w:color="auto" w:frame="1"/>
+              </w:rPr>
+              <w:t>longo</w:t>
+            </w:r>
+            <w:proofErr w:type="spellEnd"/>
+            <w:r>
+              <w:rPr>
+                <w:rFonts w:ascii="Calibri" w:hAnsi="Calibri" w:cs="Calibri"/>
+                <w:color w:val="201F1E"/>
+                <w:bdr w:val="none" w:sz="0" w:space="0" w:color="auto" w:frame="1"/>
+              </w:rPr>
+              <w:t xml:space="preserve"> do </w:t>
+            </w:r>
+            <w:proofErr w:type="spellStart"/>
+            <w:r>
+              <w:rPr>
+                <w:rFonts w:ascii="Calibri" w:hAnsi="Calibri" w:cs="Calibri"/>
+                <w:color w:val="201F1E"/>
+                <w:bdr w:val="none" w:sz="0" w:space="0" w:color="auto" w:frame="1"/>
+              </w:rPr>
+              <w:t>trabalho</w:t>
+            </w:r>
+            <w:proofErr w:type="spellEnd"/>
+            <w:r>
+              <w:rPr>
+                <w:rFonts w:ascii="Calibri" w:hAnsi="Calibri" w:cs="Calibri"/>
+                <w:color w:val="201F1E"/>
+                <w:bdr w:val="none" w:sz="0" w:space="0" w:color="auto" w:frame="1"/>
+              </w:rPr>
+              <w:t xml:space="preserve"> </w:t>
+            </w:r>
+            <w:proofErr w:type="spellStart"/>
+            <w:r>
+              <w:rPr>
+                <w:rFonts w:ascii="Calibri" w:hAnsi="Calibri" w:cs="Calibri"/>
+                <w:color w:val="201F1E"/>
+                <w:bdr w:val="none" w:sz="0" w:space="0" w:color="auto" w:frame="1"/>
+              </w:rPr>
+              <w:t>desenvolvido</w:t>
+            </w:r>
+            <w:proofErr w:type="spellEnd"/>
+            <w:r>
+              <w:rPr>
+                <w:rFonts w:ascii="Calibri" w:hAnsi="Calibri" w:cs="Calibri"/>
+                <w:color w:val="201F1E"/>
+                <w:bdr w:val="none" w:sz="0" w:space="0" w:color="auto" w:frame="1"/>
+              </w:rPr>
+              <w:t xml:space="preserve"> </w:t>
+            </w:r>
+            <w:r>
+              <w:rPr>
+                <w:rFonts w:ascii="Calibri" w:hAnsi="Calibri" w:cs="Calibri"/>
+                <w:color w:val="201F1E"/>
+                <w:bdr w:val="none" w:sz="0" w:space="0" w:color="auto" w:frame="1"/>
+              </w:rPr>
+              <w:br/>
+            </w:r>
+            <w:r>
+              <w:rPr>
+                <w:rFonts w:ascii="Calibri" w:hAnsi="Calibri" w:cs="Calibri"/>
+                <w:color w:val="201F1E"/>
+                <w:bdr w:val="none" w:sz="0" w:space="0" w:color="auto" w:frame="1"/>
+              </w:rPr>
+              <w:t xml:space="preserve">e </w:t>
+            </w:r>
+            <w:proofErr w:type="spellStart"/>
+            <w:r>
+              <w:rPr>
+                <w:rFonts w:ascii="Calibri" w:hAnsi="Calibri" w:cs="Calibri"/>
+                <w:color w:val="201F1E"/>
+                <w:bdr w:val="none" w:sz="0" w:space="0" w:color="auto" w:frame="1"/>
+              </w:rPr>
+              <w:t>análise</w:t>
+            </w:r>
+            <w:proofErr w:type="spellEnd"/>
+            <w:r>
+              <w:rPr>
+                <w:rFonts w:ascii="Calibri" w:hAnsi="Calibri" w:cs="Calibri"/>
+                <w:color w:val="201F1E"/>
+                <w:bdr w:val="none" w:sz="0" w:space="0" w:color="auto" w:frame="1"/>
+              </w:rPr>
+              <w:t xml:space="preserve"> de </w:t>
+            </w:r>
+            <w:proofErr w:type="spellStart"/>
+            <w:r>
+              <w:rPr>
+                <w:rFonts w:ascii="Calibri" w:hAnsi="Calibri" w:cs="Calibri"/>
+                <w:color w:val="201F1E"/>
+                <w:bdr w:val="none" w:sz="0" w:space="0" w:color="auto" w:frame="1"/>
+              </w:rPr>
+              <w:t>resultados</w:t>
+            </w:r>
+            <w:proofErr w:type="spellEnd"/>
+            <w:r>
+              <w:rPr>
+                <w:rFonts w:ascii="Calibri" w:hAnsi="Calibri" w:cs="Calibri"/>
+                <w:color w:val="201F1E"/>
+                <w:bdr w:val="none" w:sz="0" w:space="0" w:color="auto" w:frame="1"/>
+              </w:rPr>
+              <w:t xml:space="preserve"> com a </w:t>
+            </w:r>
+            <w:proofErr w:type="spellStart"/>
+            <w:r>
+              <w:rPr>
+                <w:rFonts w:ascii="Calibri" w:hAnsi="Calibri" w:cs="Calibri"/>
+                <w:color w:val="201F1E"/>
+                <w:bdr w:val="none" w:sz="0" w:space="0" w:color="auto" w:frame="1"/>
+              </w:rPr>
+              <w:t>criação</w:t>
+            </w:r>
+            <w:proofErr w:type="spellEnd"/>
+            <w:r>
+              <w:rPr>
+                <w:rFonts w:ascii="Calibri" w:hAnsi="Calibri" w:cs="Calibri"/>
+                <w:color w:val="201F1E"/>
+                <w:bdr w:val="none" w:sz="0" w:space="0" w:color="auto" w:frame="1"/>
+              </w:rPr>
+              <w:t xml:space="preserve"> </w:t>
+            </w:r>
+            <w:r>
+              <w:rPr>
+                <w:rFonts w:ascii="Calibri" w:hAnsi="Calibri" w:cs="Calibri"/>
+                <w:color w:val="201F1E"/>
+                <w:bdr w:val="none" w:sz="0" w:space="0" w:color="auto" w:frame="1"/>
+              </w:rPr>
+              <w:t xml:space="preserve">de </w:t>
+            </w:r>
+            <w:proofErr w:type="spellStart"/>
+            <w:r>
+              <w:rPr>
+                <w:rFonts w:ascii="Calibri" w:hAnsi="Calibri" w:cs="Calibri"/>
+                <w:color w:val="201F1E"/>
+                <w:bdr w:val="none" w:sz="0" w:space="0" w:color="auto" w:frame="1"/>
+              </w:rPr>
+              <w:t>duas</w:t>
+            </w:r>
+            <w:proofErr w:type="spellEnd"/>
+            <w:r>
+              <w:rPr>
+                <w:rFonts w:ascii="Calibri" w:hAnsi="Calibri" w:cs="Calibri"/>
+                <w:color w:val="201F1E"/>
+                <w:bdr w:val="none" w:sz="0" w:space="0" w:color="auto" w:frame="1"/>
+              </w:rPr>
+              <w:t xml:space="preserve"> </w:t>
+            </w:r>
+            <w:proofErr w:type="spellStart"/>
+            <w:r>
+              <w:rPr>
+                <w:rFonts w:ascii="Calibri" w:hAnsi="Calibri" w:cs="Calibri"/>
+                <w:color w:val="201F1E"/>
+                <w:bdr w:val="none" w:sz="0" w:space="0" w:color="auto" w:frame="1"/>
+              </w:rPr>
+              <w:t>lojas</w:t>
+            </w:r>
+            <w:proofErr w:type="spellEnd"/>
+            <w:r>
+              <w:rPr>
+                <w:rFonts w:ascii="Calibri" w:hAnsi="Calibri" w:cs="Calibri"/>
+                <w:color w:val="201F1E"/>
+                <w:bdr w:val="none" w:sz="0" w:space="0" w:color="auto" w:frame="1"/>
+              </w:rPr>
+              <w:t xml:space="preserve"> </w:t>
+            </w:r>
+            <w:proofErr w:type="spellStart"/>
+            <w:r>
+              <w:rPr>
+                <w:rFonts w:ascii="Calibri" w:hAnsi="Calibri" w:cs="Calibri"/>
+                <w:color w:val="201F1E"/>
+                <w:bdr w:val="none" w:sz="0" w:space="0" w:color="auto" w:frame="1"/>
+              </w:rPr>
+              <w:t>na</w:t>
+            </w:r>
+            <w:proofErr w:type="spellEnd"/>
+            <w:r>
+              <w:rPr>
+                <w:rFonts w:ascii="Calibri" w:hAnsi="Calibri" w:cs="Calibri"/>
+                <w:color w:val="201F1E"/>
+                <w:bdr w:val="none" w:sz="0" w:space="0" w:color="auto" w:frame="1"/>
+              </w:rPr>
+              <w:t xml:space="preserve"> </w:t>
+            </w:r>
+            <w:proofErr w:type="spellStart"/>
+            <w:r>
+              <w:rPr>
+                <w:rFonts w:ascii="Calibri" w:hAnsi="Calibri" w:cs="Calibri"/>
+                <w:color w:val="201F1E"/>
+                <w:bdr w:val="none" w:sz="0" w:space="0" w:color="auto" w:frame="1"/>
+              </w:rPr>
+              <w:t>aplicação</w:t>
+            </w:r>
+            <w:proofErr w:type="spellEnd"/>
+            <w:r>
+              <w:rPr>
+                <w:rFonts w:ascii="Calibri" w:hAnsi="Calibri" w:cs="Calibri"/>
+                <w:color w:val="201F1E"/>
+                <w:bdr w:val="none" w:sz="0" w:space="0" w:color="auto" w:frame="1"/>
+              </w:rPr>
+              <w:t xml:space="preserve"> de </w:t>
+            </w:r>
+            <w:proofErr w:type="spellStart"/>
+            <w:r>
+              <w:rPr>
+                <w:rFonts w:ascii="Calibri" w:hAnsi="Calibri" w:cs="Calibri"/>
+                <w:color w:val="201F1E"/>
+                <w:bdr w:val="none" w:sz="0" w:space="0" w:color="auto" w:frame="1"/>
+              </w:rPr>
+              <w:t>especialização</w:t>
+            </w:r>
+            <w:proofErr w:type="spellEnd"/>
+            <w:r>
+              <w:rPr>
+                <w:rFonts w:ascii="Calibri" w:hAnsi="Calibri" w:cs="Calibri"/>
+                <w:color w:val="201F1E"/>
+                <w:bdr w:val="none" w:sz="0" w:space="0" w:color="auto" w:frame="1"/>
+              </w:rPr>
+              <w:t>.</w:t>
             </w:r>
           </w:p>
           <w:p>
@@ -1872,7 +3324,7 @@
             </w:pPr>
           </w:p>
           <w:p>
-            <w:hyperlink r:id="rId12" w:history="1">
+            <w:hyperlink r:id="rId13" w:history="1">
               <w:r>
                 <w:rPr>
                   <w:rStyle w:val="Hiperligao"/>
@@ -1883,7 +3335,7 @@
           </w:p>
           <w:p/>
           <w:p>
-            <w:hyperlink r:id="rId13" w:history="1">
+            <w:hyperlink r:id="rId14" w:history="1">
               <w:r>
                 <w:rPr>
                   <w:rStyle w:val="Hiperligao"/>
@@ -2299,11 +3751,7 @@
                       </mc:Choice>
                       <mc:Fallback>
                         <w:pict>
-                          <v:shapetype w14:anchorId="540C9179" id="_x0000_t202" coordsize="21600,21600" o:spt="202" path="m,l,21600r21600,l21600,xe">
-                            <v:stroke joinstyle="miter"/>
-                            <v:path gradientshapeok="t" o:connecttype="rect"/>
-                          </v:shapetype>
-                          <v:shape id="Text Box 2" o:spid="_x0000_s1026" type="#_x0000_t202" style="position:absolute;left:0;text-align:left;margin-left:4.3pt;margin-top:.3pt;width:56.3pt;height:18.9pt;z-index:251659264;visibility:visible;mso-wrap-style:square;mso-width-percent:0;mso-height-percent:0;mso-wrap-distance-left:9pt;mso-wrap-distance-top:3.6pt;mso-wrap-distance-right:9pt;mso-wrap-distance-bottom:3.6pt;mso-position-horizontal:absolute;mso-position-horizontal-relative:text;mso-position-vertical:absolute;mso-position-vertical-relative:text;mso-width-percent:0;mso-height-percent:0;mso-width-relative:margin;mso-height-relative:margin;v-text-anchor:top" o:gfxdata="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" filled="f" stroked="f" strokeweight="1pt">
+                          <v:shape w14:anchorId="540C9179" id="Text Box 2" o:spid="_x0000_s1027" type="#_x0000_t202" style="position:absolute;left:0;text-align:left;margin-left:4.3pt;margin-top:.3pt;width:56.3pt;height:18.9pt;z-index:251659264;visibility:visible;mso-wrap-style:square;mso-width-percent:0;mso-height-percent:0;mso-wrap-distance-left:9pt;mso-wrap-distance-top:3.6pt;mso-wrap-distance-right:9pt;mso-wrap-distance-bottom:3.6pt;mso-position-horizontal:absolute;mso-position-horizontal-relative:text;mso-position-vertical:absolute;mso-position-vertical-relative:text;mso-width-percent:0;mso-height-percent:0;mso-width-relative:margin;mso-height-relative:margin;v-text-anchor:top" o:gfxdata="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" filled="f" stroked="f" strokeweight="1pt">
                             <v:textbox>
                               <w:txbxContent>
                                 <w:p>
@@ -2543,7 +3991,7 @@
                       </mc:Choice>
                       <mc:Fallback>
                         <w:pict>
-                          <v:shape w14:anchorId="7A11E0E4" id="_x0000_s1027" type="#_x0000_t202" style="position:absolute;left:0;text-align:left;margin-left:.45pt;margin-top:.6pt;width:223.05pt;height:18.4pt;z-index:251661312;visibility:visible;mso-wrap-style:square;mso-width-percent:0;mso-height-percent:0;mso-wrap-distance-left:9pt;mso-wrap-distance-top:3.6pt;mso-wrap-distance-right:9pt;mso-wrap-distance-bottom:3.6pt;mso-position-horizontal:absolute;mso-position-horizontal-relative:text;mso-position-vertical:absolute;mso-position-vertical-relative:text;mso-width-percent:0;mso-height-percent:0;mso-width-relative:margin;mso-height-relative:margin;v-text-anchor:top" o:gfxdata="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" filled="f" stroked="f" strokeweight="1pt">
+                          <v:shape w14:anchorId="7A11E0E4" id="_x0000_s1028" type="#_x0000_t202" style="position:absolute;left:0;text-align:left;margin-left:.45pt;margin-top:.6pt;width:223.05pt;height:18.4pt;z-index:251661312;visibility:visible;mso-wrap-style:square;mso-width-percent:0;mso-height-percent:0;mso-wrap-distance-left:9pt;mso-wrap-distance-top:3.6pt;mso-wrap-distance-right:9pt;mso-wrap-distance-bottom:3.6pt;mso-position-horizontal:absolute;mso-position-horizontal-relative:text;mso-position-vertical:absolute;mso-position-vertical-relative:text;mso-width-percent:0;mso-height-percent:0;mso-width-relative:margin;mso-height-relative:margin;v-text-anchor:top" o:gfxdata="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" filled="f" stroked="f" strokeweight="1pt">
                             <v:textbox>
                               <w:txbxContent>
                                 <w:p>
@@ -2785,7 +4233,7 @@
                       </mc:Choice>
                       <mc:Fallback>
                         <w:pict>
-                          <v:shape w14:anchorId="6408C805" id="_x0000_s1028" type="#_x0000_t202" style="position:absolute;left:0;text-align:left;margin-left:4.45pt;margin-top:.3pt;width:124.6pt;height:18.9pt;z-index:251663360;visibility:visible;mso-wrap-style:square;mso-width-percent:0;mso-height-percent:0;mso-wrap-distance-left:9pt;mso-wrap-distance-top:3.6pt;mso-wrap-distance-right:9pt;mso-wrap-distance-bottom:3.6pt;mso-position-horizontal:absolute;mso-position-horizontal-relative:text;mso-position-vertical:absolute;mso-position-vertical-relative:text;mso-width-percent:0;mso-height-percent:0;mso-width-relative:margin;mso-height-relative:margin;v-text-anchor:top" o:gfxdata="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" filled="f" stroked="f" strokeweight="1pt">
+                          <v:shape w14:anchorId="6408C805" id="_x0000_s1029" type="#_x0000_t202" style="position:absolute;left:0;text-align:left;margin-left:4.45pt;margin-top:.3pt;width:124.6pt;height:18.9pt;z-index:251663360;visibility:visible;mso-wrap-style:square;mso-width-percent:0;mso-height-percent:0;mso-wrap-distance-left:9pt;mso-wrap-distance-top:3.6pt;mso-wrap-distance-right:9pt;mso-wrap-distance-bottom:3.6pt;mso-position-horizontal:absolute;mso-position-horizontal-relative:text;mso-position-vertical:absolute;mso-position-vertical-relative:text;mso-width-percent:0;mso-height-percent:0;mso-width-relative:margin;mso-height-relative:margin;v-text-anchor:top" o:gfxdata="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" filled="f" stroked="f" strokeweight="1pt">
                             <v:textbox>
                               <w:txbxContent>
                                 <w:p>
@@ -3079,7 +4527,7 @@
                       </mc:Choice>
                       <mc:Fallback>
                         <w:pict>
-                          <v:shape w14:anchorId="3197A647" id="_x0000_s1029" type="#_x0000_t202" style="position:absolute;left:0;text-align:left;margin-left:.55pt;margin-top:.65pt;width:233.85pt;height:38.15pt;z-index:251665408;visibility:visible;mso-wrap-style:square;mso-width-percent:0;mso-height-percent:0;mso-wrap-distance-left:9pt;mso-wrap-distance-top:3.6pt;mso-wrap-distance-right:9pt;mso-wrap-distance-bottom:3.6pt;mso-position-horizontal:absolute;mso-position-horizontal-relative:text;mso-position-vertical:absolute;mso-position-vertical-relative:text;mso-width-percent:0;mso-height-percent:0;mso-width-relative:margin;mso-height-relative:margin;v-text-anchor:top" o:gfxdata="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" filled="f" stroked="f" strokeweight="1pt">
+                          <v:shape w14:anchorId="3197A647" id="_x0000_s1030" type="#_x0000_t202" style="position:absolute;left:0;text-align:left;margin-left:.55pt;margin-top:.65pt;width:233.85pt;height:38.15pt;z-index:251665408;visibility:visible;mso-wrap-style:square;mso-width-percent:0;mso-height-percent:0;mso-wrap-distance-left:9pt;mso-wrap-distance-top:3.6pt;mso-wrap-distance-right:9pt;mso-wrap-distance-bottom:3.6pt;mso-position-horizontal:absolute;mso-position-horizontal-relative:text;mso-position-vertical:absolute;mso-position-vertical-relative:text;mso-width-percent:0;mso-height-percent:0;mso-width-relative:margin;mso-height-relative:margin;v-text-anchor:top" o:gfxdata="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" filled="f" stroked="f" strokeweight="1pt">
                             <v:textbox>
                               <w:txbxContent>
                                 <w:p>
@@ -3436,8 +4884,8 @@
       </w:pPr>
     </w:p>
     <w:sectPr>
-      <w:footerReference w:type="default" r:id="rId14"/>
-      <w:footerReference w:type="first" r:id="rId15"/>
+      <w:footerReference w:type="default" r:id="rId15"/>
+      <w:footerReference w:type="first" r:id="rId16"/>
       <w:pgSz w:w="11900" w:h="16840"/>
       <w:pgMar w:top="1134" w:right="1134" w:bottom="1134" w:left="1134" w:header="709" w:footer="709" w:gutter="0"/>
       <w:cols w:space="708"/>
@@ -3543,6 +4991,7 @@
       </w:rPr>
       <w:t xml:space="preserve">e realizado o </w:t>
     </w:r>
+    <w:proofErr w:type="gramStart"/>
     <w:r>
       <w:rPr>
         <w:rFonts w:ascii="NewsGotT" w:hAnsi="NewsGotT"/>
@@ -3563,7 +5012,18 @@
         <w:szCs w:val="20"/>
         <w:lang w:val="pt-PT"/>
       </w:rPr>
-      <w:t xml:space="preserve">  do mesmo, </w:t>
+      <w:t xml:space="preserve">  do</w:t>
+    </w:r>
+    <w:proofErr w:type="gramEnd"/>
+    <w:r>
+      <w:rPr>
+        <w:rFonts w:ascii="NewsGotT" w:hAnsi="NewsGotT"/>
+        <w:color w:val="C45911" w:themeColor="accent2" w:themeShade="BF"/>
+        <w:sz w:val="20"/>
+        <w:szCs w:val="20"/>
+        <w:lang w:val="pt-PT"/>
+      </w:rPr>
+      <w:t xml:space="preserve"> mesmo, </w:t>
     </w:r>
     <w:r>
       <w:rPr>
@@ -3711,6 +5171,7 @@
       </w:rPr>
       <w:t xml:space="preserve">e realizado o </w:t>
     </w:r>
+    <w:proofErr w:type="gramStart"/>
     <w:r>
       <w:rPr>
         <w:rFonts w:ascii="NewsGotT" w:hAnsi="NewsGotT"/>
@@ -3731,7 +5192,18 @@
         <w:szCs w:val="20"/>
         <w:lang w:val="pt-PT"/>
       </w:rPr>
-      <w:t xml:space="preserve">  do mesmo, depois de assinado, no formulário do requerimento de pedido de admissão à dissertação, disponível </w:t>
+      <w:t xml:space="preserve">  do</w:t>
+    </w:r>
+    <w:proofErr w:type="gramEnd"/>
+    <w:r>
+      <w:rPr>
+        <w:rFonts w:ascii="NewsGotT" w:hAnsi="NewsGotT"/>
+        <w:color w:val="C45911" w:themeColor="accent2" w:themeShade="BF"/>
+        <w:sz w:val="20"/>
+        <w:szCs w:val="20"/>
+        <w:lang w:val="pt-PT"/>
+      </w:rPr>
+      <w:t xml:space="preserve"> mesmo, depois de assinado, no formulário do requerimento de pedido de admissão à dissertação, disponível </w:t>
     </w:r>
     <w:r>
       <w:rPr>
@@ -3799,7 +5271,7 @@
         <v:path o:extrusionok="f" gradientshapeok="t" o:connecttype="rect"/>
         <o:lock v:ext="edit" aspectratio="t"/>
       </v:shapetype>
-      <v:shape id="_x0000_i1045" type="#_x0000_t75" style="width:27.75pt;height:27.75pt;visibility:visible;mso-wrap-style:square" o:bullet="t">
+      <v:shape id="_x0000_i1231" type="#_x0000_t75" style="width:27.75pt;height:27.75pt;visibility:visible;mso-wrap-style:square" o:bullet="t">
         <v:imagedata r:id="rId1" o:title=""/>
       </v:shape>
     </w:pict>
@@ -3948,8 +5420,8 @@
   <w:abstractNum w:abstractNumId="1" w15:restartNumberingAfterBreak="0">
     <w:nsid w:val="24865334"/>
     <w:multiLevelType w:val="hybridMultilevel"/>
-    <w:tmpl w:val="5D4450C2"/>
-    <w:lvl w:ilvl="0" w:tplc="0816000F">
+    <w:tmpl w:val="906C2862"/>
+    <w:lvl w:ilvl="0" w:tplc="BA1E8170">
       <w:start w:val="1"/>
       <w:numFmt w:val="decimal"/>
       <w:lvlText w:val="%1."/>
@@ -3957,6 +5429,10 @@
       <w:pPr>
         <w:ind w:left="720" w:hanging="360"/>
       </w:pPr>
+      <w:rPr>
+        <w:b w:val="0"/>
+        <w:bCs w:val="0"/>
+      </w:rPr>
     </w:lvl>
     <w:lvl w:ilvl="1" w:tplc="08160019" w:tentative="1">
       <w:start w:val="1"/>
@@ -4773,6 +6249,25 @@
       <w:u w:val="single"/>
     </w:rPr>
   </w:style>
+  <w:style w:type="paragraph" w:styleId="Legenda">
+    <w:name w:val="caption"/>
+    <w:basedOn w:val="Normal"/>
+    <w:next w:val="Normal"/>
+    <w:uiPriority w:val="35"/>
+    <w:unhideWhenUsed/>
+    <w:qFormat/>
+    <w:rsid w:val="00D4428A"/>
+    <w:pPr>
+      <w:spacing w:after="200"/>
+    </w:pPr>
+    <w:rPr>
+      <w:i/>
+      <w:iCs/>
+      <w:color w:val="44546A" w:themeColor="text2"/>
+      <w:sz w:val="18"/>
+      <w:szCs w:val="18"/>
+    </w:rPr>
+  </w:style>
 </w:styles>
 </file>
 
@@ -5072,10 +6567,24 @@
 </file>
 
 <file path=customXml/item1.xml><?xml version="1.0" encoding="utf-8"?>
-<b:Sources xmlns:b="http://schemas.openxmlformats.org/officeDocument/2006/bibliography" xmlns="http://schemas.openxmlformats.org/officeDocument/2006/bibliography" SelectedStyle="\APASixthEditionOfficeOnline.xsl" StyleName="APA" Version="6"/>
+<?mso-contentType ?>
+<FormTemplates xmlns="http://schemas.microsoft.com/sharepoint/v3/contenttype/forms">
+  <Display>DocumentLibraryForm</Display>
+  <Edit>DocumentLibraryForm</Edit>
+  <New>DocumentLibraryForm</New>
+</FormTemplates>
 </file>
 
 <file path=customXml/item2.xml><?xml version="1.0" encoding="utf-8"?>
+<p:properties xmlns:p="http://schemas.microsoft.com/office/2006/metadata/properties" xmlns:xsi="http://www.w3.org/2001/XMLSchema-instance" xmlns:pc="http://schemas.microsoft.com/office/infopath/2007/PartnerControls">
+  <documentManagement>
+    <PublishingExpirationDate xmlns="http://schemas.microsoft.com/sharepoint/v3" xsi:nil="true"/>
+    <PublishingStartDate xmlns="http://schemas.microsoft.com/sharepoint/v3" xsi:nil="true"/>
+  </documentManagement>
+</p:properties>
+</file>
+
+<file path=customXml/item3.xml><?xml version="1.0" encoding="utf-8"?>
 <ct:contentTypeSchema xmlns:ct="http://schemas.microsoft.com/office/2006/metadata/contentType" xmlns:ma="http://schemas.microsoft.com/office/2006/metadata/properties/metaAttributes" ct:_="" ma:_="" ma:contentTypeName="Documento" ma:contentTypeID="0x010100D5ADD647356D0E48A455DB602B873B68" ma:contentTypeVersion="1" ma:contentTypeDescription="Criar um novo documento." ma:contentTypeScope="" ma:versionID="5b4f179059fab6314c8aa72173f41c57">
   <xsd:schema xmlns:xsd="http://www.w3.org/2001/XMLSchema" xmlns:xs="http://www.w3.org/2001/XMLSchema" xmlns:p="http://schemas.microsoft.com/office/2006/metadata/properties" xmlns:ns1="http://schemas.microsoft.com/sharepoint/v3" targetNamespace="http://schemas.microsoft.com/office/2006/metadata/properties" ma:root="true" ma:fieldsID="4920f20bdc7b16672ba298f38bb17912" ns1:_="">
     <xsd:import namespace="http://schemas.microsoft.com/sharepoint/v3"/>
@@ -5207,33 +6716,29 @@
 </ct:contentTypeSchema>
 </file>
 
-<file path=customXml/item3.xml><?xml version="1.0" encoding="utf-8"?>
-<p:properties xmlns:p="http://schemas.microsoft.com/office/2006/metadata/properties" xmlns:xsi="http://www.w3.org/2001/XMLSchema-instance" xmlns:pc="http://schemas.microsoft.com/office/infopath/2007/PartnerControls">
-  <documentManagement>
-    <PublishingExpirationDate xmlns="http://schemas.microsoft.com/sharepoint/v3" xsi:nil="true"/>
-    <PublishingStartDate xmlns="http://schemas.microsoft.com/sharepoint/v3" xsi:nil="true"/>
-  </documentManagement>
-</p:properties>
-</file>
-
 <file path=customXml/item4.xml><?xml version="1.0" encoding="utf-8"?>
-<?mso-contentType ?>
-<FormTemplates xmlns="http://schemas.microsoft.com/sharepoint/v3/contenttype/forms">
-  <Display>DocumentLibraryForm</Display>
-  <Edit>DocumentLibraryForm</Edit>
-  <New>DocumentLibraryForm</New>
-</FormTemplates>
+<b:Sources xmlns:b="http://schemas.openxmlformats.org/officeDocument/2006/bibliography" xmlns="http://schemas.openxmlformats.org/officeDocument/2006/bibliography" SelectedStyle="\APASixthEditionOfficeOnline.xsl" StyleName="APA" Version="6"/>
 </file>
 
 <file path=customXml/itemProps1.xml><?xml version="1.0" encoding="utf-8"?>
-<ds:datastoreItem xmlns:ds="http://schemas.openxmlformats.org/officeDocument/2006/customXml" ds:itemID="{25328D56-B814-492C-B56F-A9352B70A422}">
+<ds:datastoreItem xmlns:ds="http://schemas.openxmlformats.org/officeDocument/2006/customXml" ds:itemID="{4E1444B9-8969-4440-897D-05CA3340EBC2}">
   <ds:schemaRefs>
-    <ds:schemaRef ds:uri="http://schemas.openxmlformats.org/officeDocument/2006/bibliography"/>
+    <ds:schemaRef ds:uri="http://schemas.microsoft.com/sharepoint/v3/contenttype/forms"/>
   </ds:schemaRefs>
 </ds:datastoreItem>
 </file>
 
 <file path=customXml/itemProps2.xml><?xml version="1.0" encoding="utf-8"?>
+<ds:datastoreItem xmlns:ds="http://schemas.openxmlformats.org/officeDocument/2006/customXml" ds:itemID="{AFE46618-9678-408D-9468-A0AEA17E01B5}">
+  <ds:schemaRefs>
+    <ds:schemaRef ds:uri="http://schemas.microsoft.com/office/2006/metadata/properties"/>
+    <ds:schemaRef ds:uri="http://schemas.microsoft.com/office/infopath/2007/PartnerControls"/>
+    <ds:schemaRef ds:uri="http://schemas.microsoft.com/sharepoint/v3"/>
+  </ds:schemaRefs>
+</ds:datastoreItem>
+</file>
+
+<file path=customXml/itemProps3.xml><?xml version="1.0" encoding="utf-8"?>
 <ds:datastoreItem xmlns:ds="http://schemas.openxmlformats.org/officeDocument/2006/customXml" ds:itemID="{2542F00A-D981-4BA9-BC66-A07FAD98D408}">
   <ds:schemaRefs>
     <ds:schemaRef ds:uri="http://schemas.microsoft.com/office/2006/metadata/contentType"/>
@@ -5251,20 +6756,10 @@
 </ds:datastoreItem>
 </file>
 
-<file path=customXml/itemProps3.xml><?xml version="1.0" encoding="utf-8"?>
-<ds:datastoreItem xmlns:ds="http://schemas.openxmlformats.org/officeDocument/2006/customXml" ds:itemID="{AFE46618-9678-408D-9468-A0AEA17E01B5}">
+<file path=customXml/itemProps4.xml><?xml version="1.0" encoding="utf-8"?>
+<ds:datastoreItem xmlns:ds="http://schemas.openxmlformats.org/officeDocument/2006/customXml" ds:itemID="{25328D56-B814-492C-B56F-A9352B70A422}">
   <ds:schemaRefs>
-    <ds:schemaRef ds:uri="http://schemas.microsoft.com/office/2006/metadata/properties"/>
-    <ds:schemaRef ds:uri="http://schemas.microsoft.com/office/infopath/2007/PartnerControls"/>
-    <ds:schemaRef ds:uri="http://schemas.microsoft.com/sharepoint/v3"/>
-  </ds:schemaRefs>
-</ds:datastoreItem>
-</file>
-
-<file path=customXml/itemProps4.xml><?xml version="1.0" encoding="utf-8"?>
-<ds:datastoreItem xmlns:ds="http://schemas.openxmlformats.org/officeDocument/2006/customXml" ds:itemID="{4E1444B9-8969-4440-897D-05CA3340EBC2}">
-  <ds:schemaRefs>
-    <ds:schemaRef ds:uri="http://schemas.microsoft.com/sharepoint/v3/contenttype/forms"/>
+    <ds:schemaRef ds:uri="http://schemas.openxmlformats.org/officeDocument/2006/bibliography"/>
   </ds:schemaRefs>
 </ds:datastoreItem>
 </file>
--- a/Template_Plano_Dissertacao.docx
+++ b/Template_Plano_Dissertacao.docx
@@ -960,8 +960,26 @@
                 <w:rFonts w:ascii="NewsGotT" w:hAnsi="NewsGotT"/>
                 <w:lang w:val="pt-PT"/>
               </w:rPr>
-              <w:t>área [1]</w:t>
-            </w:r>
+              <w:t xml:space="preserve">área </w:t>
+            </w:r>
+            <w:hyperlink w:anchor="ref1" w:history="1">
+              <w:r>
+                <w:rPr>
+                  <w:rStyle w:val="Hiperligao"/>
+                  <w:rFonts w:ascii="NewsGotT" w:hAnsi="NewsGotT"/>
+                  <w:lang w:val="pt-PT"/>
+                </w:rPr>
+                <w:t>[1</w:t>
+              </w:r>
+              <w:r>
+                <w:rPr>
+                  <w:rStyle w:val="Hiperligao"/>
+                  <w:rFonts w:ascii="NewsGotT" w:hAnsi="NewsGotT"/>
+                  <w:lang w:val="pt-PT"/>
+                </w:rPr>
+                <w:t>]</w:t>
+              </w:r>
+            </w:hyperlink>
             <w:r>
               <w:rPr>
                 <w:rFonts w:ascii="NewsGotT" w:hAnsi="NewsGotT"/>
@@ -1003,7 +1021,16 @@
                 <w:rFonts w:ascii="NewsGotT" w:hAnsi="NewsGotT"/>
                 <w:lang w:val="pt-PT"/>
               </w:rPr>
-              <w:t xml:space="preserve"> para abrir uma loja online</w:t>
+              <w:t xml:space="preserve"> para abrir uma loja </w:t>
+            </w:r>
+            <w:r>
+              <w:rPr>
+                <w:rFonts w:ascii="NewsGotT" w:hAnsi="NewsGotT"/>
+                <w:i/>
+                <w:iCs/>
+                <w:lang w:val="pt-PT"/>
+              </w:rPr>
+              <w:t>online</w:t>
             </w:r>
             <w:r>
               <w:rPr>
@@ -1017,8 +1044,34 @@
                 <w:rFonts w:ascii="NewsGotT" w:hAnsi="NewsGotT"/>
                 <w:lang w:val="pt-PT"/>
               </w:rPr>
-              <w:t xml:space="preserve"> [2]</w:t>
-            </w:r>
+              <w:t xml:space="preserve"> </w:t>
+            </w:r>
+            <w:hyperlink w:anchor="ref2" w:history="1">
+              <w:r>
+                <w:rPr>
+                  <w:rStyle w:val="Hiperligao"/>
+                  <w:rFonts w:ascii="NewsGotT" w:hAnsi="NewsGotT"/>
+                  <w:lang w:val="pt-PT"/>
+                </w:rPr>
+                <w:t>[</w:t>
+              </w:r>
+              <w:r>
+                <w:rPr>
+                  <w:rStyle w:val="Hiperligao"/>
+                  <w:rFonts w:ascii="NewsGotT" w:hAnsi="NewsGotT"/>
+                  <w:lang w:val="pt-PT"/>
+                </w:rPr>
+                <w:t>2</w:t>
+              </w:r>
+              <w:r>
+                <w:rPr>
+                  <w:rStyle w:val="Hiperligao"/>
+                  <w:rFonts w:ascii="NewsGotT" w:hAnsi="NewsGotT"/>
+                  <w:lang w:val="pt-PT"/>
+                </w:rPr>
+                <w:t>]</w:t>
+              </w:r>
+            </w:hyperlink>
             <w:r>
               <w:rPr>
                 <w:rFonts w:ascii="NewsGotT" w:hAnsi="NewsGotT"/>
@@ -1095,7 +1148,16 @@
                 <w:rFonts w:ascii="NewsGotT" w:hAnsi="NewsGotT"/>
                 <w:lang w:val="pt-PT"/>
               </w:rPr>
-              <w:t>. Este investimento é bastante superior ao de uma loja online</w:t>
+              <w:t xml:space="preserve">. Este investimento é bastante superior ao de uma loja </w:t>
+            </w:r>
+            <w:r>
+              <w:rPr>
+                <w:rFonts w:ascii="NewsGotT" w:hAnsi="NewsGotT"/>
+                <w:i/>
+                <w:iCs/>
+                <w:lang w:val="pt-PT"/>
+              </w:rPr>
+              <w:t>online</w:t>
             </w:r>
             <w:r>
               <w:rPr>
@@ -1159,7 +1221,32 @@
                 <w:rFonts w:ascii="NewsGotT" w:hAnsi="NewsGotT"/>
                 <w:lang w:val="pt-PT"/>
               </w:rPr>
-              <w:t>Os custos de uma loja online variam de caso para caso. Coincidem em custos de alojamento web</w:t>
+              <w:t xml:space="preserve">Os custos de uma loja </w:t>
+            </w:r>
+            <w:r>
+              <w:rPr>
+                <w:rFonts w:ascii="NewsGotT" w:hAnsi="NewsGotT"/>
+                <w:i/>
+                <w:iCs/>
+                <w:lang w:val="pt-PT"/>
+              </w:rPr>
+              <w:t>online</w:t>
+            </w:r>
+            <w:r>
+              <w:rPr>
+                <w:rFonts w:ascii="NewsGotT" w:hAnsi="NewsGotT"/>
+                <w:lang w:val="pt-PT"/>
+              </w:rPr>
+              <w:t xml:space="preserve"> variam de caso para caso. Coincidem em custos de alojamento </w:t>
+            </w:r>
+            <w:r>
+              <w:rPr>
+                <w:rFonts w:ascii="NewsGotT" w:hAnsi="NewsGotT"/>
+                <w:i/>
+                <w:iCs/>
+                <w:lang w:val="pt-PT"/>
+              </w:rPr>
+              <w:t>web</w:t>
             </w:r>
             <w:r>
               <w:rPr>
@@ -1223,7 +1310,39 @@
                 <w:rFonts w:ascii="NewsGotT" w:hAnsi="NewsGotT"/>
                 <w:lang w:val="pt-PT"/>
               </w:rPr>
-              <w:t xml:space="preserve"> A facilidade em adquirir um produto online é uma das maiores vantagens deste comércio. As lojas online estão disponíveis 24h por dia, todos os dias do ano. Não </w:t>
+              <w:t xml:space="preserve"> A facilidade em adquirir um produto </w:t>
+            </w:r>
+            <w:r>
+              <w:rPr>
+                <w:rFonts w:ascii="NewsGotT" w:hAnsi="NewsGotT"/>
+                <w:i/>
+                <w:iCs/>
+                <w:lang w:val="pt-PT"/>
+              </w:rPr>
+              <w:t>online</w:t>
+            </w:r>
+            <w:r>
+              <w:rPr>
+                <w:rFonts w:ascii="NewsGotT" w:hAnsi="NewsGotT"/>
+                <w:lang w:val="pt-PT"/>
+              </w:rPr>
+              <w:t xml:space="preserve"> é uma das maiores vantagens deste comércio. As lojas </w:t>
+            </w:r>
+            <w:r>
+              <w:rPr>
+                <w:rFonts w:ascii="NewsGotT" w:hAnsi="NewsGotT"/>
+                <w:i/>
+                <w:iCs/>
+                <w:lang w:val="pt-PT"/>
+              </w:rPr>
+              <w:t>online</w:t>
+            </w:r>
+            <w:r>
+              <w:rPr>
+                <w:rFonts w:ascii="NewsGotT" w:hAnsi="NewsGotT"/>
+                <w:lang w:val="pt-PT"/>
+              </w:rPr>
+              <w:t xml:space="preserve"> estão disponíveis 24h por dia, todos os dias do ano. Não </w:t>
             </w:r>
             <w:r>
               <w:rPr>
@@ -1301,7 +1420,21 @@
                 <w:rFonts w:ascii="NewsGotT" w:hAnsi="NewsGotT"/>
                 <w:lang w:val="pt-PT"/>
               </w:rPr>
-              <w:t xml:space="preserve"> loja online </w:t>
+              <w:t xml:space="preserve"> loja </w:t>
+            </w:r>
+            <w:r>
+              <w:rPr>
+                <w:rFonts w:ascii="NewsGotT" w:hAnsi="NewsGotT"/>
+                <w:lang w:val="pt-PT"/>
+              </w:rPr>
+              <w:t>virtual</w:t>
+            </w:r>
+            <w:r>
+              <w:rPr>
+                <w:rFonts w:ascii="NewsGotT" w:hAnsi="NewsGotT"/>
+                <w:lang w:val="pt-PT"/>
+              </w:rPr>
+              <w:t xml:space="preserve"> </w:t>
             </w:r>
             <w:r>
               <w:rPr>
@@ -1322,8 +1455,65 @@
                 <w:rFonts w:ascii="NewsGotT" w:hAnsi="NewsGotT"/>
                 <w:lang w:val="pt-PT"/>
               </w:rPr>
-              <w:t>e incentivar o consumidor.</w:t>
-            </w:r>
+              <w:t>e</w:t>
+            </w:r>
+            <w:r>
+              <w:rPr>
+                <w:rFonts w:ascii="NewsGotT" w:hAnsi="NewsGotT"/>
+                <w:lang w:val="pt-PT"/>
+              </w:rPr>
+              <w:t xml:space="preserve"> poupar tempo</w:t>
+            </w:r>
+            <w:r>
+              <w:rPr>
+                <w:rFonts w:ascii="NewsGotT" w:hAnsi="NewsGotT"/>
+                <w:lang w:val="pt-PT"/>
+              </w:rPr>
+              <w:t xml:space="preserve"> </w:t>
+            </w:r>
+            <w:r>
+              <w:rPr>
+                <w:rFonts w:ascii="NewsGotT" w:hAnsi="NewsGotT"/>
+                <w:lang w:val="pt-PT"/>
+              </w:rPr>
+              <w:t>a</w:t>
+            </w:r>
+            <w:r>
+              <w:rPr>
+                <w:rFonts w:ascii="NewsGotT" w:hAnsi="NewsGotT"/>
+                <w:lang w:val="pt-PT"/>
+              </w:rPr>
+              <w:t xml:space="preserve">o </w:t>
+            </w:r>
+            <w:r>
+              <w:rPr>
+                <w:rFonts w:ascii="NewsGotT" w:hAnsi="NewsGotT"/>
+                <w:lang w:val="pt-PT"/>
+              </w:rPr>
+              <w:t>utilizador</w:t>
+            </w:r>
+            <w:r>
+              <w:rPr>
+                <w:rFonts w:ascii="NewsGotT" w:hAnsi="NewsGotT"/>
+                <w:lang w:val="pt-PT"/>
+              </w:rPr>
+              <w:t xml:space="preserve"> que pretenda iniciar o seu negócio</w:t>
+            </w:r>
+            <w:r>
+              <w:rPr>
+                <w:rFonts w:ascii="NewsGotT" w:hAnsi="NewsGotT"/>
+                <w:lang w:val="pt-PT"/>
+              </w:rPr>
+              <w:t>.</w:t>
+            </w:r>
+          </w:p>
+          <w:p>
+            <w:pPr>
+              <w:rPr>
+                <w:rFonts w:ascii="NewsGotT" w:hAnsi="NewsGotT"/>
+                <w:lang w:val="pt-PT"/>
+              </w:rPr>
+            </w:pPr>
           </w:p>
         </w:tc>
       </w:tr>
@@ -1378,6 +1568,7 @@
                 <w:szCs w:val="20"/>
                 <w:lang w:val="pt-PT"/>
               </w:rPr>
+              <w:lastRenderedPageBreak/>
               <w:t>Objetivos e Resultados Esperados</w:t>
             </w:r>
             <w:r>
@@ -1424,7 +1615,7 @@
                 <w:rFonts w:ascii="NewsGotT" w:hAnsi="NewsGotT"/>
                 <w:lang w:val="pt-PT"/>
               </w:rPr>
-              <w:t>É esperada uma aplicação</w:t>
+              <w:t>O</w:t>
             </w:r>
             <w:r>
               <w:rPr>
@@ -1438,14 +1629,21 @@
                 <w:rFonts w:ascii="NewsGotT" w:hAnsi="NewsGotT"/>
                 <w:lang w:val="pt-PT"/>
               </w:rPr>
-              <w:t>para o consumidor</w:t>
-            </w:r>
-            <w:r>
-              <w:rPr>
-                <w:rFonts w:ascii="NewsGotT" w:hAnsi="NewsGotT"/>
-                <w:lang w:val="pt-PT"/>
-              </w:rPr>
-              <w:t xml:space="preserve">, programador </w:t>
+              <w:t>objetivo</w:t>
+            </w:r>
+            <w:r>
+              <w:rPr>
+                <w:rFonts w:ascii="NewsGotT" w:hAnsi="NewsGotT"/>
+                <w:lang w:val="pt-PT"/>
+              </w:rPr>
+              <w:t xml:space="preserve"> desta dissertação é obter uma ferramenta </w:t>
+            </w:r>
+            <w:r>
+              <w:rPr>
+                <w:rFonts w:ascii="NewsGotT" w:hAnsi="NewsGotT"/>
+                <w:lang w:val="pt-PT"/>
+              </w:rPr>
+              <w:t xml:space="preserve">que facilite a criação de uma loja </w:t>
             </w:r>
             <w:r>
               <w:rPr>
@@ -1454,31 +1652,161 @@
                 <w:iCs/>
                 <w:lang w:val="pt-PT"/>
               </w:rPr>
+              <w:t>online</w:t>
+            </w:r>
+            <w:r>
+              <w:rPr>
+                <w:rFonts w:ascii="NewsGotT" w:hAnsi="NewsGotT"/>
+                <w:lang w:val="pt-PT"/>
+              </w:rPr>
+              <w:t xml:space="preserve"> de forma rápida e quase automática para programadores </w:t>
+            </w:r>
+            <w:r>
+              <w:rPr>
+                <w:rFonts w:ascii="NewsGotT" w:hAnsi="NewsGotT"/>
+                <w:i/>
+                <w:iCs/>
+                <w:lang w:val="pt-PT"/>
+              </w:rPr>
               <w:t>web</w:t>
             </w:r>
             <w:r>
               <w:rPr>
                 <w:rFonts w:ascii="NewsGotT" w:hAnsi="NewsGotT"/>
-                <w:lang w:val="pt-PT"/>
-              </w:rPr>
-              <w:t>,</w:t>
-            </w:r>
-            <w:r>
-              <w:rPr>
-                <w:rFonts w:ascii="NewsGotT" w:hAnsi="NewsGotT"/>
-                <w:lang w:val="pt-PT"/>
-              </w:rPr>
-              <w:t xml:space="preserve"> que contenha todos os requisitos principais para o seu funcionamento de uma loja online tais como:</w:t>
+                <w:i/>
+                <w:iCs/>
+                <w:lang w:val="pt-PT"/>
+              </w:rPr>
+              <w:t xml:space="preserve"> </w:t>
+            </w:r>
+            <w:r>
+              <w:rPr>
+                <w:rFonts w:ascii="NewsGotT" w:hAnsi="NewsGotT"/>
+                <w:lang w:val="pt-PT"/>
+              </w:rPr>
+              <w:t>usando tecnologias atuais</w:t>
+            </w:r>
+            <w:r>
+              <w:rPr>
+                <w:rFonts w:ascii="NewsGotT" w:hAnsi="NewsGotT"/>
+                <w:i/>
+                <w:iCs/>
+                <w:lang w:val="pt-PT"/>
+              </w:rPr>
+              <w:t xml:space="preserve">. </w:t>
+            </w:r>
+            <w:r>
+              <w:rPr>
+                <w:rFonts w:ascii="NewsGotT" w:hAnsi="NewsGotT"/>
+                <w:lang w:val="pt-PT"/>
+              </w:rPr>
+              <w:t>O esperado é que a loja seja originada de acordo com parâmetros que o utilizador selecionar</w:t>
+            </w:r>
+            <w:r>
+              <w:rPr>
+                <w:rFonts w:ascii="NewsGotT" w:hAnsi="NewsGotT"/>
+                <w:lang w:val="pt-PT"/>
+              </w:rPr>
+              <w:t xml:space="preserve"> e que incluam características exclusivas das lojas </w:t>
+            </w:r>
+            <w:r>
+              <w:rPr>
+                <w:rFonts w:ascii="NewsGotT" w:hAnsi="NewsGotT"/>
+                <w:i/>
+                <w:iCs/>
+                <w:lang w:val="pt-PT"/>
+              </w:rPr>
+              <w:t>online</w:t>
+            </w:r>
+            <w:r>
+              <w:rPr>
+                <w:rFonts w:ascii="NewsGotT" w:hAnsi="NewsGotT"/>
+                <w:lang w:val="pt-PT"/>
+              </w:rPr>
+              <w:t>, tais como métodos de pagamento e envio</w:t>
+            </w:r>
+            <w:r>
+              <w:rPr>
+                <w:rFonts w:ascii="NewsGotT" w:hAnsi="NewsGotT"/>
+                <w:lang w:val="pt-PT"/>
+              </w:rPr>
+              <w:t>.</w:t>
+            </w:r>
+            <w:r>
+              <w:rPr>
+                <w:rFonts w:ascii="NewsGotT" w:hAnsi="NewsGotT"/>
+                <w:lang w:val="pt-PT"/>
+              </w:rPr>
+              <w:t xml:space="preserve"> </w:t>
             </w:r>
           </w:p>
           <w:p>
             <w:pPr>
               <w:rPr>
                 <w:rFonts w:ascii="NewsGotT" w:hAnsi="NewsGotT"/>
-                <w:u w:val="single"/>
                 <w:lang w:val="pt-PT"/>
               </w:rPr>
             </w:pPr>
+            <w:r>
+              <w:rPr>
+                <w:rFonts w:ascii="NewsGotT" w:hAnsi="NewsGotT"/>
+                <w:lang w:val="pt-PT"/>
+              </w:rPr>
+              <w:t>Para desenvolver esta ferramenta é necessário fazer</w:t>
+            </w:r>
+            <w:r>
+              <w:rPr>
+                <w:rFonts w:ascii="NewsGotT" w:hAnsi="NewsGotT"/>
+                <w:lang w:val="pt-PT"/>
+              </w:rPr>
+              <w:t xml:space="preserve"> o </w:t>
+            </w:r>
+            <w:r>
+              <w:rPr>
+                <w:rFonts w:ascii="NewsGotT" w:hAnsi="NewsGotT"/>
+                <w:lang w:val="pt-PT"/>
+              </w:rPr>
+              <w:t xml:space="preserve">levantamento das funcionalidades de uma loja </w:t>
+            </w:r>
+            <w:r>
+              <w:rPr>
+                <w:rFonts w:ascii="NewsGotT" w:hAnsi="NewsGotT"/>
+                <w:i/>
+                <w:iCs/>
+                <w:lang w:val="pt-PT"/>
+              </w:rPr>
+              <w:t>online</w:t>
+            </w:r>
+            <w:r>
+              <w:rPr>
+                <w:rFonts w:ascii="NewsGotT" w:hAnsi="NewsGotT"/>
+                <w:lang w:val="pt-PT"/>
+              </w:rPr>
+              <w:t xml:space="preserve">, </w:t>
+            </w:r>
+            <w:r>
+              <w:rPr>
+                <w:rFonts w:ascii="NewsGotT" w:hAnsi="NewsGotT"/>
+                <w:lang w:val="pt-PT"/>
+              </w:rPr>
+              <w:t xml:space="preserve">desenvolver a loja </w:t>
+            </w:r>
+            <w:r>
+              <w:rPr>
+                <w:rFonts w:ascii="NewsGotT" w:hAnsi="NewsGotT"/>
+                <w:i/>
+                <w:iCs/>
+                <w:lang w:val="pt-PT"/>
+              </w:rPr>
+              <w:t>online</w:t>
+            </w:r>
+            <w:r>
+              <w:rPr>
+                <w:rFonts w:ascii="NewsGotT" w:hAnsi="NewsGotT"/>
+                <w:lang w:val="pt-PT"/>
+              </w:rPr>
+              <w:t xml:space="preserve"> incluindo uma estrutura de gestão, e por fim, desenvolver a aplicação para criação quase automática de lojas virtuais. </w:t>
+            </w:r>
           </w:p>
           <w:p>
             <w:pPr>
@@ -1492,36 +1820,32 @@
                 <w:rFonts w:ascii="NewsGotT" w:hAnsi="NewsGotT"/>
                 <w:lang w:val="pt-PT"/>
               </w:rPr>
-              <w:t>O objetivo</w:t>
-            </w:r>
-            <w:r>
-              <w:rPr>
-                <w:rFonts w:ascii="NewsGotT" w:hAnsi="NewsGotT"/>
-                <w:lang w:val="pt-PT"/>
-              </w:rPr>
-              <w:t xml:space="preserve"> desta dissertação é obter uma ferramenta </w:t>
-            </w:r>
-            <w:r>
-              <w:rPr>
-                <w:rFonts w:ascii="NewsGotT" w:hAnsi="NewsGotT"/>
-                <w:lang w:val="pt-PT"/>
-              </w:rPr>
-              <w:t xml:space="preserve">que facilite a criação de uma loja online de forma rápida e quase automática para programadores </w:t>
-            </w:r>
-            <w:r>
-              <w:rPr>
-                <w:rFonts w:ascii="NewsGotT" w:hAnsi="NewsGotT"/>
-                <w:i/>
-                <w:iCs/>
-                <w:lang w:val="pt-PT"/>
-              </w:rPr>
-              <w:t>web</w:t>
-            </w:r>
-            <w:r>
-              <w:rPr>
-                <w:rFonts w:ascii="NewsGotT" w:hAnsi="NewsGotT"/>
-                <w:i/>
-                <w:iCs/>
+              <w:t xml:space="preserve">Serão considerados métodos de melhoramento nos pontos </w:t>
+            </w:r>
+            <w:r>
+              <w:rPr>
+                <w:rFonts w:ascii="NewsGotT" w:hAnsi="NewsGotT"/>
+                <w:lang w:val="pt-PT"/>
+              </w:rPr>
+              <w:t>fracos</w:t>
+            </w:r>
+            <w:r>
+              <w:rPr>
+                <w:rFonts w:ascii="NewsGotT" w:hAnsi="NewsGotT"/>
+                <w:lang w:val="pt-PT"/>
+              </w:rPr>
+              <w:t xml:space="preserve"> encontrados até ao momento neste comércio, como por exemplo</w:t>
+            </w:r>
+            <w:r>
+              <w:rPr>
+                <w:rFonts w:ascii="NewsGotT" w:hAnsi="NewsGotT"/>
+                <w:lang w:val="pt-PT"/>
+              </w:rPr>
+              <w:t>:</w:t>
+            </w:r>
+            <w:r>
+              <w:rPr>
+                <w:rFonts w:ascii="NewsGotT" w:hAnsi="NewsGotT"/>
                 <w:lang w:val="pt-PT"/>
               </w:rPr>
               <w:t xml:space="preserve"> </w:t>
@@ -1531,23 +1855,38 @@
                 <w:rFonts w:ascii="NewsGotT" w:hAnsi="NewsGotT"/>
                 <w:lang w:val="pt-PT"/>
               </w:rPr>
-              <w:t>usando tecnologias atuais</w:t>
-            </w:r>
-            <w:r>
-              <w:rPr>
-                <w:rFonts w:ascii="NewsGotT" w:hAnsi="NewsGotT"/>
-                <w:i/>
-                <w:iCs/>
-                <w:lang w:val="pt-PT"/>
-              </w:rPr>
-              <w:t xml:space="preserve">. </w:t>
-            </w:r>
-            <w:r>
-              <w:rPr>
-                <w:rFonts w:ascii="NewsGotT" w:hAnsi="NewsGotT"/>
-                <w:lang w:val="pt-PT"/>
-              </w:rPr>
-              <w:t>O esperado é que a loja online seja originada de acordo com parâmetros que o utilizador selecionar.</w:t>
+              <w:t xml:space="preserve">combater </w:t>
+            </w:r>
+            <w:r>
+              <w:rPr>
+                <w:rFonts w:ascii="NewsGotT" w:hAnsi="NewsGotT"/>
+                <w:lang w:val="pt-PT"/>
+              </w:rPr>
+              <w:t>o abandono de carrinhos de compras</w:t>
+            </w:r>
+            <w:r>
+              <w:rPr>
+                <w:rFonts w:ascii="NewsGotT" w:hAnsi="NewsGotT"/>
+                <w:lang w:val="pt-PT"/>
+              </w:rPr>
+              <w:t xml:space="preserve">, adaptar a aplicação para qualquer dispositivo, promover em redes sociais, entre outros </w:t>
+            </w:r>
+            <w:hyperlink w:anchor="ref3" w:history="1">
+              <w:r>
+                <w:rPr>
+                  <w:rStyle w:val="Hiperligao"/>
+                  <w:rFonts w:ascii="NewsGotT" w:hAnsi="NewsGotT"/>
+                  <w:lang w:val="pt-PT"/>
+                </w:rPr>
+                <w:t>[3]</w:t>
+              </w:r>
+            </w:hyperlink>
+            <w:r>
+              <w:rPr>
+                <w:rFonts w:ascii="NewsGotT" w:hAnsi="NewsGotT"/>
+                <w:lang w:val="pt-PT"/>
+              </w:rPr>
+              <w:t>.</w:t>
             </w:r>
           </w:p>
           <w:p>
@@ -1697,7 +2036,7 @@
                 <w:rFonts w:ascii="Calibri" w:hAnsi="Calibri" w:cs="Calibri"/>
                 <w:b/>
                 <w:bCs/>
-                <w:color w:val="201F1E"/>
+                <w:color w:val="000000" w:themeColor="text1"/>
                 <w:bdr w:val="none" w:sz="0" w:space="0" w:color="auto" w:frame="1"/>
               </w:rPr>
               <w:t>Estudo</w:t>
@@ -1708,7 +2047,7 @@
                 <w:rFonts w:ascii="Calibri" w:hAnsi="Calibri" w:cs="Calibri"/>
                 <w:b/>
                 <w:bCs/>
-                <w:color w:val="201F1E"/>
+                <w:color w:val="000000" w:themeColor="text1"/>
                 <w:bdr w:val="none" w:sz="0" w:space="0" w:color="auto" w:frame="1"/>
               </w:rPr>
               <w:t xml:space="preserve"> do </w:t>
@@ -1719,7 +2058,7 @@
                 <w:rFonts w:ascii="Calibri" w:hAnsi="Calibri" w:cs="Calibri"/>
                 <w:b/>
                 <w:bCs/>
-                <w:color w:val="201F1E"/>
+                <w:color w:val="000000" w:themeColor="text1"/>
                 <w:bdr w:val="none" w:sz="0" w:space="0" w:color="auto" w:frame="1"/>
               </w:rPr>
               <w:t>estado</w:t>
@@ -1730,7 +2069,7 @@
                 <w:rFonts w:ascii="Calibri" w:hAnsi="Calibri" w:cs="Calibri"/>
                 <w:b/>
                 <w:bCs/>
-                <w:color w:val="201F1E"/>
+                <w:color w:val="000000" w:themeColor="text1"/>
                 <w:bdr w:val="none" w:sz="0" w:space="0" w:color="auto" w:frame="1"/>
               </w:rPr>
               <w:t xml:space="preserve"> de </w:t>
@@ -1741,7 +2080,7 @@
                 <w:rFonts w:ascii="Calibri" w:hAnsi="Calibri" w:cs="Calibri"/>
                 <w:b/>
                 <w:bCs/>
-                <w:color w:val="201F1E"/>
+                <w:color w:val="000000" w:themeColor="text1"/>
                 <w:bdr w:val="none" w:sz="0" w:space="0" w:color="auto" w:frame="1"/>
               </w:rPr>
               <w:t>arte</w:t>
@@ -1851,15 +2190,51 @@
                 <w:color w:val="201F1E"/>
                 <w:bdr w:val="none" w:sz="0" w:space="0" w:color="auto" w:frame="1"/>
               </w:rPr>
-              <w:t>. L</w:t>
-            </w:r>
-            <w:r>
-              <w:rPr>
-                <w:rFonts w:ascii="Calibri" w:hAnsi="Calibri" w:cs="Calibri"/>
-                <w:color w:val="201F1E"/>
-                <w:bdr w:val="none" w:sz="0" w:space="0" w:color="auto" w:frame="1"/>
-              </w:rPr>
-              <w:t xml:space="preserve">evantamento, mapeamento e </w:t>
+              <w:t xml:space="preserve">. </w:t>
+            </w:r>
+            <w:proofErr w:type="spellStart"/>
+            <w:r>
+              <w:rPr>
+                <w:rFonts w:ascii="Calibri" w:hAnsi="Calibri" w:cs="Calibri"/>
+                <w:color w:val="201F1E"/>
+                <w:bdr w:val="none" w:sz="0" w:space="0" w:color="auto" w:frame="1"/>
+              </w:rPr>
+              <w:t>L</w:t>
+            </w:r>
+            <w:r>
+              <w:rPr>
+                <w:rFonts w:ascii="Calibri" w:hAnsi="Calibri" w:cs="Calibri"/>
+                <w:color w:val="201F1E"/>
+                <w:bdr w:val="none" w:sz="0" w:space="0" w:color="auto" w:frame="1"/>
+              </w:rPr>
+              <w:t>evantamento</w:t>
+            </w:r>
+            <w:proofErr w:type="spellEnd"/>
+            <w:r>
+              <w:rPr>
+                <w:rFonts w:ascii="Calibri" w:hAnsi="Calibri" w:cs="Calibri"/>
+                <w:color w:val="201F1E"/>
+                <w:bdr w:val="none" w:sz="0" w:space="0" w:color="auto" w:frame="1"/>
+              </w:rPr>
+              <w:t xml:space="preserve">, </w:t>
+            </w:r>
+            <w:proofErr w:type="spellStart"/>
+            <w:r>
+              <w:rPr>
+                <w:rFonts w:ascii="Calibri" w:hAnsi="Calibri" w:cs="Calibri"/>
+                <w:color w:val="201F1E"/>
+                <w:bdr w:val="none" w:sz="0" w:space="0" w:color="auto" w:frame="1"/>
+              </w:rPr>
+              <w:t>mapeamento</w:t>
+            </w:r>
+            <w:proofErr w:type="spellEnd"/>
+            <w:r>
+              <w:rPr>
+                <w:rFonts w:ascii="Calibri" w:hAnsi="Calibri" w:cs="Calibri"/>
+                <w:color w:val="201F1E"/>
+                <w:bdr w:val="none" w:sz="0" w:space="0" w:color="auto" w:frame="1"/>
+              </w:rPr>
+              <w:t xml:space="preserve"> e </w:t>
             </w:r>
             <w:proofErr w:type="spellStart"/>
             <w:r>
@@ -1974,7 +2349,7 @@
                 <w:rFonts w:ascii="Calibri" w:hAnsi="Calibri" w:cs="Calibri"/>
                 <w:b/>
                 <w:bCs/>
-                <w:color w:val="201F1E"/>
+                <w:color w:val="000000" w:themeColor="text1"/>
                 <w:bdr w:val="none" w:sz="0" w:space="0" w:color="auto" w:frame="1"/>
               </w:rPr>
               <w:t>Conceção</w:t>
@@ -1985,7 +2360,7 @@
                 <w:rFonts w:ascii="Calibri" w:hAnsi="Calibri" w:cs="Calibri"/>
                 <w:b/>
                 <w:bCs/>
-                <w:color w:val="201F1E"/>
+                <w:color w:val="000000" w:themeColor="text1"/>
                 <w:bdr w:val="none" w:sz="0" w:space="0" w:color="auto" w:frame="1"/>
               </w:rPr>
               <w:t xml:space="preserve"> de </w:t>
@@ -1996,7 +2371,7 @@
                 <w:rFonts w:ascii="Calibri" w:hAnsi="Calibri" w:cs="Calibri"/>
                 <w:b/>
                 <w:bCs/>
-                <w:color w:val="201F1E"/>
+                <w:color w:val="000000" w:themeColor="text1"/>
                 <w:bdr w:val="none" w:sz="0" w:space="0" w:color="auto" w:frame="1"/>
               </w:rPr>
               <w:t>uma</w:t>
@@ -2007,7 +2382,7 @@
                 <w:rFonts w:ascii="Calibri" w:hAnsi="Calibri" w:cs="Calibri"/>
                 <w:b/>
                 <w:bCs/>
-                <w:color w:val="201F1E"/>
+                <w:color w:val="000000" w:themeColor="text1"/>
                 <w:bdr w:val="none" w:sz="0" w:space="0" w:color="auto" w:frame="1"/>
               </w:rPr>
               <w:t xml:space="preserve"> </w:t>
@@ -2018,7 +2393,7 @@
                 <w:rFonts w:ascii="Calibri" w:hAnsi="Calibri" w:cs="Calibri"/>
                 <w:b/>
                 <w:bCs/>
-                <w:color w:val="201F1E"/>
+                <w:color w:val="000000" w:themeColor="text1"/>
                 <w:bdr w:val="none" w:sz="0" w:space="0" w:color="auto" w:frame="1"/>
               </w:rPr>
               <w:t>loja</w:t>
@@ -2029,7 +2404,7 @@
                 <w:rFonts w:ascii="Calibri" w:hAnsi="Calibri" w:cs="Calibri"/>
                 <w:b/>
                 <w:bCs/>
-                <w:color w:val="201F1E"/>
+                <w:color w:val="000000" w:themeColor="text1"/>
                 <w:bdr w:val="none" w:sz="0" w:space="0" w:color="auto" w:frame="1"/>
               </w:rPr>
               <w:t xml:space="preserve"> online</w:t>
@@ -2265,7 +2640,7 @@
                 <w:rFonts w:ascii="Calibri" w:hAnsi="Calibri" w:cs="Calibri"/>
                 <w:b/>
                 <w:bCs/>
-                <w:color w:val="201F1E"/>
+                <w:color w:val="000000" w:themeColor="text1"/>
                 <w:bdr w:val="none" w:sz="0" w:space="0" w:color="auto" w:frame="1"/>
               </w:rPr>
               <w:t>Implementação</w:t>
@@ -2276,7 +2651,7 @@
                 <w:rFonts w:ascii="Calibri" w:hAnsi="Calibri" w:cs="Calibri"/>
                 <w:b/>
                 <w:bCs/>
-                <w:color w:val="201F1E"/>
+                <w:color w:val="000000" w:themeColor="text1"/>
                 <w:bdr w:val="none" w:sz="0" w:space="0" w:color="auto" w:frame="1"/>
               </w:rPr>
               <w:t xml:space="preserve"> de </w:t>
@@ -2287,7 +2662,7 @@
                 <w:rFonts w:ascii="Calibri" w:hAnsi="Calibri" w:cs="Calibri"/>
                 <w:b/>
                 <w:bCs/>
-                <w:color w:val="201F1E"/>
+                <w:color w:val="000000" w:themeColor="text1"/>
                 <w:bdr w:val="none" w:sz="0" w:space="0" w:color="auto" w:frame="1"/>
               </w:rPr>
               <w:t>uma</w:t>
@@ -2298,7 +2673,7 @@
                 <w:rFonts w:ascii="Calibri" w:hAnsi="Calibri" w:cs="Calibri"/>
                 <w:b/>
                 <w:bCs/>
-                <w:color w:val="201F1E"/>
+                <w:color w:val="000000" w:themeColor="text1"/>
                 <w:bdr w:val="none" w:sz="0" w:space="0" w:color="auto" w:frame="1"/>
               </w:rPr>
               <w:t xml:space="preserve"> </w:t>
@@ -2309,7 +2684,7 @@
                 <w:rFonts w:ascii="Calibri" w:hAnsi="Calibri" w:cs="Calibri"/>
                 <w:b/>
                 <w:bCs/>
-                <w:color w:val="201F1E"/>
+                <w:color w:val="000000" w:themeColor="text1"/>
                 <w:bdr w:val="none" w:sz="0" w:space="0" w:color="auto" w:frame="1"/>
               </w:rPr>
               <w:t>loja</w:t>
@@ -2320,7 +2695,7 @@
                 <w:rFonts w:ascii="Calibri" w:hAnsi="Calibri" w:cs="Calibri"/>
                 <w:b/>
                 <w:bCs/>
-                <w:color w:val="201F1E"/>
+                <w:color w:val="000000" w:themeColor="text1"/>
                 <w:bdr w:val="none" w:sz="0" w:space="0" w:color="auto" w:frame="1"/>
               </w:rPr>
               <w:t xml:space="preserve"> online</w:t>
@@ -2406,7 +2781,7 @@
                 <w:rFonts w:ascii="Calibri" w:hAnsi="Calibri" w:cs="Calibri"/>
                 <w:b/>
                 <w:bCs/>
-                <w:color w:val="201F1E"/>
+                <w:color w:val="000000" w:themeColor="text1"/>
                 <w:bdr w:val="none" w:sz="0" w:space="0" w:color="auto" w:frame="1"/>
               </w:rPr>
               <w:t>Análise</w:t>
@@ -2417,7 +2792,7 @@
                 <w:rFonts w:ascii="Calibri" w:hAnsi="Calibri" w:cs="Calibri"/>
                 <w:b/>
                 <w:bCs/>
-                <w:color w:val="201F1E"/>
+                <w:color w:val="000000" w:themeColor="text1"/>
                 <w:bdr w:val="none" w:sz="0" w:space="0" w:color="auto" w:frame="1"/>
               </w:rPr>
               <w:t xml:space="preserve"> </w:t>
@@ -2428,7 +2803,7 @@
                 <w:rFonts w:ascii="Calibri" w:hAnsi="Calibri" w:cs="Calibri"/>
                 <w:b/>
                 <w:bCs/>
-                <w:color w:val="201F1E"/>
+                <w:color w:val="000000" w:themeColor="text1"/>
                 <w:bdr w:val="none" w:sz="0" w:space="0" w:color="auto" w:frame="1"/>
               </w:rPr>
               <w:t>estrutural</w:t>
@@ -2439,7 +2814,7 @@
                 <w:rFonts w:ascii="Calibri" w:hAnsi="Calibri" w:cs="Calibri"/>
                 <w:b/>
                 <w:bCs/>
-                <w:color w:val="201F1E"/>
+                <w:color w:val="000000" w:themeColor="text1"/>
                 <w:bdr w:val="none" w:sz="0" w:space="0" w:color="auto" w:frame="1"/>
               </w:rPr>
               <w:t xml:space="preserve"> da </w:t>
@@ -2450,7 +2825,7 @@
                 <w:rFonts w:ascii="Calibri" w:hAnsi="Calibri" w:cs="Calibri"/>
                 <w:b/>
                 <w:bCs/>
-                <w:color w:val="201F1E"/>
+                <w:color w:val="000000" w:themeColor="text1"/>
                 <w:bdr w:val="none" w:sz="0" w:space="0" w:color="auto" w:frame="1"/>
               </w:rPr>
               <w:t>generalização</w:t>
@@ -2461,7 +2836,7 @@
                 <w:rFonts w:ascii="Calibri" w:hAnsi="Calibri" w:cs="Calibri"/>
                 <w:b/>
                 <w:bCs/>
-                <w:color w:val="201F1E"/>
+                <w:color w:val="000000" w:themeColor="text1"/>
                 <w:bdr w:val="none" w:sz="0" w:space="0" w:color="auto" w:frame="1"/>
               </w:rPr>
               <w:t xml:space="preserve"> da </w:t>
@@ -2472,7 +2847,7 @@
                 <w:rFonts w:ascii="Calibri" w:hAnsi="Calibri" w:cs="Calibri"/>
                 <w:b/>
                 <w:bCs/>
-                <w:color w:val="201F1E"/>
+                <w:color w:val="000000" w:themeColor="text1"/>
                 <w:bdr w:val="none" w:sz="0" w:space="0" w:color="auto" w:frame="1"/>
               </w:rPr>
               <w:t>loja</w:t>
@@ -2559,7 +2934,7 @@
                 <w:rFonts w:ascii="Calibri" w:hAnsi="Calibri" w:cs="Calibri"/>
                 <w:b/>
                 <w:bCs/>
-                <w:color w:val="201F1E"/>
+                <w:color w:val="000000" w:themeColor="text1"/>
                 <w:bdr w:val="none" w:sz="0" w:space="0" w:color="auto" w:frame="1"/>
               </w:rPr>
               <w:t>Implementação</w:t>
@@ -2570,7 +2945,7 @@
                 <w:rFonts w:ascii="Calibri" w:hAnsi="Calibri" w:cs="Calibri"/>
                 <w:b/>
                 <w:bCs/>
-                <w:color w:val="201F1E"/>
+                <w:color w:val="000000" w:themeColor="text1"/>
                 <w:bdr w:val="none" w:sz="0" w:space="0" w:color="auto" w:frame="1"/>
               </w:rPr>
               <w:t xml:space="preserve"> da </w:t>
@@ -2581,7 +2956,7 @@
                 <w:rFonts w:ascii="Calibri" w:hAnsi="Calibri" w:cs="Calibri"/>
                 <w:b/>
                 <w:bCs/>
-                <w:color w:val="201F1E"/>
+                <w:color w:val="000000" w:themeColor="text1"/>
                 <w:bdr w:val="none" w:sz="0" w:space="0" w:color="auto" w:frame="1"/>
               </w:rPr>
               <w:t>aplicação</w:t>
@@ -2592,7 +2967,7 @@
                 <w:rFonts w:ascii="Calibri" w:hAnsi="Calibri" w:cs="Calibri"/>
                 <w:b/>
                 <w:bCs/>
-                <w:color w:val="201F1E"/>
+                <w:color w:val="000000" w:themeColor="text1"/>
                 <w:bdr w:val="none" w:sz="0" w:space="0" w:color="auto" w:frame="1"/>
               </w:rPr>
               <w:t xml:space="preserve"> de </w:t>
@@ -2603,7 +2978,7 @@
                 <w:rFonts w:ascii="Calibri" w:hAnsi="Calibri" w:cs="Calibri"/>
                 <w:b/>
                 <w:bCs/>
-                <w:color w:val="201F1E"/>
+                <w:color w:val="000000" w:themeColor="text1"/>
                 <w:bdr w:val="none" w:sz="0" w:space="0" w:color="auto" w:frame="1"/>
               </w:rPr>
               <w:t>especialização</w:t>
@@ -2698,11 +3073,11 @@
                 <w:b/>
                 <w:bCs/>
                 <w:noProof/>
-                <w:color w:val="201F1E"/>
+                <w:color w:val="000000" w:themeColor="text1"/>
                 <w:bdr w:val="none" w:sz="0" w:space="0" w:color="auto" w:frame="1"/>
               </w:rPr>
               <w:drawing>
-                <wp:anchor distT="0" distB="0" distL="114300" distR="114300" simplePos="0" relativeHeight="251669504" behindDoc="0" locked="0" layoutInCell="1" allowOverlap="1" wp14:anchorId="6E14695B" wp14:editId="5A8D8E8D">
+                <wp:anchor distT="0" distB="0" distL="114300" distR="114300" simplePos="0" relativeHeight="251669504" behindDoc="0" locked="0" layoutInCell="1" allowOverlap="1" wp14:anchorId="6E14695B" wp14:editId="5FB58B1E">
                   <wp:simplePos x="0" y="0"/>
                   <wp:positionH relativeFrom="column">
                     <wp:posOffset>208280</wp:posOffset>
@@ -2762,11 +3137,12 @@
                 <w:b/>
                 <w:bCs/>
                 <w:noProof/>
+                <w:color w:val="000000" w:themeColor="text1"/>
               </w:rPr>
               <mc:AlternateContent>
                 <mc:Choice Requires="wps">
                   <w:drawing>
-                    <wp:anchor distT="0" distB="0" distL="114300" distR="114300" simplePos="0" relativeHeight="251668480" behindDoc="0" locked="0" layoutInCell="1" allowOverlap="1" wp14:anchorId="05D2FC03" wp14:editId="27DCA372">
+                    <wp:anchor distT="0" distB="0" distL="114300" distR="114300" simplePos="0" relativeHeight="251668480" behindDoc="0" locked="0" layoutInCell="1" allowOverlap="1" wp14:anchorId="05D2FC03" wp14:editId="2ACBFE12">
                       <wp:simplePos x="0" y="0"/>
                       <wp:positionH relativeFrom="column">
                         <wp:posOffset>389255</wp:posOffset>
@@ -2911,7 +3287,7 @@
                 <w:rFonts w:ascii="Calibri" w:hAnsi="Calibri" w:cs="Calibri"/>
                 <w:b/>
                 <w:bCs/>
-                <w:color w:val="201F1E"/>
+                <w:color w:val="000000" w:themeColor="text1"/>
                 <w:bdr w:val="none" w:sz="0" w:space="0" w:color="auto" w:frame="1"/>
               </w:rPr>
               <w:t xml:space="preserve">Testes e </w:t>
@@ -3281,6 +3657,7 @@
                 <w:szCs w:val="20"/>
                 <w:lang w:val="pt-PT"/>
               </w:rPr>
+              <w:lastRenderedPageBreak/>
               <w:t>Referências Bibliográficas</w:t>
             </w:r>
             <w:r>
@@ -3324,31 +3701,382 @@
             </w:pPr>
           </w:p>
           <w:p>
+            <w:bookmarkStart w:id="0" w:name="ref1"/>
+            <w:r>
+              <w:t xml:space="preserve">[1] </w:t>
+            </w:r>
+            <w:bookmarkEnd w:id="0"/>
+            <w:r>
+              <w:t>“</w:t>
+            </w:r>
+            <w:r>
+              <w:t>What are the Different Reasons for the Growth of E-commerce?</w:t>
+            </w:r>
+            <w:r>
+              <w:t xml:space="preserve">”. </w:t>
+            </w:r>
+            <w:proofErr w:type="spellStart"/>
+            <w:r>
+              <w:t>Disponível</w:t>
+            </w:r>
+            <w:proofErr w:type="spellEnd"/>
+            <w:r>
+              <w:t xml:space="preserve">: </w:t>
+            </w:r>
             <w:hyperlink r:id="rId13" w:history="1">
               <w:r>
                 <w:rPr>
                   <w:rStyle w:val="Hiperligao"/>
                 </w:rPr>
-                <w:t>https://www.builderfly.com/what-are-the-different-reasons-for-the-growth-of-e-commerce/</w:t>
+                <w:t>https://www.builderfly.com/what-are</w:t>
+              </w:r>
+              <w:r>
+                <w:rPr>
+                  <w:rStyle w:val="Hiperligao"/>
+                </w:rPr>
+                <w:t>-</w:t>
+              </w:r>
+              <w:r>
+                <w:rPr>
+                  <w:rStyle w:val="Hiperligao"/>
+                </w:rPr>
+                <w:t>the-different-reasons-for-the-growth-of-e-commerce/</w:t>
               </w:r>
             </w:hyperlink>
+            <w:r>
+              <w:t xml:space="preserve"> </w:t>
+            </w:r>
+            <w:r>
+              <w:t>(</w:t>
+            </w:r>
+            <w:proofErr w:type="spellStart"/>
+            <w:r>
+              <w:t>consultado</w:t>
+            </w:r>
+            <w:proofErr w:type="spellEnd"/>
+            <w:r>
+              <w:t xml:space="preserve"> </w:t>
+            </w:r>
+            <w:proofErr w:type="spellStart"/>
+            <w:r>
+              <w:t>em</w:t>
+            </w:r>
+            <w:proofErr w:type="spellEnd"/>
+            <w:r>
+              <w:t xml:space="preserve"> </w:t>
+            </w:r>
+            <w:r>
+              <w:t>8</w:t>
+            </w:r>
+            <w:r>
+              <w:t>/10/2021)</w:t>
+            </w:r>
           </w:p>
-          <w:p/>
           <w:p>
+            <w:bookmarkStart w:id="1" w:name="ref2"/>
+            <w:r>
+              <w:t xml:space="preserve">[2] </w:t>
+            </w:r>
+            <w:bookmarkEnd w:id="1"/>
+            <w:r>
+              <w:t>“</w:t>
+            </w:r>
+            <w:proofErr w:type="spellStart"/>
+            <w:r>
+              <w:t>Quais</w:t>
+            </w:r>
+            <w:proofErr w:type="spellEnd"/>
+            <w:r>
+              <w:t xml:space="preserve"> as </w:t>
+            </w:r>
+            <w:proofErr w:type="spellStart"/>
+            <w:r>
+              <w:t>vantagens</w:t>
+            </w:r>
+            <w:proofErr w:type="spellEnd"/>
+            <w:r>
+              <w:t xml:space="preserve"> de </w:t>
+            </w:r>
+            <w:proofErr w:type="spellStart"/>
+            <w:r>
+              <w:t>ter</w:t>
+            </w:r>
+            <w:proofErr w:type="spellEnd"/>
+            <w:r>
+              <w:t xml:space="preserve"> </w:t>
+            </w:r>
+            <w:proofErr w:type="spellStart"/>
+            <w:r>
+              <w:t>uma</w:t>
+            </w:r>
+            <w:proofErr w:type="spellEnd"/>
+            <w:r>
+              <w:t xml:space="preserve"> </w:t>
+            </w:r>
+            <w:proofErr w:type="spellStart"/>
+            <w:r>
+              <w:t>loja</w:t>
+            </w:r>
+            <w:proofErr w:type="spellEnd"/>
+            <w:r>
+              <w:t xml:space="preserve"> online?</w:t>
+            </w:r>
+            <w:r>
+              <w:t xml:space="preserve">”. </w:t>
+            </w:r>
+            <w:proofErr w:type="spellStart"/>
+            <w:r>
+              <w:t>Disponível</w:t>
+            </w:r>
+            <w:proofErr w:type="spellEnd"/>
+            <w:r>
+              <w:t xml:space="preserve">: </w:t>
+            </w:r>
             <w:hyperlink r:id="rId14" w:history="1">
               <w:r>
                 <w:rPr>
                   <w:rStyle w:val="Hiperligao"/>
                 </w:rPr>
-                <w:t>https://blog.dominios.pt/lojas-online/vantagens-de-ter-uma-loja-online</w:t>
+                <w:t>https://blog.dominios.p</w:t>
+              </w:r>
+              <w:r>
+                <w:rPr>
+                  <w:rStyle w:val="Hiperligao"/>
+                </w:rPr>
+                <w:t>t</w:t>
+              </w:r>
+              <w:r>
+                <w:rPr>
+                  <w:rStyle w:val="Hiperligao"/>
+                </w:rPr>
+                <w:t>/lojas-online/vantagens-de-ter-uma-loja-online</w:t>
               </w:r>
             </w:hyperlink>
+            <w:r>
+              <w:t xml:space="preserve"> </w:t>
+            </w:r>
+            <w:r>
+              <w:t>(</w:t>
+            </w:r>
+            <w:proofErr w:type="spellStart"/>
+            <w:r>
+              <w:t>consultado</w:t>
+            </w:r>
+            <w:proofErr w:type="spellEnd"/>
+            <w:r>
+              <w:t xml:space="preserve"> </w:t>
+            </w:r>
+            <w:proofErr w:type="spellStart"/>
+            <w:r>
+              <w:t>em</w:t>
+            </w:r>
+            <w:proofErr w:type="spellEnd"/>
+            <w:r>
+              <w:t xml:space="preserve"> </w:t>
+            </w:r>
+            <w:r>
+              <w:t>8</w:t>
+            </w:r>
+            <w:r>
+              <w:t>/10/2021)</w:t>
+            </w:r>
           </w:p>
-          <w:p/>
+          <w:p>
+            <w:bookmarkStart w:id="2" w:name="ref3"/>
+            <w:r>
+              <w:t xml:space="preserve">[3] </w:t>
+            </w:r>
+            <w:bookmarkEnd w:id="2"/>
+            <w:r>
+              <w:t>“</w:t>
+            </w:r>
+            <w:r>
+              <w:t>77 Online Shopping Statistics for 2020</w:t>
+            </w:r>
+            <w:r>
+              <w:t xml:space="preserve">”. </w:t>
+            </w:r>
+            <w:proofErr w:type="spellStart"/>
+            <w:r>
+              <w:t>Disponível</w:t>
+            </w:r>
+            <w:proofErr w:type="spellEnd"/>
+            <w:r>
+              <w:t xml:space="preserve">: </w:t>
+            </w:r>
+            <w:hyperlink r:id="rId15" w:history="1">
+              <w:r>
+                <w:rPr>
+                  <w:rStyle w:val="Hiperligao"/>
+                </w:rPr>
+                <w:t>77 Online Shopping Statistics for 2020 | websites</w:t>
+              </w:r>
+              <w:r>
+                <w:rPr>
+                  <w:rStyle w:val="Hiperligao"/>
+                </w:rPr>
+                <w:t>e</w:t>
+              </w:r>
+              <w:r>
+                <w:rPr>
+                  <w:rStyle w:val="Hiperligao"/>
+                </w:rPr>
+                <w:t>tup.org</w:t>
+              </w:r>
+            </w:hyperlink>
+            <w:r>
+              <w:t xml:space="preserve"> (</w:t>
+            </w:r>
+            <w:proofErr w:type="spellStart"/>
+            <w:r>
+              <w:t>consultado</w:t>
+            </w:r>
+            <w:proofErr w:type="spellEnd"/>
+            <w:r>
+              <w:t xml:space="preserve"> </w:t>
+            </w:r>
+            <w:proofErr w:type="spellStart"/>
+            <w:r>
+              <w:t>em</w:t>
+            </w:r>
+            <w:proofErr w:type="spellEnd"/>
+            <w:r>
+              <w:t xml:space="preserve"> 2</w:t>
+            </w:r>
+            <w:r>
+              <w:t>0</w:t>
+            </w:r>
+            <w:r>
+              <w:t>/10/2021)</w:t>
+            </w:r>
+          </w:p>
+          <w:p>
+            <w:r>
+              <w:t xml:space="preserve">[4] </w:t>
+            </w:r>
+            <w:r>
+              <w:t>“</w:t>
+            </w:r>
+            <w:r>
+              <w:t>Top 60 Best Online Stores</w:t>
+            </w:r>
+            <w:r>
+              <w:t xml:space="preserve">”. </w:t>
+            </w:r>
+            <w:proofErr w:type="spellStart"/>
+            <w:r>
+              <w:t>Disponível</w:t>
+            </w:r>
+            <w:proofErr w:type="spellEnd"/>
+            <w:r>
+              <w:t xml:space="preserve">: </w:t>
+            </w:r>
+            <w:hyperlink r:id="rId16" w:history="1">
+              <w:r>
+                <w:rPr>
+                  <w:rStyle w:val="Hiperligao"/>
+                </w:rPr>
+                <w:t>Top 60 Best Online Stores and Key Marketing Tactics to Learn from Each One (ecommerce-platforms.com)</w:t>
+              </w:r>
+            </w:hyperlink>
+            <w:r>
+              <w:t xml:space="preserve"> (</w:t>
+            </w:r>
+            <w:proofErr w:type="spellStart"/>
+            <w:r>
+              <w:t>consultado</w:t>
+            </w:r>
+            <w:proofErr w:type="spellEnd"/>
+            <w:r>
+              <w:t xml:space="preserve"> </w:t>
+            </w:r>
+            <w:proofErr w:type="spellStart"/>
+            <w:r>
+              <w:t>em</w:t>
+            </w:r>
+            <w:proofErr w:type="spellEnd"/>
+            <w:r>
+              <w:t xml:space="preserve"> 2</w:t>
+            </w:r>
+            <w:r>
+              <w:t>0</w:t>
+            </w:r>
+            <w:r>
+              <w:t>/10/2021)</w:t>
+            </w:r>
+          </w:p>
           <w:p>
             <w:pPr>
               <w:rPr>
                 <w:rFonts w:ascii="NewsGotT" w:hAnsi="NewsGotT"/>
+                <w:lang w:val="pt-PT"/>
+              </w:rPr>
+            </w:pPr>
+            <w:r>
+              <w:rPr>
+                <w:rFonts w:ascii="NewsGotT" w:hAnsi="NewsGotT"/>
+                <w:lang w:val="pt-PT"/>
+              </w:rPr>
+              <w:t xml:space="preserve">[5] </w:t>
+            </w:r>
+            <w:r>
+              <w:t>“</w:t>
+            </w:r>
+            <w:r>
+              <w:t>Top Frameworks for Retail &amp; Online Store Website Development</w:t>
+            </w:r>
+            <w:r>
+              <w:t xml:space="preserve">”. </w:t>
+            </w:r>
+            <w:proofErr w:type="spellStart"/>
+            <w:r>
+              <w:t>Disponível</w:t>
+            </w:r>
+            <w:proofErr w:type="spellEnd"/>
+            <w:r>
+              <w:t xml:space="preserve">: </w:t>
+            </w:r>
+            <w:hyperlink r:id="rId17" w:history="1">
+              <w:r>
+                <w:rPr>
+                  <w:rStyle w:val="Hiperligao"/>
+                </w:rPr>
+                <w:t>Top Frameworks for Retail &amp; Online Store Website Development (zoolatech.com)</w:t>
+              </w:r>
+            </w:hyperlink>
+            <w:r>
+              <w:t xml:space="preserve"> (</w:t>
+            </w:r>
+            <w:proofErr w:type="spellStart"/>
+            <w:r>
+              <w:t>consultado</w:t>
+            </w:r>
+            <w:proofErr w:type="spellEnd"/>
+            <w:r>
+              <w:t xml:space="preserve"> </w:t>
+            </w:r>
+            <w:proofErr w:type="spellStart"/>
+            <w:r>
+              <w:t>em</w:t>
+            </w:r>
+            <w:proofErr w:type="spellEnd"/>
+            <w:r>
+              <w:t xml:space="preserve"> 20/10/2021)</w:t>
+            </w:r>
+          </w:p>
+          <w:p>
+            <w:pPr>
+              <w:rPr>
+                <w:rFonts w:ascii="NewsGotT" w:hAnsi="NewsGotT"/>
+                <w:lang w:val="pt-PT"/>
+              </w:rPr>
+            </w:pPr>
+          </w:p>
+          <w:p>
+            <w:pPr>
+              <w:rPr>
+                <w:rFonts w:ascii="NewsGotT" w:hAnsi="NewsGotT"/>
+                <w:u w:val="single"/>
                 <w:lang w:val="pt-PT"/>
               </w:rPr>
             </w:pPr>
@@ -3390,7 +4118,10 @@
             <w:pPr>
               <w:spacing w:before="120"/>
               <w:rPr>
-                <w:rFonts w:ascii="NewsGotT" w:hAnsi="NewsGotT"/>
+                <w:rFonts w:ascii="NewsGotTLig" w:hAnsi="NewsGotTLig"/>
+                <w:color w:val="A6A6A6" w:themeColor="background1" w:themeShade="A6"/>
+                <w:sz w:val="18"/>
+                <w:szCs w:val="18"/>
                 <w:lang w:val="pt-PT"/>
               </w:rPr>
             </w:pPr>
@@ -3428,99 +4159,190 @@
           </w:p>
           <w:p>
             <w:pPr>
-              <w:rPr>
-                <w:rFonts w:ascii="NewsGotT" w:hAnsi="NewsGotT"/>
-                <w:lang w:val="pt-PT"/>
+              <w:shd w:val="clear" w:color="auto" w:fill="FFFFFF"/>
+              <w:rPr>
+                <w:rFonts w:ascii="Calibri" w:eastAsia="Times New Roman" w:hAnsi="Calibri" w:cs="Calibri"/>
+                <w:color w:val="201F1E"/>
+                <w:sz w:val="22"/>
+                <w:szCs w:val="22"/>
+                <w:lang w:val="pt-PT" w:eastAsia="pt-PT"/>
               </w:rPr>
             </w:pPr>
+            <w:r>
+              <w:rPr>
+                <w:rFonts w:ascii="NewsGotT" w:eastAsia="Times New Roman" w:hAnsi="NewsGotT" w:cs="Calibri"/>
+                <w:color w:val="201F1E"/>
+                <w:sz w:val="22"/>
+                <w:szCs w:val="22"/>
+                <w:bdr w:val="none" w:sz="0" w:space="0" w:color="auto" w:frame="1"/>
+                <w:lang w:val="pt-PT" w:eastAsia="pt-PT"/>
+              </w:rPr>
+              <w:t>Professor José Cabral: O orientador já orientou várias dissertações nesta área e pretende-se incorporar o </w:t>
+            </w:r>
+            <w:r>
+              <w:rPr>
+                <w:rFonts w:ascii="NewsGotT" w:eastAsia="Times New Roman" w:hAnsi="NewsGotT" w:cs="Calibri"/>
+                <w:i/>
+                <w:iCs/>
+                <w:color w:val="201F1E"/>
+                <w:sz w:val="22"/>
+                <w:szCs w:val="22"/>
+                <w:bdr w:val="none" w:sz="0" w:space="0" w:color="auto" w:frame="1"/>
+                <w:lang w:val="pt-PT" w:eastAsia="pt-PT"/>
+              </w:rPr>
+              <w:t>know-how</w:t>
+            </w:r>
+            <w:r>
+              <w:rPr>
+                <w:rFonts w:ascii="NewsGotT" w:eastAsia="Times New Roman" w:hAnsi="NewsGotT" w:cs="Calibri"/>
+                <w:color w:val="201F1E"/>
+                <w:sz w:val="22"/>
+                <w:szCs w:val="22"/>
+                <w:bdr w:val="none" w:sz="0" w:space="0" w:color="auto" w:frame="1"/>
+                <w:lang w:val="pt-PT" w:eastAsia="pt-PT"/>
+              </w:rPr>
+              <w:t> adquirido nos trabalhos anteriores nesta dissertação.</w:t>
+            </w:r>
+            <w:r>
+              <w:rPr>
+                <w:rFonts w:ascii="Calibri" w:eastAsia="Times New Roman" w:hAnsi="Calibri" w:cs="Calibri"/>
+                <w:color w:val="201F1E"/>
+                <w:sz w:val="22"/>
+                <w:szCs w:val="22"/>
+                <w:bdr w:val="none" w:sz="0" w:space="0" w:color="auto" w:frame="1"/>
+                <w:lang w:val="pt-PT" w:eastAsia="pt-PT"/>
+              </w:rPr>
+              <w:t> </w:t>
+            </w:r>
           </w:p>
           <w:p>
             <w:pPr>
+              <w:shd w:val="clear" w:color="auto" w:fill="FFFFFF"/>
               <w:rPr>
                 <w:rFonts w:ascii="NewsGotT" w:hAnsi="NewsGotT"/>
                 <w:lang w:val="pt-PT"/>
               </w:rPr>
             </w:pPr>
-          </w:p>
-          <w:p>
-            <w:pPr>
-              <w:rPr>
-                <w:rFonts w:ascii="NewsGotT" w:hAnsi="NewsGotT"/>
-                <w:lang w:val="pt-PT"/>
-              </w:rPr>
-            </w:pPr>
-          </w:p>
-          <w:p>
-            <w:pPr>
-              <w:rPr>
-                <w:rFonts w:ascii="NewsGotT" w:hAnsi="NewsGotT"/>
-                <w:lang w:val="pt-PT"/>
-              </w:rPr>
-            </w:pPr>
-          </w:p>
-          <w:p>
-            <w:pPr>
-              <w:rPr>
-                <w:rFonts w:ascii="NewsGotT" w:hAnsi="NewsGotT"/>
-                <w:lang w:val="pt-PT"/>
-              </w:rPr>
-            </w:pPr>
-          </w:p>
-          <w:p>
-            <w:pPr>
-              <w:rPr>
-                <w:rFonts w:ascii="NewsGotT" w:hAnsi="NewsGotT"/>
-                <w:lang w:val="pt-PT"/>
-              </w:rPr>
-            </w:pPr>
-          </w:p>
-          <w:p>
-            <w:pPr>
-              <w:rPr>
-                <w:rFonts w:ascii="NewsGotT" w:hAnsi="NewsGotT"/>
-                <w:lang w:val="pt-PT"/>
-              </w:rPr>
-            </w:pPr>
-          </w:p>
-          <w:p>
-            <w:pPr>
-              <w:rPr>
-                <w:rFonts w:ascii="NewsGotT" w:hAnsi="NewsGotT"/>
-                <w:lang w:val="pt-PT"/>
-              </w:rPr>
-            </w:pPr>
-          </w:p>
-          <w:p>
-            <w:pPr>
-              <w:rPr>
-                <w:rFonts w:ascii="NewsGotT" w:hAnsi="NewsGotT"/>
-                <w:lang w:val="pt-PT"/>
-              </w:rPr>
-            </w:pPr>
-          </w:p>
-          <w:p>
-            <w:pPr>
-              <w:rPr>
-                <w:rFonts w:ascii="NewsGotT" w:hAnsi="NewsGotT"/>
-                <w:lang w:val="pt-PT"/>
-              </w:rPr>
-            </w:pPr>
-          </w:p>
-          <w:p>
-            <w:pPr>
-              <w:rPr>
-                <w:rFonts w:ascii="NewsGotT" w:hAnsi="NewsGotT"/>
-                <w:lang w:val="pt-PT"/>
-              </w:rPr>
-            </w:pPr>
-          </w:p>
-          <w:p>
-            <w:pPr>
-              <w:rPr>
-                <w:rFonts w:ascii="NewsGotT" w:hAnsi="NewsGotT"/>
-                <w:lang w:val="pt-PT"/>
-              </w:rPr>
-            </w:pPr>
+            <w:r>
+              <w:rPr>
+                <w:rFonts w:ascii="NewsGotT" w:eastAsia="Times New Roman" w:hAnsi="NewsGotT" w:cs="Calibri"/>
+                <w:color w:val="201F1E"/>
+                <w:sz w:val="22"/>
+                <w:szCs w:val="22"/>
+                <w:bdr w:val="none" w:sz="0" w:space="0" w:color="auto" w:frame="1"/>
+                <w:lang w:val="pt-PT" w:eastAsia="pt-PT"/>
+              </w:rPr>
+              <w:t>Professor Sérgio Lopes: </w:t>
+            </w:r>
+            <w:r>
+              <w:rPr>
+                <w:rFonts w:ascii="Calibri" w:eastAsia="Times New Roman" w:hAnsi="Calibri" w:cs="Calibri"/>
+                <w:color w:val="201F1E"/>
+                <w:sz w:val="22"/>
+                <w:szCs w:val="22"/>
+                <w:bdr w:val="none" w:sz="0" w:space="0" w:color="auto" w:frame="1"/>
+                <w:lang w:val="pt-PT" w:eastAsia="pt-PT"/>
+              </w:rPr>
+              <w:t xml:space="preserve">Orientar as opções tecnológicas, a </w:t>
+            </w:r>
+            <w:proofErr w:type="spellStart"/>
+            <w:r>
+              <w:rPr>
+                <w:rFonts w:ascii="Calibri" w:eastAsia="Times New Roman" w:hAnsi="Calibri" w:cs="Calibri"/>
+                <w:color w:val="201F1E"/>
+                <w:sz w:val="22"/>
+                <w:szCs w:val="22"/>
+                <w:bdr w:val="none" w:sz="0" w:space="0" w:color="auto" w:frame="1"/>
+                <w:lang w:val="pt-PT" w:eastAsia="pt-PT"/>
+              </w:rPr>
+              <w:t>arquitectura</w:t>
+            </w:r>
+            <w:proofErr w:type="spellEnd"/>
+            <w:r>
+              <w:rPr>
+                <w:rFonts w:ascii="Calibri" w:eastAsia="Times New Roman" w:hAnsi="Calibri" w:cs="Calibri"/>
+                <w:color w:val="201F1E"/>
+                <w:sz w:val="22"/>
+                <w:szCs w:val="22"/>
+                <w:bdr w:val="none" w:sz="0" w:space="0" w:color="auto" w:frame="1"/>
+                <w:lang w:val="pt-PT" w:eastAsia="pt-PT"/>
+              </w:rPr>
+              <w:t xml:space="preserve"> do </w:t>
+            </w:r>
+            <w:r>
+              <w:rPr>
+                <w:rFonts w:ascii="Calibri" w:eastAsia="Times New Roman" w:hAnsi="Calibri" w:cs="Calibri"/>
+                <w:i/>
+                <w:iCs/>
+                <w:color w:val="201F1E"/>
+                <w:sz w:val="22"/>
+                <w:szCs w:val="22"/>
+                <w:bdr w:val="none" w:sz="0" w:space="0" w:color="auto" w:frame="1"/>
+                <w:lang w:val="pt-PT" w:eastAsia="pt-PT"/>
+              </w:rPr>
+              <w:t>software</w:t>
+            </w:r>
+            <w:r>
+              <w:rPr>
+                <w:rFonts w:ascii="Calibri" w:eastAsia="Times New Roman" w:hAnsi="Calibri" w:cs="Calibri"/>
+                <w:color w:val="201F1E"/>
+                <w:sz w:val="22"/>
+                <w:szCs w:val="22"/>
+                <w:bdr w:val="none" w:sz="0" w:space="0" w:color="auto" w:frame="1"/>
+                <w:lang w:val="pt-PT" w:eastAsia="pt-PT"/>
+              </w:rPr>
+              <w:t xml:space="preserve">, a definição da estratégia de </w:t>
+            </w:r>
+            <w:proofErr w:type="spellStart"/>
+            <w:r>
+              <w:rPr>
+                <w:rFonts w:ascii="Calibri" w:eastAsia="Times New Roman" w:hAnsi="Calibri" w:cs="Calibri"/>
+                <w:color w:val="201F1E"/>
+                <w:sz w:val="22"/>
+                <w:szCs w:val="22"/>
+                <w:bdr w:val="none" w:sz="0" w:space="0" w:color="auto" w:frame="1"/>
+                <w:lang w:val="pt-PT" w:eastAsia="pt-PT"/>
+              </w:rPr>
+              <w:t>abstracção</w:t>
+            </w:r>
+            <w:proofErr w:type="spellEnd"/>
+            <w:r>
+              <w:rPr>
+                <w:rFonts w:ascii="Calibri" w:eastAsia="Times New Roman" w:hAnsi="Calibri" w:cs="Calibri"/>
+                <w:color w:val="201F1E"/>
+                <w:sz w:val="22"/>
+                <w:szCs w:val="22"/>
+                <w:bdr w:val="none" w:sz="0" w:space="0" w:color="auto" w:frame="1"/>
+                <w:lang w:val="pt-PT" w:eastAsia="pt-PT"/>
+              </w:rPr>
+              <w:t xml:space="preserve"> da </w:t>
+            </w:r>
+            <w:proofErr w:type="spellStart"/>
+            <w:r>
+              <w:rPr>
+                <w:rFonts w:ascii="Calibri" w:eastAsia="Times New Roman" w:hAnsi="Calibri" w:cs="Calibri"/>
+                <w:i/>
+                <w:iCs/>
+                <w:color w:val="201F1E"/>
+                <w:sz w:val="22"/>
+                <w:szCs w:val="22"/>
+                <w:bdr w:val="none" w:sz="0" w:space="0" w:color="auto" w:frame="1"/>
+                <w:lang w:val="pt-PT" w:eastAsia="pt-PT"/>
+              </w:rPr>
+              <w:t>framework</w:t>
+            </w:r>
+            <w:proofErr w:type="spellEnd"/>
+            <w:r>
+              <w:rPr>
+                <w:rFonts w:ascii="Calibri" w:eastAsia="Times New Roman" w:hAnsi="Calibri" w:cs="Calibri"/>
+                <w:color w:val="201F1E"/>
+                <w:sz w:val="22"/>
+                <w:szCs w:val="22"/>
+                <w:bdr w:val="none" w:sz="0" w:space="0" w:color="auto" w:frame="1"/>
+                <w:lang w:val="pt-PT" w:eastAsia="pt-PT"/>
+              </w:rPr>
+              <w:t xml:space="preserve"> e especialização das aplicações construídas a partir dela.</w:t>
+            </w:r>
           </w:p>
           <w:p>
             <w:pPr>
@@ -4884,8 +5706,8 @@
       </w:pPr>
     </w:p>
     <w:sectPr>
-      <w:footerReference w:type="default" r:id="rId15"/>
-      <w:footerReference w:type="first" r:id="rId16"/>
+      <w:footerReference w:type="default" r:id="rId18"/>
+      <w:footerReference w:type="first" r:id="rId19"/>
       <w:pgSz w:w="11900" w:h="16840"/>
       <w:pgMar w:top="1134" w:right="1134" w:bottom="1134" w:left="1134" w:header="709" w:footer="709" w:gutter="0"/>
       <w:cols w:space="708"/>
@@ -5271,7 +6093,7 @@
         <v:path o:extrusionok="f" gradientshapeok="t" o:connecttype="rect"/>
         <o:lock v:ext="edit" aspectratio="t"/>
       </v:shapetype>
-      <v:shape id="_x0000_i1231" type="#_x0000_t75" style="width:27.75pt;height:27.75pt;visibility:visible;mso-wrap-style:square" o:bullet="t">
+      <v:shape id="_x0000_i1123" type="#_x0000_t75" style="width:27.75pt;height:27.75pt;visibility:visible;mso-wrap-style:square" o:bullet="t">
         <v:imagedata r:id="rId1" o:title=""/>
       </v:shape>
     </w:pict>
@@ -6026,7 +6848,7 @@
   <w:style w:type="paragraph" w:default="1" w:styleId="Normal">
     <w:name w:val="Normal"/>
     <w:qFormat/>
-    <w:rsid w:val="00845BA2"/>
+    <w:rsid w:val="00146A1C"/>
   </w:style>
   <w:style w:type="character" w:default="1" w:styleId="Tipodeletrapredefinidodopargrafo">
     <w:name w:val="Default Paragraph Font"/>
@@ -6241,7 +7063,6 @@
     <w:name w:val="Hyperlink"/>
     <w:basedOn w:val="Tipodeletrapredefinidodopargrafo"/>
     <w:uiPriority w:val="99"/>
-    <w:semiHidden/>
     <w:unhideWhenUsed/>
     <w:rsid w:val="00F16D8D"/>
     <w:rPr>
@@ -6266,6 +7087,30 @@
       <w:color w:val="44546A" w:themeColor="text2"/>
       <w:sz w:val="18"/>
       <w:szCs w:val="18"/>
+    </w:rPr>
+  </w:style>
+  <w:style w:type="character" w:styleId="MenoNoResolvida">
+    <w:name w:val="Unresolved Mention"/>
+    <w:basedOn w:val="Tipodeletrapredefinidodopargrafo"/>
+    <w:uiPriority w:val="99"/>
+    <w:semiHidden/>
+    <w:unhideWhenUsed/>
+    <w:rsid w:val="00EA349A"/>
+    <w:rPr>
+      <w:color w:val="605E5C"/>
+      <w:shd w:val="clear" w:color="auto" w:fill="E1DFDD"/>
+    </w:rPr>
+  </w:style>
+  <w:style w:type="character" w:styleId="Hiperligaovisitada">
+    <w:name w:val="FollowedHyperlink"/>
+    <w:basedOn w:val="Tipodeletrapredefinidodopargrafo"/>
+    <w:uiPriority w:val="99"/>
+    <w:semiHidden/>
+    <w:unhideWhenUsed/>
+    <w:rsid w:val="00EA349A"/>
+    <w:rPr>
+      <w:color w:val="954F72" w:themeColor="followedHyperlink"/>
+      <w:u w:val="single"/>
     </w:rPr>
   </w:style>
 </w:styles>
@@ -6567,24 +7412,10 @@
 </file>
 
 <file path=customXml/item1.xml><?xml version="1.0" encoding="utf-8"?>
-<?mso-contentType ?>
-<FormTemplates xmlns="http://schemas.microsoft.com/sharepoint/v3/contenttype/forms">
-  <Display>DocumentLibraryForm</Display>
-  <Edit>DocumentLibraryForm</Edit>
-  <New>DocumentLibraryForm</New>
-</FormTemplates>
+<b:Sources xmlns:b="http://schemas.openxmlformats.org/officeDocument/2006/bibliography" xmlns="http://schemas.openxmlformats.org/officeDocument/2006/bibliography" SelectedStyle="\APASixthEditionOfficeOnline.xsl" StyleName="APA" Version="6"/>
 </file>
 
 <file path=customXml/item2.xml><?xml version="1.0" encoding="utf-8"?>
-<p:properties xmlns:p="http://schemas.microsoft.com/office/2006/metadata/properties" xmlns:xsi="http://www.w3.org/2001/XMLSchema-instance" xmlns:pc="http://schemas.microsoft.com/office/infopath/2007/PartnerControls">
-  <documentManagement>
-    <PublishingExpirationDate xmlns="http://schemas.microsoft.com/sharepoint/v3" xsi:nil="true"/>
-    <PublishingStartDate xmlns="http://schemas.microsoft.com/sharepoint/v3" xsi:nil="true"/>
-  </documentManagement>
-</p:properties>
-</file>
-
-<file path=customXml/item3.xml><?xml version="1.0" encoding="utf-8"?>
 <ct:contentTypeSchema xmlns:ct="http://schemas.microsoft.com/office/2006/metadata/contentType" xmlns:ma="http://schemas.microsoft.com/office/2006/metadata/properties/metaAttributes" ct:_="" ma:_="" ma:contentTypeName="Documento" ma:contentTypeID="0x010100D5ADD647356D0E48A455DB602B873B68" ma:contentTypeVersion="1" ma:contentTypeDescription="Criar um novo documento." ma:contentTypeScope="" ma:versionID="5b4f179059fab6314c8aa72173f41c57">
   <xsd:schema xmlns:xsd="http://www.w3.org/2001/XMLSchema" xmlns:xs="http://www.w3.org/2001/XMLSchema" xmlns:p="http://schemas.microsoft.com/office/2006/metadata/properties" xmlns:ns1="http://schemas.microsoft.com/sharepoint/v3" targetNamespace="http://schemas.microsoft.com/office/2006/metadata/properties" ma:root="true" ma:fieldsID="4920f20bdc7b16672ba298f38bb17912" ns1:_="">
     <xsd:import namespace="http://schemas.microsoft.com/sharepoint/v3"/>
@@ -6716,29 +7547,33 @@
 </ct:contentTypeSchema>
 </file>
 
+<file path=customXml/item3.xml><?xml version="1.0" encoding="utf-8"?>
+<p:properties xmlns:p="http://schemas.microsoft.com/office/2006/metadata/properties" xmlns:xsi="http://www.w3.org/2001/XMLSchema-instance" xmlns:pc="http://schemas.microsoft.com/office/infopath/2007/PartnerControls">
+  <documentManagement>
+    <PublishingExpirationDate xmlns="http://schemas.microsoft.com/sharepoint/v3" xsi:nil="true"/>
+    <PublishingStartDate xmlns="http://schemas.microsoft.com/sharepoint/v3" xsi:nil="true"/>
+  </documentManagement>
+</p:properties>
+</file>
+
 <file path=customXml/item4.xml><?xml version="1.0" encoding="utf-8"?>
-<b:Sources xmlns:b="http://schemas.openxmlformats.org/officeDocument/2006/bibliography" xmlns="http://schemas.openxmlformats.org/officeDocument/2006/bibliography" SelectedStyle="\APASixthEditionOfficeOnline.xsl" StyleName="APA" Version="6"/>
+<?mso-contentType ?>
+<FormTemplates xmlns="http://schemas.microsoft.com/sharepoint/v3/contenttype/forms">
+  <Display>DocumentLibraryForm</Display>
+  <Edit>DocumentLibraryForm</Edit>
+  <New>DocumentLibraryForm</New>
+</FormTemplates>
 </file>
 
 <file path=customXml/itemProps1.xml><?xml version="1.0" encoding="utf-8"?>
-<ds:datastoreItem xmlns:ds="http://schemas.openxmlformats.org/officeDocument/2006/customXml" ds:itemID="{4E1444B9-8969-4440-897D-05CA3340EBC2}">
+<ds:datastoreItem xmlns:ds="http://schemas.openxmlformats.org/officeDocument/2006/customXml" ds:itemID="{25328D56-B814-492C-B56F-A9352B70A422}">
   <ds:schemaRefs>
-    <ds:schemaRef ds:uri="http://schemas.microsoft.com/sharepoint/v3/contenttype/forms"/>
+    <ds:schemaRef ds:uri="http://schemas.openxmlformats.org/officeDocument/2006/bibliography"/>
   </ds:schemaRefs>
 </ds:datastoreItem>
 </file>
 
 <file path=customXml/itemProps2.xml><?xml version="1.0" encoding="utf-8"?>
-<ds:datastoreItem xmlns:ds="http://schemas.openxmlformats.org/officeDocument/2006/customXml" ds:itemID="{AFE46618-9678-408D-9468-A0AEA17E01B5}">
-  <ds:schemaRefs>
-    <ds:schemaRef ds:uri="http://schemas.microsoft.com/office/2006/metadata/properties"/>
-    <ds:schemaRef ds:uri="http://schemas.microsoft.com/office/infopath/2007/PartnerControls"/>
-    <ds:schemaRef ds:uri="http://schemas.microsoft.com/sharepoint/v3"/>
-  </ds:schemaRefs>
-</ds:datastoreItem>
-</file>
-
-<file path=customXml/itemProps3.xml><?xml version="1.0" encoding="utf-8"?>
 <ds:datastoreItem xmlns:ds="http://schemas.openxmlformats.org/officeDocument/2006/customXml" ds:itemID="{2542F00A-D981-4BA9-BC66-A07FAD98D408}">
   <ds:schemaRefs>
     <ds:schemaRef ds:uri="http://schemas.microsoft.com/office/2006/metadata/contentType"/>
@@ -6756,10 +7591,20 @@
 </ds:datastoreItem>
 </file>
 
+<file path=customXml/itemProps3.xml><?xml version="1.0" encoding="utf-8"?>
+<ds:datastoreItem xmlns:ds="http://schemas.openxmlformats.org/officeDocument/2006/customXml" ds:itemID="{AFE46618-9678-408D-9468-A0AEA17E01B5}">
+  <ds:schemaRefs>
+    <ds:schemaRef ds:uri="http://schemas.microsoft.com/office/2006/metadata/properties"/>
+    <ds:schemaRef ds:uri="http://schemas.microsoft.com/office/infopath/2007/PartnerControls"/>
+    <ds:schemaRef ds:uri="http://schemas.microsoft.com/sharepoint/v3"/>
+  </ds:schemaRefs>
+</ds:datastoreItem>
+</file>
+
 <file path=customXml/itemProps4.xml><?xml version="1.0" encoding="utf-8"?>
-<ds:datastoreItem xmlns:ds="http://schemas.openxmlformats.org/officeDocument/2006/customXml" ds:itemID="{25328D56-B814-492C-B56F-A9352B70A422}">
+<ds:datastoreItem xmlns:ds="http://schemas.openxmlformats.org/officeDocument/2006/customXml" ds:itemID="{4E1444B9-8969-4440-897D-05CA3340EBC2}">
   <ds:schemaRefs>
-    <ds:schemaRef ds:uri="http://schemas.openxmlformats.org/officeDocument/2006/bibliography"/>
+    <ds:schemaRef ds:uri="http://schemas.microsoft.com/sharepoint/v3/contenttype/forms"/>
   </ds:schemaRefs>
 </ds:datastoreItem>
 </file>
--- a/Template_Plano_Dissertacao.docx
+++ b/Template_Plano_Dissertacao.docx
@@ -969,15 +969,7 @@
                   <w:rFonts w:ascii="NewsGotT" w:hAnsi="NewsGotT"/>
                   <w:lang w:val="pt-PT"/>
                 </w:rPr>
-                <w:t>[1</w:t>
-              </w:r>
-              <w:r>
-                <w:rPr>
-                  <w:rStyle w:val="Hiperligao"/>
-                  <w:rFonts w:ascii="NewsGotT" w:hAnsi="NewsGotT"/>
-                  <w:lang w:val="pt-PT"/>
-                </w:rPr>
-                <w:t>]</w:t>
+                <w:t>[1]</w:t>
               </w:r>
             </w:hyperlink>
             <w:r>
@@ -1053,23 +1045,7 @@
                   <w:rFonts w:ascii="NewsGotT" w:hAnsi="NewsGotT"/>
                   <w:lang w:val="pt-PT"/>
                 </w:rPr>
-                <w:t>[</w:t>
-              </w:r>
-              <w:r>
-                <w:rPr>
-                  <w:rStyle w:val="Hiperligao"/>
-                  <w:rFonts w:ascii="NewsGotT" w:hAnsi="NewsGotT"/>
-                  <w:lang w:val="pt-PT"/>
-                </w:rPr>
-                <w:t>2</w:t>
-              </w:r>
-              <w:r>
-                <w:rPr>
-                  <w:rStyle w:val="Hiperligao"/>
-                  <w:rFonts w:ascii="NewsGotT" w:hAnsi="NewsGotT"/>
-                  <w:lang w:val="pt-PT"/>
-                </w:rPr>
-                <w:t>]</w:t>
+                <w:t>[2]</w:t>
               </w:r>
             </w:hyperlink>
             <w:r>
@@ -3190,24 +3166,14 @@
                                   <w:r>
                                     <w:t xml:space="preserve">Figure </w:t>
                                   </w:r>
-                                  <w:r>
-                                    <w:fldChar w:fldCharType="begin"/>
-                                  </w:r>
-                                  <w:r>
-                                    <w:instrText xml:space="preserve"> SEQ Figure \* ARABIC </w:instrText>
-                                  </w:r>
-                                  <w:r>
-                                    <w:fldChar w:fldCharType="separate"/>
-                                  </w:r>
-                                  <w:r>
-                                    <w:rPr>
-                                      <w:noProof/>
-                                    </w:rPr>
-                                    <w:t>1</w:t>
-                                  </w:r>
-                                  <w:r>
-                                    <w:fldChar w:fldCharType="end"/>
-                                  </w:r>
+                                  <w:fldSimple w:instr=" SEQ Figure \* ARABIC ">
+                                    <w:r>
+                                      <w:rPr>
+                                        <w:noProof/>
+                                      </w:rPr>
+                                      <w:t>1</w:t>
+                                    </w:r>
+                                  </w:fldSimple>
                                   <w:r>
                                     <w:t>-Diagrama de Gantt</w:t>
                                   </w:r>
@@ -3252,24 +3218,14 @@
                             <w:r>
                               <w:t xml:space="preserve">Figure </w:t>
                             </w:r>
-                            <w:r>
-                              <w:fldChar w:fldCharType="begin"/>
-                            </w:r>
-                            <w:r>
-                              <w:instrText xml:space="preserve"> SEQ Figure \* ARABIC </w:instrText>
-                            </w:r>
-                            <w:r>
-                              <w:fldChar w:fldCharType="separate"/>
-                            </w:r>
-                            <w:r>
-                              <w:rPr>
-                                <w:noProof/>
-                              </w:rPr>
-                              <w:t>1</w:t>
-                            </w:r>
-                            <w:r>
-                              <w:fldChar w:fldCharType="end"/>
-                            </w:r>
+                            <w:fldSimple w:instr=" SEQ Figure \* ARABIC ">
+                              <w:r>
+                                <w:rPr>
+                                  <w:noProof/>
+                                </w:rPr>
+                                <w:t>1</w:t>
+                              </w:r>
+                            </w:fldSimple>
                             <w:r>
                               <w:t>-Diagrama de Gantt</w:t>
                             </w:r>
@@ -3728,48 +3684,27 @@
                 <w:rPr>
                   <w:rStyle w:val="Hiperligao"/>
                 </w:rPr>
-                <w:t>https://www.builderfly.com/what-are</w:t>
-              </w:r>
-              <w:r>
-                <w:rPr>
-                  <w:rStyle w:val="Hiperligao"/>
-                </w:rPr>
-                <w:t>-</w:t>
-              </w:r>
-              <w:r>
-                <w:rPr>
-                  <w:rStyle w:val="Hiperligao"/>
-                </w:rPr>
-                <w:t>the-different-reasons-for-the-growth-of-e-commerce/</w:t>
+                <w:t>https://www.builderfly.com/what-are-the-different-reasons-for-the-growth-of-e-commerce/</w:t>
               </w:r>
             </w:hyperlink>
             <w:r>
+              <w:t xml:space="preserve"> (</w:t>
+            </w:r>
+            <w:proofErr w:type="spellStart"/>
+            <w:r>
+              <w:t>consultado</w:t>
+            </w:r>
+            <w:proofErr w:type="spellEnd"/>
+            <w:r>
               <w:t xml:space="preserve"> </w:t>
             </w:r>
-            <w:r>
-              <w:t>(</w:t>
-            </w:r>
-            <w:proofErr w:type="spellStart"/>
-            <w:r>
-              <w:t>consultado</w:t>
-            </w:r>
-            <w:proofErr w:type="spellEnd"/>
-            <w:r>
-              <w:t xml:space="preserve"> </w:t>
-            </w:r>
             <w:proofErr w:type="spellStart"/>
             <w:r>
               <w:t>em</w:t>
             </w:r>
             <w:proofErr w:type="spellEnd"/>
             <w:r>
-              <w:t xml:space="preserve"> </w:t>
-            </w:r>
-            <w:r>
-              <w:t>8</w:t>
-            </w:r>
-            <w:r>
-              <w:t>/10/2021)</w:t>
+              <w:t xml:space="preserve"> 8/10/2021)</w:t>
             </w:r>
           </w:p>
           <w:p>
@@ -3837,48 +3772,27 @@
                 <w:rPr>
                   <w:rStyle w:val="Hiperligao"/>
                 </w:rPr>
-                <w:t>https://blog.dominios.p</w:t>
-              </w:r>
-              <w:r>
-                <w:rPr>
-                  <w:rStyle w:val="Hiperligao"/>
-                </w:rPr>
-                <w:t>t</w:t>
-              </w:r>
-              <w:r>
-                <w:rPr>
-                  <w:rStyle w:val="Hiperligao"/>
-                </w:rPr>
-                <w:t>/lojas-online/vantagens-de-ter-uma-loja-online</w:t>
+                <w:t>https://blog.dominios.pt/lojas-online/vantagens-de-ter-uma-loja-online</w:t>
               </w:r>
             </w:hyperlink>
             <w:r>
+              <w:t xml:space="preserve"> (</w:t>
+            </w:r>
+            <w:proofErr w:type="spellStart"/>
+            <w:r>
+              <w:t>consultado</w:t>
+            </w:r>
+            <w:proofErr w:type="spellEnd"/>
+            <w:r>
               <w:t xml:space="preserve"> </w:t>
             </w:r>
-            <w:r>
-              <w:t>(</w:t>
-            </w:r>
-            <w:proofErr w:type="spellStart"/>
-            <w:r>
-              <w:t>consultado</w:t>
-            </w:r>
-            <w:proofErr w:type="spellEnd"/>
-            <w:r>
-              <w:t xml:space="preserve"> </w:t>
-            </w:r>
             <w:proofErr w:type="spellStart"/>
             <w:r>
               <w:t>em</w:t>
             </w:r>
             <w:proofErr w:type="spellEnd"/>
             <w:r>
-              <w:t xml:space="preserve"> </w:t>
-            </w:r>
-            <w:r>
-              <w:t>8</w:t>
-            </w:r>
-            <w:r>
-              <w:t>/10/2021)</w:t>
+              <w:t xml:space="preserve"> 8/10/2021)</w:t>
             </w:r>
           </w:p>
           <w:p>
@@ -3909,19 +3823,7 @@
                 <w:rPr>
                   <w:rStyle w:val="Hiperligao"/>
                 </w:rPr>
-                <w:t>77 Online Shopping Statistics for 2020 | websites</w:t>
-              </w:r>
-              <w:r>
-                <w:rPr>
-                  <w:rStyle w:val="Hiperligao"/>
-                </w:rPr>
-                <w:t>e</w:t>
-              </w:r>
-              <w:r>
-                <w:rPr>
-                  <w:rStyle w:val="Hiperligao"/>
-                </w:rPr>
-                <w:t>tup.org</w:t>
+                <w:t>77 Online Shopping Statistics for 2020 | websitesetup.org</w:t>
               </w:r>
             </w:hyperlink>
             <w:r>
@@ -3952,10 +3854,7 @@
           </w:p>
           <w:p>
             <w:r>
-              <w:t xml:space="preserve">[4] </w:t>
-            </w:r>
-            <w:r>
-              <w:t>“</w:t>
+              <w:t>[4] “</w:t>
             </w:r>
             <w:r>
               <w:t>Top 60 Best Online Stores</w:t>
@@ -4161,19 +4060,15 @@
             <w:pPr>
               <w:shd w:val="clear" w:color="auto" w:fill="FFFFFF"/>
               <w:rPr>
-                <w:rFonts w:ascii="Calibri" w:eastAsia="Times New Roman" w:hAnsi="Calibri" w:cs="Calibri"/>
-                <w:color w:val="201F1E"/>
-                <w:sz w:val="22"/>
-                <w:szCs w:val="22"/>
+                <w:rFonts w:eastAsia="Times New Roman" w:cstheme="minorHAnsi"/>
+                <w:color w:val="201F1E"/>
                 <w:lang w:val="pt-PT" w:eastAsia="pt-PT"/>
               </w:rPr>
             </w:pPr>
             <w:r>
               <w:rPr>
-                <w:rFonts w:ascii="NewsGotT" w:eastAsia="Times New Roman" w:hAnsi="NewsGotT" w:cs="Calibri"/>
-                <w:color w:val="201F1E"/>
-                <w:sz w:val="22"/>
-                <w:szCs w:val="22"/>
+                <w:rFonts w:eastAsia="Times New Roman" w:cstheme="minorHAnsi"/>
+                <w:color w:val="201F1E"/>
                 <w:bdr w:val="none" w:sz="0" w:space="0" w:color="auto" w:frame="1"/>
                 <w:lang w:val="pt-PT" w:eastAsia="pt-PT"/>
               </w:rPr>
@@ -4181,12 +4076,10 @@
             </w:r>
             <w:r>
               <w:rPr>
-                <w:rFonts w:ascii="NewsGotT" w:eastAsia="Times New Roman" w:hAnsi="NewsGotT" w:cs="Calibri"/>
+                <w:rFonts w:eastAsia="Times New Roman" w:cstheme="minorHAnsi"/>
                 <w:i/>
                 <w:iCs/>
                 <w:color w:val="201F1E"/>
-                <w:sz w:val="22"/>
-                <w:szCs w:val="22"/>
                 <w:bdr w:val="none" w:sz="0" w:space="0" w:color="auto" w:frame="1"/>
                 <w:lang w:val="pt-PT" w:eastAsia="pt-PT"/>
               </w:rPr>
@@ -4194,89 +4087,57 @@
             </w:r>
             <w:r>
               <w:rPr>
-                <w:rFonts w:ascii="NewsGotT" w:eastAsia="Times New Roman" w:hAnsi="NewsGotT" w:cs="Calibri"/>
-                <w:color w:val="201F1E"/>
-                <w:sz w:val="22"/>
-                <w:szCs w:val="22"/>
+                <w:rFonts w:eastAsia="Times New Roman" w:cstheme="minorHAnsi"/>
+                <w:color w:val="201F1E"/>
                 <w:bdr w:val="none" w:sz="0" w:space="0" w:color="auto" w:frame="1"/>
                 <w:lang w:val="pt-PT" w:eastAsia="pt-PT"/>
               </w:rPr>
-              <w:t> adquirido nos trabalhos anteriores nesta dissertação.</w:t>
-            </w:r>
-            <w:r>
-              <w:rPr>
-                <w:rFonts w:ascii="Calibri" w:eastAsia="Times New Roman" w:hAnsi="Calibri" w:cs="Calibri"/>
-                <w:color w:val="201F1E"/>
-                <w:sz w:val="22"/>
-                <w:szCs w:val="22"/>
-                <w:bdr w:val="none" w:sz="0" w:space="0" w:color="auto" w:frame="1"/>
-                <w:lang w:val="pt-PT" w:eastAsia="pt-PT"/>
-              </w:rPr>
-              <w:t> </w:t>
+              <w:t> adquirido nos trabalhos anteriores nesta dissertação. </w:t>
             </w:r>
           </w:p>
           <w:p>
             <w:pPr>
               <w:shd w:val="clear" w:color="auto" w:fill="FFFFFF"/>
               <w:rPr>
-                <w:rFonts w:ascii="NewsGotT" w:hAnsi="NewsGotT"/>
+                <w:rFonts w:cstheme="minorHAnsi"/>
                 <w:lang w:val="pt-PT"/>
               </w:rPr>
             </w:pPr>
             <w:r>
               <w:rPr>
-                <w:rFonts w:ascii="NewsGotT" w:eastAsia="Times New Roman" w:hAnsi="NewsGotT" w:cs="Calibri"/>
-                <w:color w:val="201F1E"/>
-                <w:sz w:val="22"/>
-                <w:szCs w:val="22"/>
+                <w:rFonts w:eastAsia="Times New Roman" w:cstheme="minorHAnsi"/>
+                <w:color w:val="201F1E"/>
                 <w:bdr w:val="none" w:sz="0" w:space="0" w:color="auto" w:frame="1"/>
                 <w:lang w:val="pt-PT" w:eastAsia="pt-PT"/>
               </w:rPr>
-              <w:t>Professor Sérgio Lopes: </w:t>
-            </w:r>
-            <w:r>
-              <w:rPr>
-                <w:rFonts w:ascii="Calibri" w:eastAsia="Times New Roman" w:hAnsi="Calibri" w:cs="Calibri"/>
-                <w:color w:val="201F1E"/>
-                <w:sz w:val="22"/>
-                <w:szCs w:val="22"/>
+              <w:t xml:space="preserve">Professor Sérgio Lopes: Orientar as opções tecnológicas, a </w:t>
+            </w:r>
+            <w:proofErr w:type="spellStart"/>
+            <w:r>
+              <w:rPr>
+                <w:rFonts w:eastAsia="Times New Roman" w:cstheme="minorHAnsi"/>
+                <w:color w:val="201F1E"/>
                 <w:bdr w:val="none" w:sz="0" w:space="0" w:color="auto" w:frame="1"/>
                 <w:lang w:val="pt-PT" w:eastAsia="pt-PT"/>
               </w:rPr>
-              <w:t xml:space="preserve">Orientar as opções tecnológicas, a </w:t>
-            </w:r>
-            <w:proofErr w:type="spellStart"/>
-            <w:r>
-              <w:rPr>
-                <w:rFonts w:ascii="Calibri" w:eastAsia="Times New Roman" w:hAnsi="Calibri" w:cs="Calibri"/>
-                <w:color w:val="201F1E"/>
-                <w:sz w:val="22"/>
-                <w:szCs w:val="22"/>
+              <w:t>arquitectura</w:t>
+            </w:r>
+            <w:proofErr w:type="spellEnd"/>
+            <w:r>
+              <w:rPr>
+                <w:rFonts w:eastAsia="Times New Roman" w:cstheme="minorHAnsi"/>
+                <w:color w:val="201F1E"/>
                 <w:bdr w:val="none" w:sz="0" w:space="0" w:color="auto" w:frame="1"/>
                 <w:lang w:val="pt-PT" w:eastAsia="pt-PT"/>
               </w:rPr>
-              <w:t>arquitectura</w:t>
-            </w:r>
-            <w:proofErr w:type="spellEnd"/>
-            <w:r>
-              <w:rPr>
-                <w:rFonts w:ascii="Calibri" w:eastAsia="Times New Roman" w:hAnsi="Calibri" w:cs="Calibri"/>
-                <w:color w:val="201F1E"/>
-                <w:sz w:val="22"/>
-                <w:szCs w:val="22"/>
-                <w:bdr w:val="none" w:sz="0" w:space="0" w:color="auto" w:frame="1"/>
-                <w:lang w:val="pt-PT" w:eastAsia="pt-PT"/>
-              </w:rPr>
               <w:t xml:space="preserve"> do </w:t>
             </w:r>
             <w:r>
               <w:rPr>
-                <w:rFonts w:ascii="Calibri" w:eastAsia="Times New Roman" w:hAnsi="Calibri" w:cs="Calibri"/>
+                <w:rFonts w:eastAsia="Times New Roman" w:cstheme="minorHAnsi"/>
                 <w:i/>
                 <w:iCs/>
                 <w:color w:val="201F1E"/>
-                <w:sz w:val="22"/>
-                <w:szCs w:val="22"/>
                 <w:bdr w:val="none" w:sz="0" w:space="0" w:color="auto" w:frame="1"/>
                 <w:lang w:val="pt-PT" w:eastAsia="pt-PT"/>
               </w:rPr>
@@ -4284,10 +4145,8 @@
             </w:r>
             <w:r>
               <w:rPr>
-                <w:rFonts w:ascii="Calibri" w:eastAsia="Times New Roman" w:hAnsi="Calibri" w:cs="Calibri"/>
-                <w:color w:val="201F1E"/>
-                <w:sz w:val="22"/>
-                <w:szCs w:val="22"/>
+                <w:rFonts w:eastAsia="Times New Roman" w:cstheme="minorHAnsi"/>
+                <w:color w:val="201F1E"/>
                 <w:bdr w:val="none" w:sz="0" w:space="0" w:color="auto" w:frame="1"/>
                 <w:lang w:val="pt-PT" w:eastAsia="pt-PT"/>
               </w:rPr>
@@ -4296,10 +4155,8 @@
             <w:proofErr w:type="spellStart"/>
             <w:r>
               <w:rPr>
-                <w:rFonts w:ascii="Calibri" w:eastAsia="Times New Roman" w:hAnsi="Calibri" w:cs="Calibri"/>
-                <w:color w:val="201F1E"/>
-                <w:sz w:val="22"/>
-                <w:szCs w:val="22"/>
+                <w:rFonts w:eastAsia="Times New Roman" w:cstheme="minorHAnsi"/>
+                <w:color w:val="201F1E"/>
                 <w:bdr w:val="none" w:sz="0" w:space="0" w:color="auto" w:frame="1"/>
                 <w:lang w:val="pt-PT" w:eastAsia="pt-PT"/>
               </w:rPr>
@@ -4308,10 +4165,8 @@
             <w:proofErr w:type="spellEnd"/>
             <w:r>
               <w:rPr>
-                <w:rFonts w:ascii="Calibri" w:eastAsia="Times New Roman" w:hAnsi="Calibri" w:cs="Calibri"/>
-                <w:color w:val="201F1E"/>
-                <w:sz w:val="22"/>
-                <w:szCs w:val="22"/>
+                <w:rFonts w:eastAsia="Times New Roman" w:cstheme="minorHAnsi"/>
+                <w:color w:val="201F1E"/>
                 <w:bdr w:val="none" w:sz="0" w:space="0" w:color="auto" w:frame="1"/>
                 <w:lang w:val="pt-PT" w:eastAsia="pt-PT"/>
               </w:rPr>
@@ -4320,12 +4175,10 @@
             <w:proofErr w:type="spellStart"/>
             <w:r>
               <w:rPr>
-                <w:rFonts w:ascii="Calibri" w:eastAsia="Times New Roman" w:hAnsi="Calibri" w:cs="Calibri"/>
+                <w:rFonts w:eastAsia="Times New Roman" w:cstheme="minorHAnsi"/>
                 <w:i/>
                 <w:iCs/>
                 <w:color w:val="201F1E"/>
-                <w:sz w:val="22"/>
-                <w:szCs w:val="22"/>
                 <w:bdr w:val="none" w:sz="0" w:space="0" w:color="auto" w:frame="1"/>
                 <w:lang w:val="pt-PT" w:eastAsia="pt-PT"/>
               </w:rPr>
@@ -4334,10 +4187,8 @@
             <w:proofErr w:type="spellEnd"/>
             <w:r>
               <w:rPr>
-                <w:rFonts w:ascii="Calibri" w:eastAsia="Times New Roman" w:hAnsi="Calibri" w:cs="Calibri"/>
-                <w:color w:val="201F1E"/>
-                <w:sz w:val="22"/>
-                <w:szCs w:val="22"/>
+                <w:rFonts w:eastAsia="Times New Roman" w:cstheme="minorHAnsi"/>
+                <w:color w:val="201F1E"/>
                 <w:bdr w:val="none" w:sz="0" w:space="0" w:color="auto" w:frame="1"/>
                 <w:lang w:val="pt-PT" w:eastAsia="pt-PT"/>
               </w:rPr>
@@ -6093,7 +5944,7 @@
         <v:path o:extrusionok="f" gradientshapeok="t" o:connecttype="rect"/>
         <o:lock v:ext="edit" aspectratio="t"/>
       </v:shapetype>
-      <v:shape id="_x0000_i1123" type="#_x0000_t75" style="width:27.75pt;height:27.75pt;visibility:visible;mso-wrap-style:square" o:bullet="t">
+      <v:shape id="_x0000_i1054" type="#_x0000_t75" style="width:27.75pt;height:27.75pt;visibility:visible;mso-wrap-style:square" o:bullet="t">
         <v:imagedata r:id="rId1" o:title=""/>
       </v:shape>
     </w:pict>
@@ -7416,6 +7267,24 @@
 </file>
 
 <file path=customXml/item2.xml><?xml version="1.0" encoding="utf-8"?>
+<?mso-contentType ?>
+<FormTemplates xmlns="http://schemas.microsoft.com/sharepoint/v3/contenttype/forms">
+  <Display>DocumentLibraryForm</Display>
+  <Edit>DocumentLibraryForm</Edit>
+  <New>DocumentLibraryForm</New>
+</FormTemplates>
+</file>
+
+<file path=customXml/item3.xml><?xml version="1.0" encoding="utf-8"?>
+<p:properties xmlns:p="http://schemas.microsoft.com/office/2006/metadata/properties" xmlns:xsi="http://www.w3.org/2001/XMLSchema-instance" xmlns:pc="http://schemas.microsoft.com/office/infopath/2007/PartnerControls">
+  <documentManagement>
+    <PublishingExpirationDate xmlns="http://schemas.microsoft.com/sharepoint/v3" xsi:nil="true"/>
+    <PublishingStartDate xmlns="http://schemas.microsoft.com/sharepoint/v3" xsi:nil="true"/>
+  </documentManagement>
+</p:properties>
+</file>
+
+<file path=customXml/item4.xml><?xml version="1.0" encoding="utf-8"?>
 <ct:contentTypeSchema xmlns:ct="http://schemas.microsoft.com/office/2006/metadata/contentType" xmlns:ma="http://schemas.microsoft.com/office/2006/metadata/properties/metaAttributes" ct:_="" ma:_="" ma:contentTypeName="Documento" ma:contentTypeID="0x010100D5ADD647356D0E48A455DB602B873B68" ma:contentTypeVersion="1" ma:contentTypeDescription="Criar um novo documento." ma:contentTypeScope="" ma:versionID="5b4f179059fab6314c8aa72173f41c57">
   <xsd:schema xmlns:xsd="http://www.w3.org/2001/XMLSchema" xmlns:xs="http://www.w3.org/2001/XMLSchema" xmlns:p="http://schemas.microsoft.com/office/2006/metadata/properties" xmlns:ns1="http://schemas.microsoft.com/sharepoint/v3" targetNamespace="http://schemas.microsoft.com/office/2006/metadata/properties" ma:root="true" ma:fieldsID="4920f20bdc7b16672ba298f38bb17912" ns1:_="">
     <xsd:import namespace="http://schemas.microsoft.com/sharepoint/v3"/>
@@ -7547,24 +7416,6 @@
 </ct:contentTypeSchema>
 </file>
 
-<file path=customXml/item3.xml><?xml version="1.0" encoding="utf-8"?>
-<p:properties xmlns:p="http://schemas.microsoft.com/office/2006/metadata/properties" xmlns:xsi="http://www.w3.org/2001/XMLSchema-instance" xmlns:pc="http://schemas.microsoft.com/office/infopath/2007/PartnerControls">
-  <documentManagement>
-    <PublishingExpirationDate xmlns="http://schemas.microsoft.com/sharepoint/v3" xsi:nil="true"/>
-    <PublishingStartDate xmlns="http://schemas.microsoft.com/sharepoint/v3" xsi:nil="true"/>
-  </documentManagement>
-</p:properties>
-</file>
-
-<file path=customXml/item4.xml><?xml version="1.0" encoding="utf-8"?>
-<?mso-contentType ?>
-<FormTemplates xmlns="http://schemas.microsoft.com/sharepoint/v3/contenttype/forms">
-  <Display>DocumentLibraryForm</Display>
-  <Edit>DocumentLibraryForm</Edit>
-  <New>DocumentLibraryForm</New>
-</FormTemplates>
-</file>
-
 <file path=customXml/itemProps1.xml><?xml version="1.0" encoding="utf-8"?>
 <ds:datastoreItem xmlns:ds="http://schemas.openxmlformats.org/officeDocument/2006/customXml" ds:itemID="{25328D56-B814-492C-B56F-A9352B70A422}">
   <ds:schemaRefs>
@@ -7574,6 +7425,24 @@
 </file>
 
 <file path=customXml/itemProps2.xml><?xml version="1.0" encoding="utf-8"?>
+<ds:datastoreItem xmlns:ds="http://schemas.openxmlformats.org/officeDocument/2006/customXml" ds:itemID="{4E1444B9-8969-4440-897D-05CA3340EBC2}">
+  <ds:schemaRefs>
+    <ds:schemaRef ds:uri="http://schemas.microsoft.com/sharepoint/v3/contenttype/forms"/>
+  </ds:schemaRefs>
+</ds:datastoreItem>
+</file>
+
+<file path=customXml/itemProps3.xml><?xml version="1.0" encoding="utf-8"?>
+<ds:datastoreItem xmlns:ds="http://schemas.openxmlformats.org/officeDocument/2006/customXml" ds:itemID="{AFE46618-9678-408D-9468-A0AEA17E01B5}">
+  <ds:schemaRefs>
+    <ds:schemaRef ds:uri="http://schemas.microsoft.com/office/2006/metadata/properties"/>
+    <ds:schemaRef ds:uri="http://schemas.microsoft.com/office/infopath/2007/PartnerControls"/>
+    <ds:schemaRef ds:uri="http://schemas.microsoft.com/sharepoint/v3"/>
+  </ds:schemaRefs>
+</ds:datastoreItem>
+</file>
+
+<file path=customXml/itemProps4.xml><?xml version="1.0" encoding="utf-8"?>
 <ds:datastoreItem xmlns:ds="http://schemas.openxmlformats.org/officeDocument/2006/customXml" ds:itemID="{2542F00A-D981-4BA9-BC66-A07FAD98D408}">
   <ds:schemaRefs>
     <ds:schemaRef ds:uri="http://schemas.microsoft.com/office/2006/metadata/contentType"/>
@@ -7589,22 +7458,4 @@
     <ds:schemaRef ds:uri="http://schemas.microsoft.com/internal/obd"/>
   </ds:schemaRefs>
 </ds:datastoreItem>
-</file>
-
-<file path=customXml/itemProps3.xml><?xml version="1.0" encoding="utf-8"?>
-<ds:datastoreItem xmlns:ds="http://schemas.openxmlformats.org/officeDocument/2006/customXml" ds:itemID="{AFE46618-9678-408D-9468-A0AEA17E01B5}">
-  <ds:schemaRefs>
-    <ds:schemaRef ds:uri="http://schemas.microsoft.com/office/2006/metadata/properties"/>
-    <ds:schemaRef ds:uri="http://schemas.microsoft.com/office/infopath/2007/PartnerControls"/>
-    <ds:schemaRef ds:uri="http://schemas.microsoft.com/sharepoint/v3"/>
-  </ds:schemaRefs>
-</ds:datastoreItem>
-</file>
-
-<file path=customXml/itemProps4.xml><?xml version="1.0" encoding="utf-8"?>
-<ds:datastoreItem xmlns:ds="http://schemas.openxmlformats.org/officeDocument/2006/customXml" ds:itemID="{4E1444B9-8969-4440-897D-05CA3340EBC2}">
-  <ds:schemaRefs>
-    <ds:schemaRef ds:uri="http://schemas.microsoft.com/sharepoint/v3/contenttype/forms"/>
-  </ds:schemaRefs>
-</ds:datastoreItem>
 </file>